--- a/Docs/Описание команд стенда ЭЭТ.docx
+++ b/Docs/Описание команд стенда ЭЭТ.docx
@@ -1,19 +1,42 @@
 
 <file path=word/document.xml><?xml version="1.0" encoding="utf-8"?>
-<w:document xmlns:ve="http://schemas.openxmlformats.org/markup-compatibility/2006" xmlns:o="urn:schemas-microsoft-com:office:office" xmlns:r="http://schemas.openxmlformats.org/officeDocument/2006/relationships" xmlns:m="http://schemas.openxmlformats.org/officeDocument/2006/math" xmlns:v="urn:schemas-microsoft-com:vml" xmlns:wp="http://schemas.openxmlformats.org/drawingml/2006/wordprocessingDrawing" xmlns:w10="urn:schemas-microsoft-com:office:word" xmlns:w="http://schemas.openxmlformats.org/wordprocessingml/2006/main" xmlns:wne="http://schemas.microsoft.com/office/word/2006/wordml">
+<w:document xmlns:wpc="http://schemas.microsoft.com/office/word/2010/wordprocessingCanvas" xmlns:cx="http://schemas.microsoft.com/office/drawing/2014/chartex" xmlns:cx1="http://schemas.microsoft.com/office/drawing/2015/9/8/chartex" xmlns:cx2="http://schemas.microsoft.com/office/drawing/2015/10/21/chartex" xmlns:cx3="http://schemas.microsoft.com/office/drawing/2016/5/9/chartex" xmlns:cx4="http://schemas.microsoft.com/office/drawing/2016/5/10/chartex" xmlns:cx5="http://schemas.microsoft.com/office/drawing/2016/5/11/chartex" xmlns:cx6="http://schemas.microsoft.com/office/drawing/2016/5/12/chartex" xmlns:cx7="http://schemas.microsoft.com/office/drawing/2016/5/13/chartex" xmlns:cx8="http://schemas.microsoft.com/office/drawing/2016/5/14/chartex" xmlns:mc="http://schemas.openxmlformats.org/markup-compatibility/2006" xmlns:aink="http://schemas.microsoft.com/office/drawing/2016/ink" xmlns:am3d="http://schemas.microsoft.com/office/drawing/2017/model3d" xmlns:o="urn:schemas-microsoft-com:office:office" xmlns:r="http://schemas.openxmlformats.org/officeDocument/2006/relationships" xmlns:m="http://schemas.openxmlformats.org/officeDocument/2006/math" xmlns:v="urn:schemas-microsoft-com:vml" xmlns:wp14="http://schemas.microsoft.com/office/word/2010/wordprocessingDrawing" xmlns:wp="http://schemas.openxmlformats.org/drawingml/2006/wordprocessingDrawing" xmlns:w10="urn:schemas-microsoft-com:office:word" xmlns:w="http://schemas.openxmlformats.org/wordprocessingml/2006/main" xmlns:w14="http://schemas.microsoft.com/office/word/2010/wordml" xmlns:w15="http://schemas.microsoft.com/office/word/2012/wordml" xmlns:w16cex="http://schemas.microsoft.com/office/word/2018/wordml/cex" xmlns:w16cid="http://schemas.microsoft.com/office/word/2016/wordml/cid" xmlns:w16="http://schemas.microsoft.com/office/word/2018/wordml" xmlns:w16sdtdh="http://schemas.microsoft.com/office/word/2020/wordml/sdtdatahash" xmlns:w16se="http://schemas.microsoft.com/office/word/2015/wordml/symex" xmlns:wpg="http://schemas.microsoft.com/office/word/2010/wordprocessingGroup" xmlns:wpi="http://schemas.microsoft.com/office/word/2010/wordprocessingInk" xmlns:wne="http://schemas.microsoft.com/office/word/2006/wordml" xmlns:wps="http://schemas.microsoft.com/office/word/2010/wordprocessingShape" mc:Ignorable="w14 w15 w16se w16cid w16 w16cex w16sdtdh wp14">
   <w:body>
     <w:p>
       <w:pPr>
         <w:jc w:val="center"/>
-      </w:pPr>
-      <w:r>
+        <w:rPr>
+          <w:b/>
+          <w:bCs/>
+        </w:rPr>
+      </w:pPr>
+      <w:r>
+        <w:rPr>
+          <w:b/>
+          <w:bCs/>
+        </w:rPr>
         <w:t>Порядок настройки, работы и о</w:t>
       </w:r>
       <w:r>
-        <w:t>писание</w:t>
-      </w:r>
-      <w:r>
-        <w:t xml:space="preserve"> команд стенда ЭЭТ.</w:t>
+        <w:rPr>
+          <w:b/>
+          <w:bCs/>
+        </w:rPr>
+        <w:t>писание команд стенда Э</w:t>
+      </w:r>
+      <w:r>
+        <w:rPr>
+          <w:b/>
+          <w:bCs/>
+        </w:rPr>
+        <w:t>Т</w:t>
+      </w:r>
+      <w:r>
+        <w:rPr>
+          <w:b/>
+          <w:bCs/>
+        </w:rPr>
+        <w:t>Т.</w:t>
       </w:r>
     </w:p>
     <w:p>
@@ -23,25 +46,54 @@
           <w:ilvl w:val="0"/>
           <w:numId w:val="2"/>
         </w:numPr>
+        <w:ind w:left="851" w:hanging="851"/>
+        <w:jc w:val="both"/>
+        <w:rPr>
+          <w:b/>
+          <w:bCs/>
+          <w:i/>
+          <w:iCs/>
+        </w:rPr>
+      </w:pPr>
+      <w:r>
+        <w:rPr>
+          <w:b/>
+          <w:bCs/>
+          <w:i/>
+          <w:iCs/>
+        </w:rPr>
+        <w:t>Общие сведения.</w:t>
+      </w:r>
+    </w:p>
+    <w:p>
+      <w:pPr>
+        <w:pStyle w:val="a5"/>
         <w:ind w:left="0" w:firstLine="709"/>
         <w:jc w:val="both"/>
       </w:pPr>
       <w:r>
-        <w:t>Общие сведения.</w:t>
-      </w:r>
-    </w:p>
-    <w:p>
-      <w:pPr>
-        <w:pStyle w:val="a5"/>
-        <w:ind w:left="0" w:firstLine="709"/>
-        <w:jc w:val="both"/>
-      </w:pPr>
-      <w:r>
-        <w:t xml:space="preserve">При подключении стенда ЭЭТ к ПК в ОС появляется виртуальный СОМ-порт, для ОС Windows 7,10,11 требуется установить драйвер </w:t>
-      </w:r>
-      <w:r>
-        <w:t>Virtual COM Port driver</w:t>
-      </w:r>
+        <w:t>При подключении стенда Э</w:t>
+      </w:r>
+      <w:r>
+        <w:t>Т</w:t>
+      </w:r>
+      <w:r>
+        <w:t xml:space="preserve">Т к ПК в ОС появляется виртуальный СОМ-порт, для ОС Windows 7,10,11 требуется установить драйвер </w:t>
+      </w:r>
+      <w:r>
+        <w:t xml:space="preserve">Virtual COM Port </w:t>
+      </w:r>
+      <w:r>
+        <w:rPr>
+          <w:lang w:val="en-US"/>
+        </w:rPr>
+        <w:t>D</w:t>
+      </w:r>
+      <w:proofErr w:type="spellStart"/>
+      <w:r>
+        <w:t>river</w:t>
+      </w:r>
+      <w:proofErr w:type="spellEnd"/>
       <w:r>
         <w:t xml:space="preserve"> </w:t>
       </w:r>
@@ -49,16 +101,16 @@
         <w:t>V1.5.0</w:t>
       </w:r>
       <w:r>
-        <w:t xml:space="preserve">. В UNIX-подобных системах – </w:t>
-      </w:r>
-      <w:r>
-        <w:t xml:space="preserve">установки драйвера </w:t>
-      </w:r>
-      <w:r>
-        <w:t xml:space="preserve">не требуется. </w:t>
-      </w:r>
-      <w:r>
-        <w:t xml:space="preserve">Система команд адаптирована для ручного ввода оператором в любом терминале, работающем с COM-портами компьютера. Команды </w:t>
+        <w:t xml:space="preserve">. </w:t>
+      </w:r>
+      <w:r>
+        <w:t xml:space="preserve">Система команд </w:t>
+      </w:r>
+      <w:r>
+        <w:t xml:space="preserve">стенда </w:t>
+      </w:r>
+      <w:r>
+        <w:t xml:space="preserve">адаптирована для ручного ввода оператором в любом терминале, работающем с COM-портами компьютера. Команды </w:t>
       </w:r>
       <w:r>
         <w:t>требуется</w:t>
@@ -73,7 +125,7 @@
         <w:t>UTF</w:t>
       </w:r>
       <w:r>
-        <w:t>-8 /</w:t>
+        <w:t>-8/</w:t>
       </w:r>
       <w:r>
         <w:t xml:space="preserve">ASCII латиницей, признак конца команды – символ </w:t>
@@ -115,7 +167,19 @@
         <w:t>и параметров СОМ-порта не требует</w:t>
       </w:r>
       <w:r>
-        <w:t>ся. Пример настроек терминала Termite на рисунке 1.</w:t>
+        <w:t xml:space="preserve">ся. Пример настроек терминала </w:t>
+      </w:r>
+      <w:proofErr w:type="spellStart"/>
+      <w:r>
+        <w:rPr>
+          <w:b/>
+          <w:bCs/>
+        </w:rPr>
+        <w:t>Termite</w:t>
+      </w:r>
+      <w:proofErr w:type="spellEnd"/>
+      <w:r>
+        <w:t xml:space="preserve"> на рисунке 1.</w:t>
       </w:r>
     </w:p>
     <w:p>
@@ -129,7 +193,7 @@
           <w:lang w:eastAsia="ru-RU"/>
         </w:rPr>
         <w:drawing>
-          <wp:inline distT="0" distB="0" distL="0" distR="0">
+          <wp:inline distT="0" distB="0" distL="0" distR="0" wp14:anchorId="2B6D62CD" wp14:editId="1E740EDE">
             <wp:extent cx="3581400" cy="2004728"/>
             <wp:effectExtent l="19050" t="0" r="0" b="0"/>
             <wp:docPr id="1" name="Рисунок 1"/>
@@ -191,19 +255,67 @@
           <w:ilvl w:val="0"/>
           <w:numId w:val="2"/>
         </w:numPr>
-        <w:ind w:left="0" w:firstLine="709"/>
-        <w:jc w:val="both"/>
-      </w:pPr>
-      <w:r>
-        <w:t>Настройка параметров управления стенда ЭЭТ.</w:t>
-      </w:r>
-      <w:r>
+        <w:ind w:left="851" w:hanging="851"/>
+        <w:jc w:val="both"/>
+        <w:rPr>
+          <w:b/>
+          <w:bCs/>
+          <w:i/>
+          <w:iCs/>
+        </w:rPr>
+      </w:pPr>
+      <w:r>
+        <w:rPr>
+          <w:b/>
+          <w:bCs/>
+          <w:i/>
+          <w:iCs/>
+        </w:rPr>
+        <w:t>Настройка параметров управления стенда Э</w:t>
+      </w:r>
+      <w:r>
+        <w:rPr>
+          <w:b/>
+          <w:bCs/>
+          <w:i/>
+          <w:iCs/>
+        </w:rPr>
+        <w:t>Т</w:t>
+      </w:r>
+      <w:r>
+        <w:rPr>
+          <w:b/>
+          <w:bCs/>
+          <w:i/>
+          <w:iCs/>
+        </w:rPr>
+        <w:t>Т.</w:t>
+      </w:r>
+      <w:r>
+        <w:rPr>
+          <w:b/>
+          <w:bCs/>
+          <w:i/>
+          <w:iCs/>
+        </w:rPr>
         <w:t xml:space="preserve"> Команды</w:t>
       </w:r>
       <w:r>
+        <w:rPr>
+          <w:b/>
+          <w:bCs/>
+          <w:i/>
+          <w:iCs/>
+        </w:rPr>
         <w:t xml:space="preserve"> настройки</w:t>
       </w:r>
       <w:r>
+        <w:rPr>
+          <w:b/>
+          <w:bCs/>
+          <w:i/>
+          <w:iCs/>
+        </w:rPr>
         <w:t>.</w:t>
       </w:r>
     </w:p>
@@ -274,12 +386,213 @@
         <w:jc w:val="both"/>
       </w:pPr>
       <w:r>
+        <w:t>Команда</w:t>
+      </w:r>
+      <w:r>
+        <w:t>:</w:t>
+      </w:r>
+      <w:r>
+        <w:t xml:space="preserve"> «</w:t>
+      </w:r>
+      <w:r>
+        <w:rPr>
+          <w:b/>
+          <w:bCs/>
+          <w:lang w:val="en-US"/>
+        </w:rPr>
+        <w:t>Set</w:t>
+      </w:r>
+      <w:r>
+        <w:rPr>
+          <w:b/>
+          <w:bCs/>
+        </w:rPr>
+        <w:t xml:space="preserve"> </w:t>
+      </w:r>
+      <w:r>
+        <w:rPr>
+          <w:b/>
+          <w:bCs/>
+          <w:lang w:val="en-US"/>
+        </w:rPr>
+        <w:t>Vt</w:t>
+      </w:r>
+      <w:r>
+        <w:rPr>
+          <w:b/>
+          <w:bCs/>
+        </w:rPr>
+        <w:t>=&lt;</w:t>
+      </w:r>
+      <w:r>
+        <w:rPr>
+          <w:b/>
+          <w:bCs/>
+          <w:i/>
+          <w:iCs/>
+          <w:lang w:val="en-US"/>
+        </w:rPr>
+        <w:t>value</w:t>
+      </w:r>
+      <w:r>
+        <w:rPr>
+          <w:b/>
+          <w:bCs/>
+        </w:rPr>
+        <w:t>&gt;</w:t>
+      </w:r>
+      <w:r>
+        <w:t xml:space="preserve">», </w:t>
+      </w:r>
+      <w:r>
+        <w:rPr>
+          <w:b/>
+          <w:bCs/>
+        </w:rPr>
+        <w:t>&lt;</w:t>
+      </w:r>
+      <w:r>
+        <w:rPr>
+          <w:b/>
+          <w:bCs/>
+          <w:i/>
+          <w:iCs/>
+          <w:lang w:val="en-US"/>
+        </w:rPr>
+        <w:t>value</w:t>
+      </w:r>
+      <w:r>
+        <w:rPr>
+          <w:b/>
+          <w:bCs/>
+        </w:rPr>
+        <w:t>&gt;</w:t>
+      </w:r>
+      <w:r>
+        <w:t xml:space="preserve"> - целое число в вольтах</w:t>
+      </w:r>
+      <w:r>
+        <w:t xml:space="preserve">. </w:t>
+      </w:r>
+    </w:p>
+    <w:p>
+      <w:pPr>
+        <w:pStyle w:val="a5"/>
+        <w:ind w:left="0"/>
+        <w:jc w:val="both"/>
+      </w:pPr>
+      <w:r>
+        <w:t xml:space="preserve">Пример: </w:t>
+      </w:r>
+    </w:p>
+    <w:p>
+      <w:pPr>
+        <w:pStyle w:val="a5"/>
+        <w:ind w:left="0" w:firstLine="708"/>
+        <w:jc w:val="both"/>
+        <w:rPr>
+          <w:b/>
+          <w:bCs/>
+        </w:rPr>
+      </w:pPr>
+      <w:r>
+        <w:t xml:space="preserve">Команда: </w:t>
+      </w:r>
+      <w:r>
+        <w:tab/>
+      </w:r>
+      <w:r>
+        <w:rPr>
+          <w:b/>
+          <w:bCs/>
+          <w:lang w:val="en-US"/>
+        </w:rPr>
+        <w:t>Set</w:t>
+      </w:r>
+      <w:r>
+        <w:rPr>
+          <w:b/>
+          <w:bCs/>
+        </w:rPr>
+        <w:t xml:space="preserve"> </w:t>
+      </w:r>
+      <w:r>
+        <w:rPr>
+          <w:b/>
+          <w:bCs/>
+          <w:lang w:val="en-US"/>
+        </w:rPr>
+        <w:t>Vt</w:t>
+      </w:r>
+      <w:r>
+        <w:rPr>
+          <w:b/>
+          <w:bCs/>
+        </w:rPr>
+        <w:t>=</w:t>
+      </w:r>
+      <w:r>
+        <w:rPr>
+          <w:b/>
+          <w:bCs/>
+        </w:rPr>
+        <w:t>150</w:t>
+      </w:r>
+    </w:p>
+    <w:p>
+      <w:pPr>
+        <w:pStyle w:val="a5"/>
+        <w:ind w:left="0" w:firstLine="708"/>
+        <w:jc w:val="both"/>
+      </w:pPr>
+      <w:r>
+        <w:t>Ответ:</w:t>
+      </w:r>
+      <w:r>
+        <w:rPr>
+          <w:b/>
+          <w:bCs/>
+        </w:rPr>
+        <w:t xml:space="preserve"> </w:t>
+      </w:r>
+      <w:r>
+        <w:rPr>
+          <w:b/>
+          <w:bCs/>
+        </w:rPr>
+        <w:tab/>
+      </w:r>
+      <w:r>
+        <w:rPr>
+          <w:b/>
+          <w:bCs/>
+        </w:rPr>
+        <w:tab/>
+      </w:r>
+      <w:r>
+        <w:rPr>
+          <w:b/>
+          <w:bCs/>
+          <w:lang w:val="en-US"/>
+        </w:rPr>
+        <w:t>Ok</w:t>
+      </w:r>
+    </w:p>
+    <w:p>
+      <w:pPr>
+        <w:pStyle w:val="a5"/>
+        <w:ind w:left="0"/>
+        <w:jc w:val="both"/>
+      </w:pPr>
+      <w:proofErr w:type="spellStart"/>
+      <w:r>
         <w:rPr>
           <w:b/>
           <w:lang w:val="en-US"/>
         </w:rPr>
         <w:t>Vm</w:t>
       </w:r>
+      <w:proofErr w:type="spellEnd"/>
       <w:r>
         <w:rPr>
           <w:b/>
@@ -306,12 +619,1074 @@
         <w:jc w:val="both"/>
       </w:pPr>
       <w:r>
+        <w:t>Команда</w:t>
+      </w:r>
+      <w:r>
+        <w:t>:</w:t>
+      </w:r>
+      <w:r>
+        <w:t xml:space="preserve"> «</w:t>
+      </w:r>
+      <w:r>
+        <w:rPr>
+          <w:b/>
+          <w:bCs/>
+          <w:lang w:val="en-US"/>
+        </w:rPr>
+        <w:t>Set</w:t>
+      </w:r>
+      <w:r>
+        <w:rPr>
+          <w:b/>
+          <w:bCs/>
+        </w:rPr>
+        <w:t xml:space="preserve"> </w:t>
+      </w:r>
+      <w:proofErr w:type="spellStart"/>
+      <w:r>
+        <w:rPr>
+          <w:b/>
+          <w:bCs/>
+          <w:lang w:val="en-US"/>
+        </w:rPr>
+        <w:t>V</w:t>
+      </w:r>
+      <w:r>
+        <w:rPr>
+          <w:b/>
+          <w:bCs/>
+          <w:lang w:val="en-US"/>
+        </w:rPr>
+        <w:t>m</w:t>
+      </w:r>
+      <w:proofErr w:type="spellEnd"/>
+      <w:r>
+        <w:rPr>
+          <w:b/>
+          <w:bCs/>
+        </w:rPr>
+        <w:t>=&lt;</w:t>
+      </w:r>
+      <w:r>
+        <w:rPr>
+          <w:b/>
+          <w:bCs/>
+          <w:i/>
+          <w:iCs/>
+          <w:lang w:val="en-US"/>
+        </w:rPr>
+        <w:t>value</w:t>
+      </w:r>
+      <w:r>
+        <w:rPr>
+          <w:b/>
+          <w:bCs/>
+        </w:rPr>
+        <w:t>&gt;</w:t>
+      </w:r>
+      <w:r>
+        <w:t xml:space="preserve">», </w:t>
+      </w:r>
+      <w:r>
+        <w:rPr>
+          <w:b/>
+          <w:bCs/>
+        </w:rPr>
+        <w:t>&lt;</w:t>
+      </w:r>
+      <w:r>
+        <w:rPr>
+          <w:b/>
+          <w:bCs/>
+          <w:i/>
+          <w:iCs/>
+          <w:lang w:val="en-US"/>
+        </w:rPr>
+        <w:t>value</w:t>
+      </w:r>
+      <w:r>
+        <w:rPr>
+          <w:b/>
+          <w:bCs/>
+        </w:rPr>
+        <w:t>&gt;</w:t>
+      </w:r>
+      <w:r>
+        <w:t xml:space="preserve"> - целое число в вольтах</w:t>
+      </w:r>
+      <w:r>
+        <w:t xml:space="preserve">. </w:t>
+      </w:r>
+    </w:p>
+    <w:p>
+      <w:pPr>
+        <w:pStyle w:val="a5"/>
+        <w:ind w:left="0"/>
+        <w:jc w:val="both"/>
+      </w:pPr>
+      <w:r>
+        <w:t xml:space="preserve">Пример: </w:t>
+      </w:r>
+    </w:p>
+    <w:p>
+      <w:pPr>
+        <w:pStyle w:val="a5"/>
+        <w:ind w:left="0" w:firstLine="708"/>
+        <w:jc w:val="both"/>
+        <w:rPr>
+          <w:b/>
+          <w:bCs/>
+        </w:rPr>
+      </w:pPr>
+      <w:r>
+        <w:t xml:space="preserve">Команда: </w:t>
+      </w:r>
+      <w:r>
+        <w:tab/>
+      </w:r>
+      <w:r>
+        <w:rPr>
+          <w:b/>
+          <w:bCs/>
+          <w:lang w:val="en-US"/>
+        </w:rPr>
+        <w:t>Set</w:t>
+      </w:r>
+      <w:r>
+        <w:rPr>
+          <w:b/>
+          <w:bCs/>
+        </w:rPr>
+        <w:t xml:space="preserve"> </w:t>
+      </w:r>
+      <w:proofErr w:type="spellStart"/>
+      <w:r>
+        <w:rPr>
+          <w:b/>
+          <w:bCs/>
+          <w:lang w:val="en-US"/>
+        </w:rPr>
+        <w:t>V</w:t>
+      </w:r>
+      <w:r>
+        <w:rPr>
+          <w:b/>
+          <w:bCs/>
+          <w:lang w:val="en-US"/>
+        </w:rPr>
+        <w:t>m</w:t>
+      </w:r>
+      <w:proofErr w:type="spellEnd"/>
+      <w:r>
+        <w:rPr>
+          <w:b/>
+          <w:bCs/>
+        </w:rPr>
+        <w:t>=</w:t>
+      </w:r>
+      <w:r>
+        <w:rPr>
+          <w:b/>
+          <w:bCs/>
+        </w:rPr>
+        <w:t>50</w:t>
+      </w:r>
+    </w:p>
+    <w:p>
+      <w:pPr>
+        <w:pStyle w:val="a5"/>
+        <w:ind w:left="0" w:firstLine="708"/>
+        <w:jc w:val="both"/>
+        <w:rPr>
+          <w:b/>
+          <w:bCs/>
+        </w:rPr>
+      </w:pPr>
+      <w:r>
+        <w:t>Ответ:</w:t>
+      </w:r>
+      <w:r>
+        <w:rPr>
+          <w:b/>
+          <w:bCs/>
+        </w:rPr>
+        <w:t xml:space="preserve"> </w:t>
+      </w:r>
+      <w:r>
+        <w:rPr>
+          <w:b/>
+          <w:bCs/>
+        </w:rPr>
+        <w:tab/>
+      </w:r>
+      <w:r>
+        <w:rPr>
+          <w:b/>
+          <w:bCs/>
+        </w:rPr>
+        <w:tab/>
+      </w:r>
+      <w:r>
+        <w:rPr>
+          <w:b/>
+          <w:bCs/>
+          <w:lang w:val="en-US"/>
+        </w:rPr>
+        <w:t>Ok</w:t>
+      </w:r>
+    </w:p>
+    <w:p>
+      <w:pPr>
+        <w:pStyle w:val="a5"/>
+        <w:ind w:left="0" w:firstLine="708"/>
+        <w:jc w:val="both"/>
+      </w:pPr>
+    </w:p>
+    <w:p>
+      <w:pPr>
+        <w:pStyle w:val="a5"/>
+        <w:ind w:left="0"/>
+        <w:jc w:val="both"/>
+      </w:pPr>
+      <w:proofErr w:type="spellStart"/>
+      <w:r>
         <w:rPr>
           <w:b/>
           <w:lang w:val="en-US"/>
         </w:rPr>
         <w:t>Ve</w:t>
       </w:r>
+      <w:proofErr w:type="spellEnd"/>
+      <w:r>
+        <w:rPr>
+          <w:b/>
+        </w:rPr>
+        <w:t xml:space="preserve"> –</w:t>
+      </w:r>
+      <w:r>
+        <w:rPr>
+          <w:b/>
+        </w:rPr>
+        <w:t xml:space="preserve"> </w:t>
+      </w:r>
+      <w:r>
+        <w:t>допустимо</w:t>
+      </w:r>
+      <w:r>
+        <w:t>е</w:t>
+      </w:r>
+      <w:r>
+        <w:t xml:space="preserve"> </w:t>
+      </w:r>
+      <w:r>
+        <w:t>отклонени</w:t>
+      </w:r>
+      <w:r>
+        <w:t>е</w:t>
+      </w:r>
+      <w:r>
+        <w:t xml:space="preserve"> напряжения, подаваемого на конденсаторы, от заданных значений</w:t>
+      </w:r>
+    </w:p>
+    <w:p>
+      <w:pPr>
+        <w:pStyle w:val="a5"/>
+        <w:ind w:left="0"/>
+        <w:jc w:val="both"/>
+      </w:pPr>
+      <w:r>
+        <w:t xml:space="preserve"> </w:t>
+      </w:r>
+      <w:r>
+        <w:rPr>
+          <w:b/>
+          <w:lang w:val="en-US"/>
+        </w:rPr>
+        <w:t>Vt</w:t>
+      </w:r>
+      <w:r>
+        <w:rPr>
+          <w:b/>
+        </w:rPr>
+        <w:t xml:space="preserve"> </w:t>
+      </w:r>
+      <w:r>
+        <w:t>или</w:t>
+      </w:r>
+      <w:r>
+        <w:t xml:space="preserve"> </w:t>
+      </w:r>
+      <w:proofErr w:type="spellStart"/>
+      <w:r>
+        <w:rPr>
+          <w:b/>
+          <w:lang w:val="en-US"/>
+        </w:rPr>
+        <w:t>Vm</w:t>
+      </w:r>
+      <w:proofErr w:type="spellEnd"/>
+      <w:r>
+        <w:t>. Превышение отклонения прерывает процесс тестирования или измерения.</w:t>
+      </w:r>
+    </w:p>
+    <w:p>
+      <w:pPr>
+        <w:pStyle w:val="a5"/>
+        <w:ind w:left="0"/>
+        <w:jc w:val="both"/>
+      </w:pPr>
+      <w:r>
+        <w:t>Команда</w:t>
+      </w:r>
+      <w:r>
+        <w:t>:</w:t>
+      </w:r>
+      <w:r>
+        <w:t xml:space="preserve"> «</w:t>
+      </w:r>
+      <w:r>
+        <w:rPr>
+          <w:b/>
+          <w:bCs/>
+          <w:lang w:val="en-US"/>
+        </w:rPr>
+        <w:t>Set</w:t>
+      </w:r>
+      <w:r>
+        <w:rPr>
+          <w:b/>
+          <w:bCs/>
+        </w:rPr>
+        <w:t xml:space="preserve"> </w:t>
+      </w:r>
+      <w:proofErr w:type="spellStart"/>
+      <w:r>
+        <w:rPr>
+          <w:b/>
+          <w:bCs/>
+          <w:lang w:val="en-US"/>
+        </w:rPr>
+        <w:t>V</w:t>
+      </w:r>
+      <w:r>
+        <w:rPr>
+          <w:b/>
+          <w:bCs/>
+          <w:lang w:val="en-US"/>
+        </w:rPr>
+        <w:t>e</w:t>
+      </w:r>
+      <w:proofErr w:type="spellEnd"/>
+      <w:r>
+        <w:rPr>
+          <w:b/>
+          <w:bCs/>
+        </w:rPr>
+        <w:t>=&lt;</w:t>
+      </w:r>
+      <w:r>
+        <w:rPr>
+          <w:b/>
+          <w:bCs/>
+          <w:i/>
+          <w:iCs/>
+          <w:lang w:val="en-US"/>
+        </w:rPr>
+        <w:t>value</w:t>
+      </w:r>
+      <w:r>
+        <w:rPr>
+          <w:b/>
+          <w:bCs/>
+        </w:rPr>
+        <w:t>&gt;</w:t>
+      </w:r>
+      <w:r>
+        <w:t xml:space="preserve">», </w:t>
+      </w:r>
+      <w:r>
+        <w:rPr>
+          <w:b/>
+          <w:bCs/>
+        </w:rPr>
+        <w:t>&lt;</w:t>
+      </w:r>
+      <w:r>
+        <w:rPr>
+          <w:b/>
+          <w:bCs/>
+          <w:i/>
+          <w:iCs/>
+          <w:lang w:val="en-US"/>
+        </w:rPr>
+        <w:t>value</w:t>
+      </w:r>
+      <w:r>
+        <w:rPr>
+          <w:b/>
+          <w:bCs/>
+        </w:rPr>
+        <w:t>&gt;</w:t>
+      </w:r>
+      <w:r>
+        <w:t xml:space="preserve"> - целое число в </w:t>
+      </w:r>
+      <w:r>
+        <w:t>милли</w:t>
+      </w:r>
+      <w:r>
+        <w:t>вольтах</w:t>
+      </w:r>
+      <w:r>
+        <w:t xml:space="preserve">. </w:t>
+      </w:r>
+    </w:p>
+    <w:p>
+      <w:pPr>
+        <w:pStyle w:val="a5"/>
+        <w:ind w:left="0"/>
+        <w:jc w:val="both"/>
+      </w:pPr>
+      <w:r>
+        <w:t xml:space="preserve">Пример: </w:t>
+      </w:r>
+    </w:p>
+    <w:p>
+      <w:pPr>
+        <w:pStyle w:val="a5"/>
+        <w:ind w:left="0" w:firstLine="708"/>
+        <w:jc w:val="both"/>
+        <w:rPr>
+          <w:b/>
+          <w:bCs/>
+        </w:rPr>
+      </w:pPr>
+      <w:r>
+        <w:t xml:space="preserve">Команда: </w:t>
+      </w:r>
+      <w:r>
+        <w:tab/>
+      </w:r>
+      <w:r>
+        <w:rPr>
+          <w:b/>
+          <w:bCs/>
+          <w:lang w:val="en-US"/>
+        </w:rPr>
+        <w:t>Set</w:t>
+      </w:r>
+      <w:r>
+        <w:rPr>
+          <w:b/>
+          <w:bCs/>
+        </w:rPr>
+        <w:t xml:space="preserve"> </w:t>
+      </w:r>
+      <w:proofErr w:type="spellStart"/>
+      <w:r>
+        <w:rPr>
+          <w:b/>
+          <w:bCs/>
+          <w:lang w:val="en-US"/>
+        </w:rPr>
+        <w:t>V</w:t>
+      </w:r>
+      <w:r>
+        <w:rPr>
+          <w:b/>
+          <w:bCs/>
+          <w:lang w:val="en-US"/>
+        </w:rPr>
+        <w:t>e</w:t>
+      </w:r>
+      <w:proofErr w:type="spellEnd"/>
+      <w:r>
+        <w:rPr>
+          <w:b/>
+          <w:bCs/>
+        </w:rPr>
+        <w:t>=</w:t>
+      </w:r>
+      <w:r>
+        <w:rPr>
+          <w:b/>
+          <w:bCs/>
+        </w:rPr>
+        <w:t>500</w:t>
+      </w:r>
+    </w:p>
+    <w:p>
+      <w:pPr>
+        <w:pStyle w:val="a5"/>
+        <w:ind w:left="0" w:firstLine="708"/>
+        <w:jc w:val="both"/>
+      </w:pPr>
+      <w:r>
+        <w:t>Ответ:</w:t>
+      </w:r>
+      <w:r>
+        <w:rPr>
+          <w:b/>
+          <w:bCs/>
+        </w:rPr>
+        <w:t xml:space="preserve"> </w:t>
+      </w:r>
+      <w:r>
+        <w:rPr>
+          <w:b/>
+          <w:bCs/>
+        </w:rPr>
+        <w:tab/>
+      </w:r>
+      <w:r>
+        <w:rPr>
+          <w:b/>
+          <w:bCs/>
+        </w:rPr>
+        <w:tab/>
+      </w:r>
+      <w:r>
+        <w:rPr>
+          <w:b/>
+          <w:bCs/>
+          <w:lang w:val="en-US"/>
+        </w:rPr>
+        <w:t>Ok</w:t>
+      </w:r>
+    </w:p>
+    <w:p>
+      <w:pPr>
+        <w:pStyle w:val="a5"/>
+        <w:ind w:left="0"/>
+        <w:jc w:val="both"/>
+      </w:pPr>
+    </w:p>
+    <w:p>
+      <w:pPr>
+        <w:pStyle w:val="a5"/>
+        <w:ind w:left="0"/>
+        <w:jc w:val="both"/>
+      </w:pPr>
+      <w:r>
+        <w:rPr>
+          <w:b/>
+          <w:lang w:val="en-US"/>
+        </w:rPr>
+        <w:t>Tt</w:t>
+      </w:r>
+      <w:r>
+        <w:t xml:space="preserve"> – время </w:t>
+      </w:r>
+      <w:r>
+        <w:t xml:space="preserve">тестирования, в течение которого стенд будет удерживать напряжение </w:t>
+      </w:r>
+      <w:r>
+        <w:rPr>
+          <w:b/>
+          <w:lang w:val="en-US"/>
+        </w:rPr>
+        <w:t>Vt</w:t>
+      </w:r>
+      <w:r>
+        <w:rPr>
+          <w:b/>
+        </w:rPr>
+        <w:t xml:space="preserve"> </w:t>
+      </w:r>
+      <w:r>
+        <w:t>на</w:t>
+      </w:r>
+      <w:r>
+        <w:t xml:space="preserve"> конденсаторах</w:t>
+      </w:r>
+      <w:r>
+        <w:t xml:space="preserve"> и производить измерение токов утески конденсаторов при напряжении </w:t>
+      </w:r>
+      <w:proofErr w:type="spellStart"/>
+      <w:r>
+        <w:rPr>
+          <w:b/>
+          <w:lang w:val="en-US"/>
+        </w:rPr>
+        <w:t>Vm</w:t>
+      </w:r>
+      <w:proofErr w:type="spellEnd"/>
+      <w:r>
+        <w:t>.</w:t>
+      </w:r>
+    </w:p>
+    <w:p>
+      <w:pPr>
+        <w:pStyle w:val="a5"/>
+        <w:ind w:left="0"/>
+        <w:jc w:val="both"/>
+      </w:pPr>
+      <w:r>
+        <w:t>Команда</w:t>
+      </w:r>
+      <w:r>
+        <w:t>:</w:t>
+      </w:r>
+      <w:r>
+        <w:t xml:space="preserve"> «</w:t>
+      </w:r>
+      <w:r>
+        <w:rPr>
+          <w:b/>
+          <w:bCs/>
+          <w:lang w:val="en-US"/>
+        </w:rPr>
+        <w:t>Set</w:t>
+      </w:r>
+      <w:r>
+        <w:rPr>
+          <w:b/>
+          <w:bCs/>
+        </w:rPr>
+        <w:t xml:space="preserve"> </w:t>
+      </w:r>
+      <w:r>
+        <w:rPr>
+          <w:b/>
+          <w:bCs/>
+          <w:lang w:val="en-US"/>
+        </w:rPr>
+        <w:t>Tt</w:t>
+      </w:r>
+      <w:r>
+        <w:rPr>
+          <w:b/>
+          <w:bCs/>
+        </w:rPr>
+        <w:t>=&lt;</w:t>
+      </w:r>
+      <w:r>
+        <w:rPr>
+          <w:b/>
+          <w:bCs/>
+          <w:i/>
+          <w:iCs/>
+          <w:lang w:val="en-US"/>
+        </w:rPr>
+        <w:t>value</w:t>
+      </w:r>
+      <w:r>
+        <w:rPr>
+          <w:b/>
+          <w:bCs/>
+        </w:rPr>
+        <w:t>&gt;</w:t>
+      </w:r>
+      <w:r>
+        <w:t xml:space="preserve">», </w:t>
+      </w:r>
+      <w:r>
+        <w:rPr>
+          <w:b/>
+          <w:bCs/>
+        </w:rPr>
+        <w:t>&lt;</w:t>
+      </w:r>
+      <w:r>
+        <w:rPr>
+          <w:b/>
+          <w:bCs/>
+          <w:i/>
+          <w:iCs/>
+          <w:lang w:val="en-US"/>
+        </w:rPr>
+        <w:t>value</w:t>
+      </w:r>
+      <w:r>
+        <w:rPr>
+          <w:b/>
+          <w:bCs/>
+        </w:rPr>
+        <w:t>&gt;</w:t>
+      </w:r>
+      <w:r>
+        <w:t xml:space="preserve"> - целое число</w:t>
+      </w:r>
+      <w:r>
+        <w:t xml:space="preserve"> в часах. </w:t>
+      </w:r>
+    </w:p>
+    <w:p>
+      <w:pPr>
+        <w:pStyle w:val="a5"/>
+        <w:ind w:left="0"/>
+        <w:jc w:val="both"/>
+      </w:pPr>
+      <w:r>
+        <w:t xml:space="preserve">Пример: </w:t>
+      </w:r>
+    </w:p>
+    <w:p>
+      <w:pPr>
+        <w:pStyle w:val="a5"/>
+        <w:ind w:left="0" w:firstLine="708"/>
+        <w:jc w:val="both"/>
+        <w:rPr>
+          <w:b/>
+          <w:bCs/>
+        </w:rPr>
+      </w:pPr>
+      <w:r>
+        <w:t xml:space="preserve">Команда: </w:t>
+      </w:r>
+      <w:r>
+        <w:tab/>
+      </w:r>
+      <w:r>
+        <w:rPr>
+          <w:b/>
+          <w:bCs/>
+          <w:lang w:val="en-US"/>
+        </w:rPr>
+        <w:t>Set</w:t>
+      </w:r>
+      <w:r>
+        <w:rPr>
+          <w:b/>
+          <w:bCs/>
+        </w:rPr>
+        <w:t xml:space="preserve"> </w:t>
+      </w:r>
+      <w:r>
+        <w:rPr>
+          <w:b/>
+          <w:bCs/>
+          <w:lang w:val="en-US"/>
+        </w:rPr>
+        <w:t>Tt</w:t>
+      </w:r>
+      <w:r>
+        <w:rPr>
+          <w:b/>
+          <w:bCs/>
+        </w:rPr>
+        <w:t>=16</w:t>
+      </w:r>
+      <w:r>
+        <w:rPr>
+          <w:b/>
+          <w:bCs/>
+        </w:rPr>
+        <w:t>8</w:t>
+      </w:r>
+    </w:p>
+    <w:p>
+      <w:pPr>
+        <w:pStyle w:val="a5"/>
+        <w:ind w:left="0" w:firstLine="708"/>
+        <w:jc w:val="both"/>
+      </w:pPr>
+      <w:r>
+        <w:t>Ответ:</w:t>
+      </w:r>
+      <w:r>
+        <w:rPr>
+          <w:b/>
+          <w:bCs/>
+        </w:rPr>
+        <w:t xml:space="preserve"> </w:t>
+      </w:r>
+      <w:r>
+        <w:rPr>
+          <w:b/>
+          <w:bCs/>
+        </w:rPr>
+        <w:tab/>
+      </w:r>
+      <w:r>
+        <w:rPr>
+          <w:b/>
+          <w:bCs/>
+        </w:rPr>
+        <w:tab/>
+      </w:r>
+      <w:r>
+        <w:rPr>
+          <w:b/>
+          <w:bCs/>
+          <w:lang w:val="en-US"/>
+        </w:rPr>
+        <w:t>Ok</w:t>
+      </w:r>
+    </w:p>
+    <w:p>
+      <w:pPr>
+        <w:pStyle w:val="a5"/>
+        <w:ind w:left="0"/>
+        <w:jc w:val="both"/>
+      </w:pPr>
+    </w:p>
+    <w:p>
+      <w:pPr>
+        <w:pStyle w:val="a5"/>
+        <w:ind w:left="0"/>
+        <w:jc w:val="both"/>
+        <w:rPr>
+          <w:b/>
+        </w:rPr>
+      </w:pPr>
+      <w:proofErr w:type="spellStart"/>
+      <w:r>
+        <w:rPr>
+          <w:b/>
+          <w:lang w:val="en-US"/>
+        </w:rPr>
+        <w:t>Tp</w:t>
+      </w:r>
+      <w:proofErr w:type="spellEnd"/>
+      <w:r>
+        <w:t xml:space="preserve"> – период </w:t>
+      </w:r>
+      <w:r>
+        <w:t xml:space="preserve">измерений, через который система периодически проводит измерение токов утечки во время прохождения теста длительностью </w:t>
+      </w:r>
+      <w:r>
+        <w:rPr>
+          <w:b/>
+          <w:lang w:val="en-US"/>
+        </w:rPr>
+        <w:t>Tt</w:t>
+      </w:r>
+      <w:r>
+        <w:rPr>
+          <w:b/>
+        </w:rPr>
+        <w:t>.</w:t>
+      </w:r>
+    </w:p>
+    <w:p>
+      <w:pPr>
+        <w:pStyle w:val="a5"/>
+        <w:ind w:left="0"/>
+        <w:jc w:val="both"/>
+      </w:pPr>
+      <w:r>
+        <w:t>Команда</w:t>
+      </w:r>
+      <w:r>
+        <w:t>:</w:t>
+      </w:r>
+      <w:r>
+        <w:t xml:space="preserve"> «</w:t>
+      </w:r>
+      <w:r>
+        <w:rPr>
+          <w:b/>
+          <w:bCs/>
+          <w:lang w:val="en-US"/>
+        </w:rPr>
+        <w:t>Set</w:t>
+      </w:r>
+      <w:r>
+        <w:rPr>
+          <w:b/>
+          <w:bCs/>
+        </w:rPr>
+        <w:t xml:space="preserve"> </w:t>
+      </w:r>
+      <w:proofErr w:type="spellStart"/>
+      <w:r>
+        <w:rPr>
+          <w:b/>
+          <w:bCs/>
+          <w:lang w:val="en-US"/>
+        </w:rPr>
+        <w:t>Tp</w:t>
+      </w:r>
+      <w:proofErr w:type="spellEnd"/>
+      <w:r>
+        <w:rPr>
+          <w:b/>
+          <w:bCs/>
+        </w:rPr>
+        <w:t>=&lt;</w:t>
+      </w:r>
+      <w:r>
+        <w:rPr>
+          <w:b/>
+          <w:bCs/>
+          <w:i/>
+          <w:iCs/>
+          <w:lang w:val="en-US"/>
+        </w:rPr>
+        <w:t>value</w:t>
+      </w:r>
+      <w:r>
+        <w:rPr>
+          <w:b/>
+          <w:bCs/>
+        </w:rPr>
+        <w:t>&gt;</w:t>
+      </w:r>
+      <w:r>
+        <w:t xml:space="preserve">», </w:t>
+      </w:r>
+      <w:r>
+        <w:rPr>
+          <w:b/>
+          <w:bCs/>
+        </w:rPr>
+        <w:t>&lt;</w:t>
+      </w:r>
+      <w:r>
+        <w:rPr>
+          <w:b/>
+          <w:bCs/>
+          <w:i/>
+          <w:iCs/>
+          <w:lang w:val="en-US"/>
+        </w:rPr>
+        <w:t>value</w:t>
+      </w:r>
+      <w:r>
+        <w:rPr>
+          <w:b/>
+          <w:bCs/>
+        </w:rPr>
+        <w:t>&gt;</w:t>
+      </w:r>
+      <w:r>
+        <w:t xml:space="preserve"> - целое число</w:t>
+      </w:r>
+      <w:r>
+        <w:t xml:space="preserve"> в минутах. </w:t>
+      </w:r>
+    </w:p>
+    <w:p>
+      <w:pPr>
+        <w:pStyle w:val="a5"/>
+        <w:ind w:left="0"/>
+        <w:jc w:val="both"/>
+      </w:pPr>
+      <w:r>
+        <w:t xml:space="preserve">Пример: </w:t>
+      </w:r>
+    </w:p>
+    <w:p>
+      <w:pPr>
+        <w:pStyle w:val="a5"/>
+        <w:ind w:left="0" w:firstLine="708"/>
+        <w:jc w:val="both"/>
+        <w:rPr>
+          <w:b/>
+          <w:bCs/>
+        </w:rPr>
+      </w:pPr>
+      <w:r>
+        <w:t xml:space="preserve">Команда: </w:t>
+      </w:r>
+      <w:r>
+        <w:tab/>
+      </w:r>
+      <w:r>
+        <w:rPr>
+          <w:b/>
+          <w:bCs/>
+          <w:lang w:val="en-US"/>
+        </w:rPr>
+        <w:t>Set</w:t>
+      </w:r>
+      <w:r>
+        <w:rPr>
+          <w:b/>
+          <w:bCs/>
+        </w:rPr>
+        <w:t xml:space="preserve"> </w:t>
+      </w:r>
+      <w:r>
+        <w:rPr>
+          <w:b/>
+          <w:bCs/>
+          <w:lang w:val="en-US"/>
+        </w:rPr>
+        <w:t>Tt</w:t>
+      </w:r>
+      <w:r>
+        <w:rPr>
+          <w:b/>
+          <w:bCs/>
+        </w:rPr>
+        <w:t>=</w:t>
+      </w:r>
+      <w:r>
+        <w:rPr>
+          <w:b/>
+          <w:bCs/>
+        </w:rPr>
+        <w:t>30</w:t>
+      </w:r>
+    </w:p>
+    <w:p>
+      <w:pPr>
+        <w:pStyle w:val="a5"/>
+        <w:ind w:left="0" w:firstLine="708"/>
+        <w:jc w:val="both"/>
+      </w:pPr>
+      <w:r>
+        <w:t>Ответ:</w:t>
+      </w:r>
+      <w:r>
+        <w:rPr>
+          <w:b/>
+          <w:bCs/>
+        </w:rPr>
+        <w:t xml:space="preserve"> </w:t>
+      </w:r>
+      <w:r>
+        <w:rPr>
+          <w:b/>
+          <w:bCs/>
+        </w:rPr>
+        <w:tab/>
+      </w:r>
+      <w:r>
+        <w:rPr>
+          <w:b/>
+          <w:bCs/>
+        </w:rPr>
+        <w:tab/>
+      </w:r>
+      <w:r>
+        <w:rPr>
+          <w:b/>
+          <w:bCs/>
+          <w:lang w:val="en-US"/>
+        </w:rPr>
+        <w:t>Ok</w:t>
+      </w:r>
+    </w:p>
+    <w:p>
+      <w:pPr>
+        <w:pStyle w:val="a5"/>
+        <w:ind w:left="0"/>
+        <w:jc w:val="both"/>
+        <w:rPr>
+          <w:b/>
+        </w:rPr>
+      </w:pPr>
+    </w:p>
+    <w:p>
+      <w:pPr>
+        <w:pStyle w:val="a5"/>
+        <w:ind w:left="0"/>
+        <w:jc w:val="both"/>
+        <w:rPr>
+          <w:b/>
+        </w:rPr>
+      </w:pPr>
+      <w:proofErr w:type="spellStart"/>
+      <w:r>
+        <w:rPr>
+          <w:b/>
+        </w:rPr>
+        <w:t>Td</w:t>
+      </w:r>
+      <w:proofErr w:type="spellEnd"/>
       <w:r>
         <w:rPr>
           <w:b/>
@@ -319,19 +1694,2007 @@
         <w:t xml:space="preserve"> – </w:t>
       </w:r>
       <w:r>
-        <w:t xml:space="preserve">модуль </w:t>
-      </w:r>
-      <w:r>
-        <w:t>допустимого</w:t>
-      </w:r>
-      <w:r>
-        <w:t xml:space="preserve"> </w:t>
-      </w:r>
-      <w:r>
-        <w:t>отклонения напряжения, подаваемого на конденсаторы, от заданных значений</w:t>
-      </w:r>
-      <w:r>
-        <w:t xml:space="preserve"> </w:t>
+        <w:t>время зарядки/разрядки конденсаторов. После коммутации напряжения на к</w:t>
+      </w:r>
+      <w:r>
+        <w:t xml:space="preserve">онденсаторах стенд ожидает время </w:t>
+      </w:r>
+      <w:proofErr w:type="spellStart"/>
+      <w:r>
+        <w:rPr>
+          <w:b/>
+        </w:rPr>
+        <w:t>Td</w:t>
+      </w:r>
+      <w:proofErr w:type="spellEnd"/>
+      <w:r>
+        <w:rPr>
+          <w:b/>
+        </w:rPr>
+        <w:t xml:space="preserve"> </w:t>
+      </w:r>
+      <w:r>
+        <w:t xml:space="preserve">до следующих действий. </w:t>
+      </w:r>
+      <w:r>
+        <w:t xml:space="preserve">В течение времени </w:t>
+      </w:r>
+      <w:proofErr w:type="spellStart"/>
+      <w:r>
+        <w:rPr>
+          <w:b/>
+        </w:rPr>
+        <w:t>Td</w:t>
+      </w:r>
+      <w:proofErr w:type="spellEnd"/>
+      <w:r>
+        <w:rPr>
+          <w:b/>
+        </w:rPr>
+        <w:t xml:space="preserve"> </w:t>
+      </w:r>
+      <w:r>
+        <w:t xml:space="preserve">не производится оценка параметра </w:t>
+      </w:r>
+      <w:proofErr w:type="spellStart"/>
+      <w:r>
+        <w:rPr>
+          <w:b/>
+          <w:lang w:val="en-US"/>
+        </w:rPr>
+        <w:t>Ve</w:t>
+      </w:r>
+      <w:proofErr w:type="spellEnd"/>
+      <w:r>
+        <w:rPr>
+          <w:b/>
+        </w:rPr>
+        <w:t>.</w:t>
+      </w:r>
+    </w:p>
+    <w:p>
+      <w:pPr>
+        <w:pStyle w:val="a5"/>
+        <w:ind w:left="0"/>
+        <w:jc w:val="both"/>
+      </w:pPr>
+      <w:r>
+        <w:t>Команда</w:t>
+      </w:r>
+      <w:r>
+        <w:t>:</w:t>
+      </w:r>
+      <w:r>
+        <w:t xml:space="preserve"> «</w:t>
+      </w:r>
+      <w:r>
+        <w:rPr>
+          <w:b/>
+          <w:bCs/>
+          <w:lang w:val="en-US"/>
+        </w:rPr>
+        <w:t>Set</w:t>
+      </w:r>
+      <w:r>
+        <w:rPr>
+          <w:b/>
+          <w:bCs/>
+        </w:rPr>
+        <w:t xml:space="preserve"> </w:t>
+      </w:r>
+      <w:r>
+        <w:rPr>
+          <w:b/>
+          <w:bCs/>
+          <w:lang w:val="en-US"/>
+        </w:rPr>
+        <w:t>Td</w:t>
+      </w:r>
+      <w:r>
+        <w:rPr>
+          <w:b/>
+          <w:bCs/>
+        </w:rPr>
+        <w:t>=&lt;</w:t>
+      </w:r>
+      <w:r>
+        <w:rPr>
+          <w:b/>
+          <w:bCs/>
+          <w:i/>
+          <w:iCs/>
+          <w:lang w:val="en-US"/>
+        </w:rPr>
+        <w:t>value</w:t>
+      </w:r>
+      <w:r>
+        <w:rPr>
+          <w:b/>
+          <w:bCs/>
+        </w:rPr>
+        <w:t>&gt;</w:t>
+      </w:r>
+      <w:r>
+        <w:t xml:space="preserve">», </w:t>
+      </w:r>
+      <w:r>
+        <w:rPr>
+          <w:b/>
+          <w:bCs/>
+        </w:rPr>
+        <w:t>&lt;</w:t>
+      </w:r>
+      <w:r>
+        <w:rPr>
+          <w:b/>
+          <w:bCs/>
+          <w:i/>
+          <w:iCs/>
+          <w:lang w:val="en-US"/>
+        </w:rPr>
+        <w:t>value</w:t>
+      </w:r>
+      <w:r>
+        <w:rPr>
+          <w:b/>
+          <w:bCs/>
+        </w:rPr>
+        <w:t>&gt;</w:t>
+      </w:r>
+      <w:r>
+        <w:t xml:space="preserve"> - целое число</w:t>
+      </w:r>
+      <w:r>
+        <w:t xml:space="preserve"> в миллисекундах. </w:t>
+      </w:r>
+    </w:p>
+    <w:p>
+      <w:pPr>
+        <w:pStyle w:val="a5"/>
+        <w:ind w:left="0"/>
+        <w:jc w:val="both"/>
+      </w:pPr>
+      <w:r>
+        <w:t xml:space="preserve">Пример: </w:t>
+      </w:r>
+    </w:p>
+    <w:p>
+      <w:pPr>
+        <w:pStyle w:val="a5"/>
+        <w:ind w:left="0" w:firstLine="708"/>
+        <w:jc w:val="both"/>
+        <w:rPr>
+          <w:b/>
+          <w:bCs/>
+        </w:rPr>
+      </w:pPr>
+      <w:r>
+        <w:t xml:space="preserve">Команда: </w:t>
+      </w:r>
+      <w:r>
+        <w:tab/>
+      </w:r>
+      <w:r>
+        <w:rPr>
+          <w:b/>
+          <w:bCs/>
+          <w:lang w:val="en-US"/>
+        </w:rPr>
+        <w:t>Set</w:t>
+      </w:r>
+      <w:r>
+        <w:rPr>
+          <w:b/>
+          <w:bCs/>
+        </w:rPr>
+        <w:t xml:space="preserve"> </w:t>
+      </w:r>
+      <w:r>
+        <w:rPr>
+          <w:b/>
+          <w:bCs/>
+          <w:lang w:val="en-US"/>
+        </w:rPr>
+        <w:t>Td</w:t>
+      </w:r>
+      <w:r>
+        <w:rPr>
+          <w:b/>
+          <w:bCs/>
+        </w:rPr>
+        <w:t>=</w:t>
+      </w:r>
+      <w:r>
+        <w:rPr>
+          <w:b/>
+          <w:bCs/>
+        </w:rPr>
+        <w:t>5000</w:t>
+      </w:r>
+    </w:p>
+    <w:p>
+      <w:pPr>
+        <w:pStyle w:val="a5"/>
+        <w:ind w:left="0" w:firstLine="708"/>
+        <w:jc w:val="both"/>
+      </w:pPr>
+      <w:r>
+        <w:t>Ответ:</w:t>
+      </w:r>
+      <w:r>
+        <w:rPr>
+          <w:b/>
+          <w:bCs/>
+        </w:rPr>
+        <w:t xml:space="preserve"> </w:t>
+      </w:r>
+      <w:r>
+        <w:rPr>
+          <w:b/>
+          <w:bCs/>
+        </w:rPr>
+        <w:tab/>
+      </w:r>
+      <w:r>
+        <w:rPr>
+          <w:b/>
+          <w:bCs/>
+        </w:rPr>
+        <w:tab/>
+      </w:r>
+      <w:r>
+        <w:rPr>
+          <w:b/>
+          <w:bCs/>
+          <w:lang w:val="en-US"/>
+        </w:rPr>
+        <w:t>Ok</w:t>
+      </w:r>
+    </w:p>
+    <w:p>
+      <w:pPr>
+        <w:pStyle w:val="a5"/>
+        <w:ind w:left="0"/>
+        <w:jc w:val="both"/>
+        <w:rPr>
+          <w:b/>
+        </w:rPr>
+      </w:pPr>
+    </w:p>
+    <w:p>
+      <w:pPr>
+        <w:pStyle w:val="a5"/>
+        <w:ind w:left="0"/>
+        <w:jc w:val="both"/>
+      </w:pPr>
+      <w:proofErr w:type="spellStart"/>
+      <w:r>
+        <w:rPr>
+          <w:b/>
+        </w:rPr>
+        <w:t>Ta</w:t>
+      </w:r>
+      <w:proofErr w:type="spellEnd"/>
+      <w:r>
+        <w:rPr>
+          <w:b/>
+        </w:rPr>
+        <w:t xml:space="preserve"> – </w:t>
+      </w:r>
+      <w:r>
+        <w:t xml:space="preserve">время до начала </w:t>
+      </w:r>
+      <w:r>
+        <w:t xml:space="preserve">измерения после времени заряда/разряда конденсаторов </w:t>
+      </w:r>
+      <w:proofErr w:type="spellStart"/>
+      <w:r>
+        <w:rPr>
+          <w:b/>
+        </w:rPr>
+        <w:t>Td</w:t>
+      </w:r>
+      <w:proofErr w:type="spellEnd"/>
+      <w:r>
+        <w:t xml:space="preserve">. </w:t>
+      </w:r>
+    </w:p>
+    <w:p>
+      <w:pPr>
+        <w:pStyle w:val="a5"/>
+        <w:ind w:left="0"/>
+        <w:jc w:val="both"/>
+      </w:pPr>
+      <w:r>
+        <w:t>Команда</w:t>
+      </w:r>
+      <w:r>
+        <w:t>:</w:t>
+      </w:r>
+      <w:r>
+        <w:t xml:space="preserve"> «</w:t>
+      </w:r>
+      <w:r>
+        <w:rPr>
+          <w:b/>
+          <w:bCs/>
+          <w:lang w:val="en-US"/>
+        </w:rPr>
+        <w:t>Set</w:t>
+      </w:r>
+      <w:r>
+        <w:rPr>
+          <w:b/>
+          <w:bCs/>
+        </w:rPr>
+        <w:t xml:space="preserve"> </w:t>
+      </w:r>
+      <w:proofErr w:type="spellStart"/>
+      <w:r>
+        <w:rPr>
+          <w:b/>
+        </w:rPr>
+        <w:t>Ta</w:t>
+      </w:r>
+      <w:proofErr w:type="spellEnd"/>
+      <w:r>
+        <w:rPr>
+          <w:b/>
+        </w:rPr>
+        <w:t xml:space="preserve"> </w:t>
+      </w:r>
+      <w:r>
+        <w:rPr>
+          <w:b/>
+          <w:bCs/>
+        </w:rPr>
+        <w:t>=&lt;</w:t>
+      </w:r>
+      <w:r>
+        <w:rPr>
+          <w:b/>
+          <w:bCs/>
+          <w:i/>
+          <w:iCs/>
+          <w:lang w:val="en-US"/>
+        </w:rPr>
+        <w:t>value</w:t>
+      </w:r>
+      <w:r>
+        <w:rPr>
+          <w:b/>
+          <w:bCs/>
+        </w:rPr>
+        <w:t>&gt;</w:t>
+      </w:r>
+      <w:r>
+        <w:t xml:space="preserve">», </w:t>
+      </w:r>
+      <w:r>
+        <w:rPr>
+          <w:b/>
+          <w:bCs/>
+        </w:rPr>
+        <w:t>&lt;</w:t>
+      </w:r>
+      <w:r>
+        <w:rPr>
+          <w:b/>
+          <w:bCs/>
+          <w:i/>
+          <w:iCs/>
+          <w:lang w:val="en-US"/>
+        </w:rPr>
+        <w:t>value</w:t>
+      </w:r>
+      <w:r>
+        <w:rPr>
+          <w:b/>
+          <w:bCs/>
+        </w:rPr>
+        <w:t>&gt;</w:t>
+      </w:r>
+      <w:r>
+        <w:t xml:space="preserve"> - целое число</w:t>
+      </w:r>
+      <w:r>
+        <w:t xml:space="preserve"> в миллисекундах. </w:t>
+      </w:r>
+    </w:p>
+    <w:p>
+      <w:pPr>
+        <w:pStyle w:val="a5"/>
+        <w:ind w:left="0"/>
+        <w:jc w:val="both"/>
+      </w:pPr>
+      <w:r>
+        <w:t xml:space="preserve">Пример: </w:t>
+      </w:r>
+    </w:p>
+    <w:p>
+      <w:pPr>
+        <w:pStyle w:val="a5"/>
+        <w:ind w:left="0" w:firstLine="708"/>
+        <w:jc w:val="both"/>
+        <w:rPr>
+          <w:b/>
+          <w:bCs/>
+        </w:rPr>
+      </w:pPr>
+      <w:r>
+        <w:t xml:space="preserve">Команда: </w:t>
+      </w:r>
+      <w:r>
+        <w:tab/>
+      </w:r>
+      <w:r>
+        <w:rPr>
+          <w:b/>
+          <w:bCs/>
+          <w:lang w:val="en-US"/>
+        </w:rPr>
+        <w:t>Set</w:t>
+      </w:r>
+      <w:r>
+        <w:rPr>
+          <w:b/>
+          <w:bCs/>
+        </w:rPr>
+        <w:t xml:space="preserve"> </w:t>
+      </w:r>
+      <w:proofErr w:type="spellStart"/>
+      <w:r>
+        <w:rPr>
+          <w:b/>
+        </w:rPr>
+        <w:t>Ta</w:t>
+      </w:r>
+      <w:proofErr w:type="spellEnd"/>
+      <w:r>
+        <w:rPr>
+          <w:b/>
+          <w:bCs/>
+        </w:rPr>
+        <w:t>=</w:t>
+      </w:r>
+      <w:r>
+        <w:rPr>
+          <w:b/>
+          <w:bCs/>
+        </w:rPr>
+        <w:t>100</w:t>
+      </w:r>
+    </w:p>
+    <w:p>
+      <w:pPr>
+        <w:pStyle w:val="a5"/>
+        <w:ind w:left="0" w:firstLine="708"/>
+        <w:jc w:val="both"/>
+      </w:pPr>
+      <w:r>
+        <w:t>Ответ:</w:t>
+      </w:r>
+      <w:r>
+        <w:rPr>
+          <w:b/>
+          <w:bCs/>
+        </w:rPr>
+        <w:t xml:space="preserve"> </w:t>
+      </w:r>
+      <w:r>
+        <w:rPr>
+          <w:b/>
+          <w:bCs/>
+        </w:rPr>
+        <w:tab/>
+      </w:r>
+      <w:r>
+        <w:rPr>
+          <w:b/>
+          <w:bCs/>
+        </w:rPr>
+        <w:tab/>
+      </w:r>
+      <w:r>
+        <w:rPr>
+          <w:b/>
+          <w:bCs/>
+          <w:lang w:val="en-US"/>
+        </w:rPr>
+        <w:t>Ok</w:t>
+      </w:r>
+    </w:p>
+    <w:p>
+      <w:pPr>
+        <w:pStyle w:val="a5"/>
+        <w:ind w:left="0"/>
+        <w:jc w:val="both"/>
+      </w:pPr>
+    </w:p>
+    <w:p>
+      <w:pPr>
+        <w:pStyle w:val="a5"/>
+        <w:ind w:left="0"/>
+        <w:jc w:val="both"/>
+      </w:pPr>
+      <w:r>
+        <w:rPr>
+          <w:b/>
+          <w:bCs/>
+          <w:lang w:val="en-US"/>
+        </w:rPr>
+        <w:t>Th</w:t>
+      </w:r>
+      <w:r>
+        <w:t xml:space="preserve"> - максимальное время установления напряжения </w:t>
+      </w:r>
+      <w:r>
+        <w:rPr>
+          <w:b/>
+          <w:bCs/>
+          <w:lang w:val="en-US"/>
+        </w:rPr>
+        <w:t>UR</w:t>
+      </w:r>
+      <w:r>
+        <w:rPr>
+          <w:b/>
+          <w:bCs/>
+        </w:rPr>
+        <w:t xml:space="preserve"> </w:t>
+      </w:r>
+      <w:r>
+        <w:t>(критерий</w:t>
+      </w:r>
+      <w:r>
+        <w:rPr>
+          <w:b/>
+          <w:bCs/>
+        </w:rPr>
+        <w:t xml:space="preserve"> </w:t>
+      </w:r>
+      <w:proofErr w:type="spellStart"/>
+      <w:r>
+        <w:rPr>
+          <w:b/>
+          <w:lang w:val="en-US"/>
+        </w:rPr>
+        <w:t>Ve</w:t>
+      </w:r>
+      <w:proofErr w:type="spellEnd"/>
+      <w:r>
+        <w:rPr>
+          <w:bCs/>
+        </w:rPr>
+        <w:t>)</w:t>
+      </w:r>
+      <w:r>
+        <w:t>, превышение которого прерывает процесс тестирования или измерения.</w:t>
+      </w:r>
+    </w:p>
+    <w:p>
+      <w:pPr>
+        <w:pStyle w:val="a5"/>
+        <w:ind w:left="0"/>
+        <w:jc w:val="both"/>
+      </w:pPr>
+      <w:r>
+        <w:t>Команда</w:t>
+      </w:r>
+      <w:r>
+        <w:t>:</w:t>
+      </w:r>
+      <w:r>
+        <w:t xml:space="preserve"> «</w:t>
+      </w:r>
+      <w:r>
+        <w:rPr>
+          <w:b/>
+          <w:bCs/>
+          <w:lang w:val="en-US"/>
+        </w:rPr>
+        <w:t>Set</w:t>
+      </w:r>
+      <w:r>
+        <w:rPr>
+          <w:b/>
+          <w:bCs/>
+        </w:rPr>
+        <w:t xml:space="preserve"> </w:t>
+      </w:r>
+      <w:r>
+        <w:rPr>
+          <w:b/>
+          <w:bCs/>
+          <w:lang w:val="en-US"/>
+        </w:rPr>
+        <w:t>Th</w:t>
+      </w:r>
+      <w:r>
+        <w:t xml:space="preserve"> </w:t>
+      </w:r>
+      <w:r>
+        <w:rPr>
+          <w:b/>
+          <w:bCs/>
+        </w:rPr>
+        <w:t>=&lt;</w:t>
+      </w:r>
+      <w:r>
+        <w:rPr>
+          <w:b/>
+          <w:bCs/>
+          <w:i/>
+          <w:iCs/>
+          <w:lang w:val="en-US"/>
+        </w:rPr>
+        <w:t>value</w:t>
+      </w:r>
+      <w:r>
+        <w:rPr>
+          <w:b/>
+          <w:bCs/>
+        </w:rPr>
+        <w:t>&gt;</w:t>
+      </w:r>
+      <w:r>
+        <w:t xml:space="preserve">», </w:t>
+      </w:r>
+      <w:r>
+        <w:rPr>
+          <w:b/>
+          <w:bCs/>
+        </w:rPr>
+        <w:t>&lt;</w:t>
+      </w:r>
+      <w:r>
+        <w:rPr>
+          <w:b/>
+          <w:bCs/>
+          <w:i/>
+          <w:iCs/>
+          <w:lang w:val="en-US"/>
+        </w:rPr>
+        <w:t>value</w:t>
+      </w:r>
+      <w:r>
+        <w:rPr>
+          <w:b/>
+          <w:bCs/>
+        </w:rPr>
+        <w:t>&gt;</w:t>
+      </w:r>
+      <w:r>
+        <w:t xml:space="preserve"> - целое число</w:t>
+      </w:r>
+      <w:r>
+        <w:t xml:space="preserve"> в миллисекундах. </w:t>
+      </w:r>
+    </w:p>
+    <w:p>
+      <w:pPr>
+        <w:pStyle w:val="a5"/>
+        <w:ind w:left="0"/>
+        <w:jc w:val="both"/>
+      </w:pPr>
+      <w:r>
+        <w:t xml:space="preserve">Пример: </w:t>
+      </w:r>
+    </w:p>
+    <w:p>
+      <w:pPr>
+        <w:pStyle w:val="a5"/>
+        <w:ind w:left="0" w:firstLine="708"/>
+        <w:jc w:val="both"/>
+        <w:rPr>
+          <w:b/>
+          <w:bCs/>
+        </w:rPr>
+      </w:pPr>
+      <w:r>
+        <w:t xml:space="preserve">Команда: </w:t>
+      </w:r>
+      <w:r>
+        <w:tab/>
+      </w:r>
+      <w:r>
+        <w:rPr>
+          <w:b/>
+          <w:bCs/>
+          <w:lang w:val="en-US"/>
+        </w:rPr>
+        <w:t>Set</w:t>
+      </w:r>
+      <w:r>
+        <w:rPr>
+          <w:b/>
+          <w:bCs/>
+        </w:rPr>
+        <w:t xml:space="preserve"> </w:t>
+      </w:r>
+      <w:r>
+        <w:rPr>
+          <w:b/>
+          <w:bCs/>
+          <w:lang w:val="en-US"/>
+        </w:rPr>
+        <w:t>Th</w:t>
+      </w:r>
+      <w:r>
+        <w:rPr>
+          <w:b/>
+          <w:bCs/>
+        </w:rPr>
+        <w:t>=</w:t>
+      </w:r>
+      <w:r>
+        <w:rPr>
+          <w:b/>
+          <w:bCs/>
+        </w:rPr>
+        <w:t>1000</w:t>
+      </w:r>
+    </w:p>
+    <w:p>
+      <w:pPr>
+        <w:pStyle w:val="a5"/>
+        <w:ind w:left="0" w:firstLine="708"/>
+        <w:jc w:val="both"/>
+      </w:pPr>
+      <w:r>
+        <w:t>Ответ:</w:t>
+      </w:r>
+      <w:r>
+        <w:rPr>
+          <w:b/>
+          <w:bCs/>
+        </w:rPr>
+        <w:t xml:space="preserve"> </w:t>
+      </w:r>
+      <w:r>
+        <w:rPr>
+          <w:b/>
+          <w:bCs/>
+        </w:rPr>
+        <w:tab/>
+      </w:r>
+      <w:r>
+        <w:rPr>
+          <w:b/>
+          <w:bCs/>
+        </w:rPr>
+        <w:tab/>
+      </w:r>
+      <w:r>
+        <w:rPr>
+          <w:b/>
+          <w:bCs/>
+          <w:lang w:val="en-US"/>
+        </w:rPr>
+        <w:t>Ok</w:t>
+      </w:r>
+    </w:p>
+    <w:p>
+      <w:pPr>
+        <w:pStyle w:val="a5"/>
+        <w:ind w:left="0"/>
+        <w:jc w:val="both"/>
+      </w:pPr>
+    </w:p>
+    <w:p>
+      <w:pPr>
+        <w:pStyle w:val="a5"/>
+        <w:ind w:left="0"/>
+        <w:jc w:val="both"/>
+      </w:pPr>
+      <w:r>
+        <w:rPr>
+          <w:b/>
+          <w:bCs/>
+          <w:lang w:val="en-US"/>
+        </w:rPr>
+        <w:t>Ki</w:t>
+      </w:r>
+      <w:r>
+        <w:t xml:space="preserve"> – коэффициент преобразования (усиления) тока в напряжение В/А.</w:t>
+      </w:r>
+    </w:p>
+    <w:p>
+      <w:pPr>
+        <w:pStyle w:val="a5"/>
+        <w:ind w:left="0"/>
+        <w:jc w:val="both"/>
+      </w:pPr>
+      <w:r>
+        <w:t>Команда</w:t>
+      </w:r>
+      <w:r>
+        <w:t>:</w:t>
+      </w:r>
+      <w:r>
+        <w:t xml:space="preserve"> «</w:t>
+      </w:r>
+      <w:r>
+        <w:rPr>
+          <w:b/>
+          <w:bCs/>
+          <w:lang w:val="en-US"/>
+        </w:rPr>
+        <w:t>Set</w:t>
+      </w:r>
+      <w:r>
+        <w:rPr>
+          <w:b/>
+          <w:bCs/>
+        </w:rPr>
+        <w:t xml:space="preserve"> </w:t>
+      </w:r>
+      <w:r>
+        <w:rPr>
+          <w:b/>
+          <w:bCs/>
+          <w:lang w:val="en-US"/>
+        </w:rPr>
+        <w:t>Ki</w:t>
+      </w:r>
+      <w:r>
+        <w:t xml:space="preserve"> </w:t>
+      </w:r>
+      <w:r>
+        <w:rPr>
+          <w:b/>
+          <w:bCs/>
+        </w:rPr>
+        <w:t>=&lt;</w:t>
+      </w:r>
+      <w:r>
+        <w:rPr>
+          <w:b/>
+          <w:bCs/>
+          <w:i/>
+          <w:iCs/>
+          <w:lang w:val="en-US"/>
+        </w:rPr>
+        <w:t>value</w:t>
+      </w:r>
+      <w:r>
+        <w:rPr>
+          <w:b/>
+          <w:bCs/>
+        </w:rPr>
+        <w:t>&gt;</w:t>
+      </w:r>
+      <w:r>
+        <w:t xml:space="preserve">», </w:t>
+      </w:r>
+      <w:r>
+        <w:rPr>
+          <w:b/>
+          <w:bCs/>
+        </w:rPr>
+        <w:t>&lt;</w:t>
+      </w:r>
+      <w:r>
+        <w:rPr>
+          <w:b/>
+          <w:bCs/>
+          <w:i/>
+          <w:iCs/>
+          <w:lang w:val="en-US"/>
+        </w:rPr>
+        <w:t>value</w:t>
+      </w:r>
+      <w:r>
+        <w:rPr>
+          <w:b/>
+          <w:bCs/>
+        </w:rPr>
+        <w:t>&gt;</w:t>
+      </w:r>
+      <w:r>
+        <w:t xml:space="preserve"> - целое число</w:t>
+      </w:r>
+      <w:r>
+        <w:t xml:space="preserve">. </w:t>
+      </w:r>
+    </w:p>
+    <w:p>
+      <w:pPr>
+        <w:pStyle w:val="a5"/>
+        <w:ind w:left="0"/>
+        <w:jc w:val="both"/>
+      </w:pPr>
+      <w:r>
+        <w:t xml:space="preserve">Пример: </w:t>
+      </w:r>
+    </w:p>
+    <w:p>
+      <w:pPr>
+        <w:pStyle w:val="a5"/>
+        <w:ind w:left="0" w:firstLine="708"/>
+        <w:jc w:val="both"/>
+        <w:rPr>
+          <w:b/>
+          <w:bCs/>
+        </w:rPr>
+      </w:pPr>
+      <w:r>
+        <w:t xml:space="preserve">Команда: </w:t>
+      </w:r>
+      <w:r>
+        <w:tab/>
+      </w:r>
+      <w:r>
+        <w:rPr>
+          <w:b/>
+          <w:bCs/>
+          <w:lang w:val="en-US"/>
+        </w:rPr>
+        <w:t>Set</w:t>
+      </w:r>
+      <w:r>
+        <w:rPr>
+          <w:b/>
+          <w:bCs/>
+        </w:rPr>
+        <w:t xml:space="preserve"> </w:t>
+      </w:r>
+      <w:r>
+        <w:rPr>
+          <w:b/>
+          <w:bCs/>
+          <w:lang w:val="en-US"/>
+        </w:rPr>
+        <w:t>Ki</w:t>
+      </w:r>
+      <w:r>
+        <w:rPr>
+          <w:b/>
+          <w:bCs/>
+        </w:rPr>
+        <w:t>=</w:t>
+      </w:r>
+      <w:r>
+        <w:rPr>
+          <w:b/>
+          <w:bCs/>
+        </w:rPr>
+        <w:t>1000000</w:t>
+      </w:r>
+    </w:p>
+    <w:p>
+      <w:pPr>
+        <w:pStyle w:val="a5"/>
+        <w:ind w:left="0" w:firstLine="708"/>
+        <w:jc w:val="both"/>
+      </w:pPr>
+      <w:r>
+        <w:t>Ответ:</w:t>
+      </w:r>
+      <w:r>
+        <w:rPr>
+          <w:b/>
+          <w:bCs/>
+        </w:rPr>
+        <w:t xml:space="preserve"> </w:t>
+      </w:r>
+      <w:r>
+        <w:rPr>
+          <w:b/>
+          <w:bCs/>
+        </w:rPr>
+        <w:tab/>
+      </w:r>
+      <w:r>
+        <w:rPr>
+          <w:b/>
+          <w:bCs/>
+        </w:rPr>
+        <w:tab/>
+      </w:r>
+      <w:r>
+        <w:rPr>
+          <w:b/>
+          <w:bCs/>
+          <w:lang w:val="en-US"/>
+        </w:rPr>
+        <w:t>Ok</w:t>
+      </w:r>
+    </w:p>
+    <w:p>
+      <w:pPr>
+        <w:pStyle w:val="a5"/>
+        <w:ind w:left="0"/>
+        <w:jc w:val="both"/>
+      </w:pPr>
+    </w:p>
+    <w:p>
+      <w:pPr>
+        <w:pStyle w:val="a5"/>
+        <w:ind w:left="0"/>
+        <w:jc w:val="both"/>
+      </w:pPr>
+      <w:proofErr w:type="spellStart"/>
+      <w:r>
+        <w:rPr>
+          <w:b/>
+          <w:bCs/>
+          <w:lang w:val="en-US"/>
+        </w:rPr>
+        <w:t>Kd</w:t>
+      </w:r>
+      <w:proofErr w:type="spellEnd"/>
+      <w:r>
+        <w:t xml:space="preserve"> – коэффициент преобразования (деления) напряжения </w:t>
+      </w:r>
+      <w:r>
+        <w:rPr>
+          <w:b/>
+          <w:bCs/>
+          <w:lang w:val="en-US"/>
+        </w:rPr>
+        <w:t>UR</w:t>
+      </w:r>
+      <w:r>
+        <w:rPr>
+          <w:b/>
+          <w:bCs/>
+        </w:rPr>
+        <w:t xml:space="preserve"> </w:t>
+      </w:r>
+      <w:r>
+        <w:t xml:space="preserve">в </w:t>
+      </w:r>
+      <w:r>
+        <w:rPr>
+          <w:b/>
+          <w:bCs/>
+          <w:lang w:val="en-US"/>
+        </w:rPr>
+        <w:t>VX</w:t>
+      </w:r>
+      <w:r>
+        <w:t>.</w:t>
+      </w:r>
+    </w:p>
+    <w:p>
+      <w:pPr>
+        <w:pStyle w:val="a5"/>
+        <w:ind w:left="0"/>
+        <w:jc w:val="both"/>
+      </w:pPr>
+      <w:r>
+        <w:t>Команда</w:t>
+      </w:r>
+      <w:r>
+        <w:t>:</w:t>
+      </w:r>
+      <w:r>
+        <w:t xml:space="preserve"> «</w:t>
+      </w:r>
+      <w:r>
+        <w:rPr>
+          <w:b/>
+          <w:bCs/>
+          <w:lang w:val="en-US"/>
+        </w:rPr>
+        <w:t>Set</w:t>
+      </w:r>
+      <w:r>
+        <w:rPr>
+          <w:b/>
+          <w:bCs/>
+        </w:rPr>
+        <w:t xml:space="preserve"> </w:t>
+      </w:r>
+      <w:proofErr w:type="spellStart"/>
+      <w:r>
+        <w:rPr>
+          <w:b/>
+          <w:bCs/>
+          <w:lang w:val="en-US"/>
+        </w:rPr>
+        <w:t>Kd</w:t>
+      </w:r>
+      <w:proofErr w:type="spellEnd"/>
+      <w:r>
+        <w:t xml:space="preserve"> </w:t>
+      </w:r>
+      <w:r>
+        <w:rPr>
+          <w:b/>
+          <w:bCs/>
+        </w:rPr>
+        <w:t>=&lt;</w:t>
+      </w:r>
+      <w:r>
+        <w:rPr>
+          <w:b/>
+          <w:bCs/>
+          <w:i/>
+          <w:iCs/>
+          <w:lang w:val="en-US"/>
+        </w:rPr>
+        <w:t>value</w:t>
+      </w:r>
+      <w:r>
+        <w:rPr>
+          <w:b/>
+          <w:bCs/>
+        </w:rPr>
+        <w:t>&gt;</w:t>
+      </w:r>
+      <w:r>
+        <w:t xml:space="preserve">», </w:t>
+      </w:r>
+      <w:r>
+        <w:rPr>
+          <w:b/>
+          <w:bCs/>
+        </w:rPr>
+        <w:t>&lt;</w:t>
+      </w:r>
+      <w:r>
+        <w:rPr>
+          <w:b/>
+          <w:bCs/>
+          <w:i/>
+          <w:iCs/>
+          <w:lang w:val="en-US"/>
+        </w:rPr>
+        <w:t>value</w:t>
+      </w:r>
+      <w:r>
+        <w:rPr>
+          <w:b/>
+          <w:bCs/>
+        </w:rPr>
+        <w:t>&gt;</w:t>
+      </w:r>
+      <w:r>
+        <w:t xml:space="preserve"> - целое число</w:t>
+      </w:r>
+      <w:r>
+        <w:t xml:space="preserve">. </w:t>
+      </w:r>
+    </w:p>
+    <w:p>
+      <w:pPr>
+        <w:pStyle w:val="a5"/>
+        <w:ind w:left="0"/>
+        <w:jc w:val="both"/>
+      </w:pPr>
+      <w:r>
+        <w:t xml:space="preserve">Пример: </w:t>
+      </w:r>
+    </w:p>
+    <w:p>
+      <w:pPr>
+        <w:pStyle w:val="a5"/>
+        <w:ind w:left="0" w:firstLine="708"/>
+        <w:jc w:val="both"/>
+        <w:rPr>
+          <w:b/>
+          <w:bCs/>
+        </w:rPr>
+      </w:pPr>
+      <w:r>
+        <w:t xml:space="preserve">Команда: </w:t>
+      </w:r>
+      <w:r>
+        <w:tab/>
+      </w:r>
+      <w:r>
+        <w:rPr>
+          <w:b/>
+          <w:bCs/>
+          <w:lang w:val="en-US"/>
+        </w:rPr>
+        <w:t>Set</w:t>
+      </w:r>
+      <w:r>
+        <w:rPr>
+          <w:b/>
+          <w:bCs/>
+        </w:rPr>
+        <w:t xml:space="preserve"> </w:t>
+      </w:r>
+      <w:proofErr w:type="spellStart"/>
+      <w:r>
+        <w:rPr>
+          <w:b/>
+          <w:bCs/>
+          <w:lang w:val="en-US"/>
+        </w:rPr>
+        <w:t>Kd</w:t>
+      </w:r>
+      <w:proofErr w:type="spellEnd"/>
+      <w:r>
+        <w:rPr>
+          <w:b/>
+          <w:bCs/>
+        </w:rPr>
+        <w:t>=</w:t>
+      </w:r>
+      <w:r>
+        <w:rPr>
+          <w:b/>
+          <w:bCs/>
+        </w:rPr>
+        <w:t>101</w:t>
+      </w:r>
+    </w:p>
+    <w:p>
+      <w:pPr>
+        <w:pStyle w:val="a5"/>
+        <w:ind w:left="0" w:firstLine="708"/>
+        <w:jc w:val="both"/>
+      </w:pPr>
+      <w:r>
+        <w:t>Ответ:</w:t>
+      </w:r>
+      <w:r>
+        <w:rPr>
+          <w:b/>
+          <w:bCs/>
+        </w:rPr>
+        <w:t xml:space="preserve"> </w:t>
+      </w:r>
+      <w:r>
+        <w:rPr>
+          <w:b/>
+          <w:bCs/>
+        </w:rPr>
+        <w:tab/>
+      </w:r>
+      <w:r>
+        <w:rPr>
+          <w:b/>
+          <w:bCs/>
+        </w:rPr>
+        <w:tab/>
+      </w:r>
+      <w:r>
+        <w:rPr>
+          <w:b/>
+          <w:bCs/>
+          <w:lang w:val="en-US"/>
+        </w:rPr>
+        <w:t>Ok</w:t>
+      </w:r>
+    </w:p>
+    <w:p>
+      <w:pPr>
+        <w:pStyle w:val="a5"/>
+        <w:ind w:left="0"/>
+        <w:jc w:val="both"/>
+      </w:pPr>
+    </w:p>
+    <w:p>
+      <w:pPr>
+        <w:pStyle w:val="a5"/>
+        <w:ind w:left="0"/>
+        <w:jc w:val="both"/>
+      </w:pPr>
+      <w:r>
+        <w:rPr>
+          <w:b/>
+          <w:bCs/>
+          <w:lang w:val="en-US"/>
+        </w:rPr>
+        <w:t>Km</w:t>
+      </w:r>
+      <w:r>
+        <w:t xml:space="preserve"> – </w:t>
+      </w:r>
+      <w:r>
+        <w:t>количество отсчетов АЦП, по которым проводится усреднение, рекомендуется использовать значения равные 2</w:t>
+      </w:r>
+      <w:r>
+        <w:rPr>
+          <w:vertAlign w:val="superscript"/>
+          <w:lang w:val="en-US"/>
+        </w:rPr>
+        <w:t>n</w:t>
+      </w:r>
+      <w:r>
+        <w:t>.</w:t>
+      </w:r>
+    </w:p>
+    <w:p>
+      <w:pPr>
+        <w:pStyle w:val="a5"/>
+        <w:ind w:left="0"/>
+        <w:jc w:val="both"/>
+      </w:pPr>
+      <w:r>
+        <w:t>Команда</w:t>
+      </w:r>
+      <w:r>
+        <w:t>:</w:t>
+      </w:r>
+      <w:r>
+        <w:t xml:space="preserve"> «</w:t>
+      </w:r>
+      <w:r>
+        <w:rPr>
+          <w:b/>
+          <w:bCs/>
+          <w:lang w:val="en-US"/>
+        </w:rPr>
+        <w:t>Set</w:t>
+      </w:r>
+      <w:r>
+        <w:rPr>
+          <w:b/>
+          <w:bCs/>
+        </w:rPr>
+        <w:t xml:space="preserve"> </w:t>
+      </w:r>
+      <w:r>
+        <w:rPr>
+          <w:b/>
+          <w:bCs/>
+          <w:lang w:val="en-US"/>
+        </w:rPr>
+        <w:t>Km</w:t>
+      </w:r>
+      <w:r>
+        <w:t xml:space="preserve"> </w:t>
+      </w:r>
+      <w:r>
+        <w:rPr>
+          <w:b/>
+          <w:bCs/>
+        </w:rPr>
+        <w:t>=&lt;</w:t>
+      </w:r>
+      <w:r>
+        <w:rPr>
+          <w:b/>
+          <w:bCs/>
+          <w:i/>
+          <w:iCs/>
+          <w:lang w:val="en-US"/>
+        </w:rPr>
+        <w:t>value</w:t>
+      </w:r>
+      <w:r>
+        <w:rPr>
+          <w:b/>
+          <w:bCs/>
+        </w:rPr>
+        <w:t>&gt;</w:t>
+      </w:r>
+      <w:r>
+        <w:t xml:space="preserve">», </w:t>
+      </w:r>
+      <w:r>
+        <w:rPr>
+          <w:b/>
+          <w:bCs/>
+        </w:rPr>
+        <w:t>&lt;</w:t>
+      </w:r>
+      <w:r>
+        <w:rPr>
+          <w:b/>
+          <w:bCs/>
+          <w:i/>
+          <w:iCs/>
+          <w:lang w:val="en-US"/>
+        </w:rPr>
+        <w:t>value</w:t>
+      </w:r>
+      <w:r>
+        <w:rPr>
+          <w:b/>
+          <w:bCs/>
+        </w:rPr>
+        <w:t>&gt;</w:t>
+      </w:r>
+      <w:r>
+        <w:t xml:space="preserve"> - целое число</w:t>
+      </w:r>
+      <w:r>
+        <w:t xml:space="preserve">. </w:t>
+      </w:r>
+    </w:p>
+    <w:p>
+      <w:pPr>
+        <w:pStyle w:val="a5"/>
+        <w:ind w:left="0"/>
+        <w:jc w:val="both"/>
+      </w:pPr>
+      <w:r>
+        <w:t xml:space="preserve">Пример: </w:t>
+      </w:r>
+    </w:p>
+    <w:p>
+      <w:pPr>
+        <w:pStyle w:val="a5"/>
+        <w:ind w:left="0" w:firstLine="708"/>
+        <w:jc w:val="both"/>
+        <w:rPr>
+          <w:b/>
+          <w:bCs/>
+        </w:rPr>
+      </w:pPr>
+      <w:r>
+        <w:t xml:space="preserve">Команда: </w:t>
+      </w:r>
+      <w:r>
+        <w:tab/>
+      </w:r>
+      <w:r>
+        <w:rPr>
+          <w:b/>
+          <w:bCs/>
+          <w:lang w:val="en-US"/>
+        </w:rPr>
+        <w:t>Set</w:t>
+      </w:r>
+      <w:r>
+        <w:rPr>
+          <w:b/>
+          <w:bCs/>
+        </w:rPr>
+        <w:t xml:space="preserve"> </w:t>
+      </w:r>
+      <w:r>
+        <w:rPr>
+          <w:b/>
+          <w:bCs/>
+          <w:lang w:val="en-US"/>
+        </w:rPr>
+        <w:t>Km</w:t>
+      </w:r>
+      <w:r>
+        <w:rPr>
+          <w:b/>
+          <w:bCs/>
+        </w:rPr>
+        <w:t>=</w:t>
+      </w:r>
+      <w:r>
+        <w:rPr>
+          <w:b/>
+          <w:bCs/>
+        </w:rPr>
+        <w:t>512</w:t>
+      </w:r>
+    </w:p>
+    <w:p>
+      <w:pPr>
+        <w:pStyle w:val="a5"/>
+        <w:ind w:left="0" w:firstLine="708"/>
+        <w:jc w:val="both"/>
+      </w:pPr>
+      <w:r>
+        <w:t>Ответ:</w:t>
+      </w:r>
+      <w:r>
+        <w:rPr>
+          <w:b/>
+          <w:bCs/>
+        </w:rPr>
+        <w:t xml:space="preserve"> </w:t>
+      </w:r>
+      <w:r>
+        <w:rPr>
+          <w:b/>
+          <w:bCs/>
+        </w:rPr>
+        <w:tab/>
+      </w:r>
+      <w:r>
+        <w:rPr>
+          <w:b/>
+          <w:bCs/>
+        </w:rPr>
+        <w:tab/>
+      </w:r>
+      <w:r>
+        <w:rPr>
+          <w:b/>
+          <w:bCs/>
+          <w:lang w:val="en-US"/>
+        </w:rPr>
+        <w:t>Ok</w:t>
+      </w:r>
+    </w:p>
+    <w:p>
+      <w:pPr>
+        <w:pStyle w:val="a5"/>
+        <w:ind w:left="0"/>
+        <w:jc w:val="both"/>
+      </w:pPr>
+    </w:p>
+    <w:p>
+      <w:pPr>
+        <w:pStyle w:val="a5"/>
+        <w:ind w:left="0"/>
+        <w:jc w:val="both"/>
+      </w:pPr>
+      <w:r>
+        <w:rPr>
+          <w:b/>
+          <w:bCs/>
+          <w:lang w:val="en-US"/>
+        </w:rPr>
+        <w:t>RTC</w:t>
+      </w:r>
+      <w:r>
+        <w:t xml:space="preserve"> – значение текущего времени.</w:t>
+      </w:r>
+    </w:p>
+    <w:p>
+      <w:pPr>
+        <w:pStyle w:val="a5"/>
+        <w:ind w:left="0"/>
+        <w:jc w:val="both"/>
+      </w:pPr>
+      <w:r>
+        <w:t>Команда</w:t>
+      </w:r>
+      <w:r>
+        <w:t>:</w:t>
+      </w:r>
+      <w:r>
+        <w:t xml:space="preserve"> «</w:t>
+      </w:r>
+      <w:r>
+        <w:rPr>
+          <w:b/>
+          <w:bCs/>
+          <w:lang w:val="en-US"/>
+        </w:rPr>
+        <w:t>Set</w:t>
+      </w:r>
+      <w:r>
+        <w:rPr>
+          <w:b/>
+          <w:bCs/>
+        </w:rPr>
+        <w:t xml:space="preserve"> </w:t>
+      </w:r>
+      <w:r>
+        <w:rPr>
+          <w:b/>
+          <w:bCs/>
+          <w:lang w:val="en-US"/>
+        </w:rPr>
+        <w:t>RTC</w:t>
+      </w:r>
+      <w:r>
+        <w:t xml:space="preserve"> </w:t>
+      </w:r>
+      <w:r>
+        <w:rPr>
+          <w:b/>
+          <w:bCs/>
+        </w:rPr>
+        <w:t>=&lt;</w:t>
+      </w:r>
+      <w:r>
+        <w:rPr>
+          <w:b/>
+          <w:bCs/>
+          <w:i/>
+          <w:iCs/>
+          <w:lang w:val="en-US"/>
+        </w:rPr>
+        <w:t>YYYY</w:t>
+      </w:r>
+      <w:r>
+        <w:rPr>
+          <w:b/>
+          <w:bCs/>
+          <w:i/>
+          <w:iCs/>
+        </w:rPr>
+        <w:t>:</w:t>
+      </w:r>
+      <w:r>
+        <w:rPr>
+          <w:b/>
+          <w:bCs/>
+          <w:i/>
+          <w:iCs/>
+          <w:lang w:val="en-US"/>
+        </w:rPr>
+        <w:t>MM</w:t>
+      </w:r>
+      <w:r>
+        <w:rPr>
+          <w:b/>
+          <w:bCs/>
+          <w:i/>
+          <w:iCs/>
+        </w:rPr>
+        <w:t>:</w:t>
+      </w:r>
+      <w:proofErr w:type="gramStart"/>
+      <w:r>
+        <w:rPr>
+          <w:b/>
+          <w:bCs/>
+          <w:i/>
+          <w:iCs/>
+          <w:lang w:val="en-US"/>
+        </w:rPr>
+        <w:t>DD</w:t>
+      </w:r>
+      <w:r>
+        <w:rPr>
+          <w:b/>
+          <w:bCs/>
+          <w:i/>
+          <w:iCs/>
+        </w:rPr>
+        <w:t>:</w:t>
+      </w:r>
+      <w:r>
+        <w:rPr>
+          <w:b/>
+          <w:bCs/>
+          <w:i/>
+          <w:iCs/>
+          <w:lang w:val="en-US"/>
+        </w:rPr>
+        <w:t>HH</w:t>
+      </w:r>
+      <w:proofErr w:type="gramEnd"/>
+      <w:r>
+        <w:rPr>
+          <w:b/>
+          <w:bCs/>
+          <w:i/>
+          <w:iCs/>
+        </w:rPr>
+        <w:t>:</w:t>
+      </w:r>
+      <w:r>
+        <w:rPr>
+          <w:b/>
+          <w:bCs/>
+          <w:i/>
+          <w:iCs/>
+          <w:lang w:val="en-US"/>
+        </w:rPr>
+        <w:t>MM</w:t>
+      </w:r>
+      <w:r>
+        <w:rPr>
+          <w:b/>
+          <w:bCs/>
+        </w:rPr>
+        <w:t>&gt;</w:t>
+      </w:r>
+      <w:r>
+        <w:t xml:space="preserve">», </w:t>
+      </w:r>
+      <w:r>
+        <w:rPr>
+          <w:b/>
+          <w:bCs/>
+        </w:rPr>
+        <w:t>&lt;</w:t>
+      </w:r>
+      <w:r>
+        <w:rPr>
+          <w:b/>
+          <w:bCs/>
+          <w:i/>
+          <w:iCs/>
+          <w:lang w:val="en-US"/>
+        </w:rPr>
+        <w:t>value</w:t>
+      </w:r>
+      <w:r>
+        <w:rPr>
+          <w:b/>
+          <w:bCs/>
+        </w:rPr>
+        <w:t>&gt;</w:t>
+      </w:r>
+      <w:r>
+        <w:t xml:space="preserve"> - </w:t>
+      </w:r>
+      <w:proofErr w:type="spellStart"/>
+      <w:r>
+        <w:t>год:месяц:день:часы:минуты</w:t>
+      </w:r>
+      <w:proofErr w:type="spellEnd"/>
+      <w:r>
+        <w:t xml:space="preserve">. </w:t>
+      </w:r>
+    </w:p>
+    <w:p>
+      <w:pPr>
+        <w:pStyle w:val="a5"/>
+        <w:ind w:left="0"/>
+        <w:jc w:val="both"/>
+      </w:pPr>
+      <w:r>
+        <w:t xml:space="preserve">Пример: </w:t>
+      </w:r>
+    </w:p>
+    <w:p>
+      <w:pPr>
+        <w:pStyle w:val="a5"/>
+        <w:ind w:left="0" w:firstLine="708"/>
+        <w:jc w:val="both"/>
+        <w:rPr>
+          <w:b/>
+          <w:bCs/>
+        </w:rPr>
+      </w:pPr>
+      <w:r>
+        <w:t xml:space="preserve">Команда: </w:t>
+      </w:r>
+      <w:r>
+        <w:tab/>
+      </w:r>
+      <w:r>
+        <w:rPr>
+          <w:b/>
+          <w:bCs/>
+          <w:lang w:val="en-US"/>
+        </w:rPr>
+        <w:t>Set</w:t>
+      </w:r>
+      <w:r>
+        <w:rPr>
+          <w:b/>
+          <w:bCs/>
+        </w:rPr>
+        <w:t xml:space="preserve"> </w:t>
+      </w:r>
+      <w:r>
+        <w:rPr>
+          <w:b/>
+          <w:bCs/>
+          <w:lang w:val="en-US"/>
+        </w:rPr>
+        <w:t>RTC</w:t>
+      </w:r>
+      <w:r>
+        <w:rPr>
+          <w:b/>
+          <w:bCs/>
+        </w:rPr>
+        <w:t>=</w:t>
+      </w:r>
+      <w:proofErr w:type="gramStart"/>
+      <w:r>
+        <w:rPr>
+          <w:b/>
+          <w:bCs/>
+        </w:rPr>
+        <w:t>2023:09:30:12:00</w:t>
+      </w:r>
+      <w:proofErr w:type="gramEnd"/>
+    </w:p>
+    <w:p>
+      <w:pPr>
+        <w:pStyle w:val="a5"/>
+        <w:ind w:left="0" w:firstLine="708"/>
+        <w:jc w:val="both"/>
+        <w:rPr>
+          <w:b/>
+          <w:bCs/>
+        </w:rPr>
+      </w:pPr>
+      <w:r>
+        <w:t>Ответ:</w:t>
+      </w:r>
+      <w:r>
+        <w:rPr>
+          <w:b/>
+          <w:bCs/>
+        </w:rPr>
+        <w:t xml:space="preserve"> </w:t>
+      </w:r>
+      <w:r>
+        <w:rPr>
+          <w:b/>
+          <w:bCs/>
+        </w:rPr>
+        <w:tab/>
+      </w:r>
+      <w:r>
+        <w:rPr>
+          <w:b/>
+          <w:bCs/>
+        </w:rPr>
+        <w:tab/>
+      </w:r>
+      <w:r>
+        <w:rPr>
+          <w:b/>
+          <w:bCs/>
+          <w:lang w:val="en-US"/>
+        </w:rPr>
+        <w:t>Ok</w:t>
+      </w:r>
+    </w:p>
+    <w:p>
+      <w:pPr>
+        <w:pStyle w:val="a5"/>
+        <w:ind w:left="0" w:firstLine="708"/>
+        <w:jc w:val="both"/>
+      </w:pPr>
+    </w:p>
+    <w:p>
+      <w:pPr>
+        <w:pStyle w:val="a5"/>
+        <w:ind w:left="0"/>
+        <w:jc w:val="both"/>
+      </w:pPr>
+      <w:r>
+        <w:t>Посмотреть настройки стенда можно с помощью команды «</w:t>
+      </w:r>
+      <w:r>
+        <w:rPr>
+          <w:b/>
+          <w:bCs/>
+          <w:lang w:val="en-US"/>
+        </w:rPr>
+        <w:t>Read</w:t>
+      </w:r>
+      <w:r>
+        <w:rPr>
+          <w:b/>
+          <w:bCs/>
+        </w:rPr>
+        <w:t xml:space="preserve"> </w:t>
+      </w:r>
+      <w:r>
+        <w:rPr>
+          <w:b/>
+          <w:bCs/>
+          <w:lang w:val="en-US"/>
+        </w:rPr>
+        <w:t>settings</w:t>
+      </w:r>
+      <w:r>
+        <w:t>».</w:t>
+      </w:r>
+    </w:p>
+    <w:p>
+      <w:pPr>
+        <w:pStyle w:val="a5"/>
+        <w:ind w:left="0"/>
+        <w:jc w:val="both"/>
+      </w:pPr>
+    </w:p>
+    <w:p>
+      <w:pPr>
+        <w:pStyle w:val="a5"/>
+        <w:numPr>
+          <w:ilvl w:val="0"/>
+          <w:numId w:val="2"/>
+        </w:numPr>
+        <w:ind w:left="709" w:hanging="709"/>
+        <w:jc w:val="both"/>
+        <w:rPr>
+          <w:b/>
+          <w:bCs/>
+          <w:i/>
+          <w:iCs/>
+        </w:rPr>
+      </w:pPr>
+      <w:r>
+        <w:rPr>
+          <w:b/>
+          <w:bCs/>
+          <w:i/>
+          <w:iCs/>
+        </w:rPr>
+        <w:t>Режимы работы</w:t>
+      </w:r>
+      <w:r>
+        <w:rPr>
+          <w:b/>
+          <w:bCs/>
+          <w:i/>
+          <w:iCs/>
+        </w:rPr>
+        <w:t xml:space="preserve"> стенда Э</w:t>
+      </w:r>
+      <w:r>
+        <w:rPr>
+          <w:b/>
+          <w:bCs/>
+          <w:i/>
+          <w:iCs/>
+        </w:rPr>
+        <w:t>Т</w:t>
+      </w:r>
+      <w:r>
+        <w:rPr>
+          <w:b/>
+          <w:bCs/>
+          <w:i/>
+          <w:iCs/>
+        </w:rPr>
+        <w:t xml:space="preserve">Т. </w:t>
+      </w:r>
+    </w:p>
+    <w:p>
+      <w:pPr>
+        <w:pStyle w:val="a5"/>
+        <w:ind w:left="0"/>
+        <w:jc w:val="both"/>
+      </w:pPr>
+      <w:r>
+        <w:t>С программной точки зрения стенд может находиться в одном из шести состояний:</w:t>
+      </w:r>
+    </w:p>
+    <w:p>
+      <w:pPr>
+        <w:pStyle w:val="a5"/>
+        <w:numPr>
+          <w:ilvl w:val="0"/>
+          <w:numId w:val="4"/>
+        </w:numPr>
+        <w:jc w:val="both"/>
+      </w:pPr>
+      <w:r>
+        <w:rPr>
+          <w:b/>
+          <w:bCs/>
+        </w:rPr>
+        <w:t>Ожидание</w:t>
+      </w:r>
+      <w:r>
+        <w:t xml:space="preserve"> – режим готовности начать тестирование или измерение, все параметры стенда настроены, напряжение </w:t>
+      </w:r>
+      <w:r>
+        <w:rPr>
+          <w:b/>
+          <w:bCs/>
+          <w:lang w:val="en-US"/>
+        </w:rPr>
+        <w:t>UR</w:t>
+      </w:r>
+      <w:r>
+        <w:t xml:space="preserve"> = 0</w:t>
+      </w:r>
+      <w:r>
+        <w:t xml:space="preserve">, конденсаторы подключены к разряжающим ключам. </w:t>
+      </w:r>
+    </w:p>
+    <w:p>
+      <w:pPr>
+        <w:pStyle w:val="a5"/>
+        <w:numPr>
+          <w:ilvl w:val="0"/>
+          <w:numId w:val="4"/>
+        </w:numPr>
+        <w:jc w:val="both"/>
+      </w:pPr>
+      <w:r>
+        <w:rPr>
+          <w:b/>
+          <w:bCs/>
+        </w:rPr>
+        <w:t>Тестирование</w:t>
+      </w:r>
+      <w:r>
+        <w:t xml:space="preserve"> – основной рабочий режим стенда ЭТТ, напряжение </w:t>
+      </w:r>
+      <w:r>
+        <w:rPr>
+          <w:b/>
+          <w:bCs/>
+          <w:lang w:val="en-US"/>
+        </w:rPr>
+        <w:t>UR</w:t>
+      </w:r>
+      <w:r>
+        <w:t xml:space="preserve"> = </w:t>
       </w:r>
       <w:r>
         <w:rPr>
@@ -347,14 +3710,79 @@
         <w:t xml:space="preserve"> </w:t>
       </w:r>
       <w:r>
-        <w:t xml:space="preserve"> и</w:t>
-      </w:r>
-      <w:r>
-        <w:t>ли</w:t>
-      </w:r>
-      <w:r>
-        <w:t xml:space="preserve"> </w:t>
-      </w:r>
+        <w:rPr>
+          <w:bCs/>
+        </w:rPr>
+        <w:t xml:space="preserve">с допуском </w:t>
+      </w:r>
+      <w:proofErr w:type="spellStart"/>
+      <w:r>
+        <w:rPr>
+          <w:b/>
+          <w:lang w:val="en-US"/>
+        </w:rPr>
+        <w:t>Ve</w:t>
+      </w:r>
+      <w:proofErr w:type="spellEnd"/>
+      <w:r>
+        <w:rPr>
+          <w:bCs/>
+        </w:rPr>
+        <w:t xml:space="preserve">, </w:t>
+      </w:r>
+      <w:r>
+        <w:t>конденсаторы подключены к заряжающим ключам</w:t>
+      </w:r>
+      <w:r>
+        <w:rPr>
+          <w:bCs/>
+        </w:rPr>
+        <w:t xml:space="preserve">, идет отсчет времени </w:t>
+      </w:r>
+      <w:r>
+        <w:rPr>
+          <w:b/>
+          <w:lang w:val="en-US"/>
+        </w:rPr>
+        <w:t>Tt</w:t>
+      </w:r>
+      <w:r>
+        <w:rPr>
+          <w:bCs/>
+        </w:rPr>
+        <w:t xml:space="preserve">, с периодом </w:t>
+      </w:r>
+      <w:proofErr w:type="spellStart"/>
+      <w:r>
+        <w:rPr>
+          <w:b/>
+          <w:lang w:val="en-US"/>
+        </w:rPr>
+        <w:t>Tp</w:t>
+      </w:r>
+      <w:proofErr w:type="spellEnd"/>
+      <w:r>
+        <w:t xml:space="preserve"> </w:t>
+      </w:r>
+      <w:r>
+        <w:rPr>
+          <w:bCs/>
+        </w:rPr>
+        <w:t xml:space="preserve">производится переход в режим </w:t>
+      </w:r>
+      <w:r>
+        <w:rPr>
+          <w:b/>
+        </w:rPr>
+        <w:t>Измерение</w:t>
+      </w:r>
+      <w:r>
+        <w:rPr>
+          <w:bCs/>
+        </w:rPr>
+        <w:t xml:space="preserve"> для измерения токов утечки конденсаторов на напряжении </w:t>
+      </w:r>
+      <w:proofErr w:type="spellStart"/>
       <w:r>
         <w:rPr>
           <w:b/>
@@ -362,8 +3790,414 @@
         </w:rPr>
         <w:t>Vm</w:t>
       </w:r>
-      <w:r>
-        <w:t>. Превышение отклонения прерывает процесс тестирования или измерения.</w:t>
+      <w:proofErr w:type="spellEnd"/>
+      <w:r>
+        <w:rPr>
+          <w:b/>
+        </w:rPr>
+        <w:t xml:space="preserve"> </w:t>
+      </w:r>
+      <w:r>
+        <w:rPr>
+          <w:bCs/>
+        </w:rPr>
+        <w:t xml:space="preserve">с последующим возвратом в режим </w:t>
+      </w:r>
+      <w:r>
+        <w:rPr>
+          <w:b/>
+        </w:rPr>
+        <w:t>Тестирование</w:t>
+      </w:r>
+      <w:r>
+        <w:rPr>
+          <w:b/>
+        </w:rPr>
+        <w:t xml:space="preserve">. </w:t>
+      </w:r>
+      <w:r>
+        <w:rPr>
+          <w:bCs/>
+        </w:rPr>
+        <w:t>Режим активируется командой оператора</w:t>
+      </w:r>
+      <w:r>
+        <w:rPr>
+          <w:bCs/>
+        </w:rPr>
+        <w:t xml:space="preserve"> или автоматически при подаче питания на стенд, если перед снятием питания стенд находился в этом режиме.</w:t>
+      </w:r>
+    </w:p>
+    <w:p>
+      <w:pPr>
+        <w:pStyle w:val="a5"/>
+        <w:numPr>
+          <w:ilvl w:val="0"/>
+          <w:numId w:val="4"/>
+        </w:numPr>
+        <w:jc w:val="both"/>
+      </w:pPr>
+      <w:r>
+        <w:rPr>
+          <w:b/>
+        </w:rPr>
+        <w:t xml:space="preserve">Пауза - </w:t>
+      </w:r>
+      <w:r>
+        <w:rPr>
+          <w:bCs/>
+        </w:rPr>
+        <w:t xml:space="preserve">прерывание режима тестирования, </w:t>
+      </w:r>
+      <w:r>
+        <w:t xml:space="preserve">напряжение </w:t>
+      </w:r>
+      <w:r>
+        <w:rPr>
+          <w:b/>
+          <w:bCs/>
+          <w:lang w:val="en-US"/>
+        </w:rPr>
+        <w:t>UR</w:t>
+      </w:r>
+      <w:r>
+        <w:t xml:space="preserve"> = 0</w:t>
+      </w:r>
+      <w:r>
+        <w:t xml:space="preserve">, конденсаторы подключены к разряжающим ключам. Режим может быть активирован командой оператора или из режима </w:t>
+      </w:r>
+      <w:r>
+        <w:rPr>
+          <w:b/>
+          <w:bCs/>
+        </w:rPr>
+        <w:t>Измерение</w:t>
+      </w:r>
+      <w:r>
+        <w:t xml:space="preserve"> по причине превышения тока утечки конденсатора.</w:t>
+      </w:r>
+    </w:p>
+    <w:p>
+      <w:pPr>
+        <w:pStyle w:val="a5"/>
+        <w:numPr>
+          <w:ilvl w:val="0"/>
+          <w:numId w:val="4"/>
+        </w:numPr>
+        <w:jc w:val="both"/>
+      </w:pPr>
+      <w:r>
+        <w:rPr>
+          <w:b/>
+        </w:rPr>
+        <w:t>Измерение</w:t>
+      </w:r>
+      <w:r>
+        <w:rPr>
+          <w:bCs/>
+        </w:rPr>
+        <w:t xml:space="preserve"> – режим измерения токов утечки конденсаторов. </w:t>
+      </w:r>
+      <w:r>
+        <w:t xml:space="preserve">напряжение </w:t>
+      </w:r>
+      <w:r>
+        <w:rPr>
+          <w:b/>
+          <w:bCs/>
+          <w:lang w:val="en-US"/>
+        </w:rPr>
+        <w:t>UR</w:t>
+      </w:r>
+      <w:r>
+        <w:t xml:space="preserve"> = </w:t>
+      </w:r>
+      <w:proofErr w:type="spellStart"/>
+      <w:r>
+        <w:rPr>
+          <w:b/>
+          <w:lang w:val="en-US"/>
+        </w:rPr>
+        <w:t>Vm</w:t>
+      </w:r>
+      <w:proofErr w:type="spellEnd"/>
+      <w:r>
+        <w:rPr>
+          <w:bCs/>
+        </w:rPr>
+        <w:t xml:space="preserve"> с допуском </w:t>
+      </w:r>
+      <w:proofErr w:type="spellStart"/>
+      <w:r>
+        <w:rPr>
+          <w:b/>
+          <w:lang w:val="en-US"/>
+        </w:rPr>
+        <w:t>Ve</w:t>
+      </w:r>
+      <w:proofErr w:type="spellEnd"/>
+      <w:r>
+        <w:t>, конденсаторы измеряемой линии подключены к з</w:t>
+      </w:r>
+      <w:r>
+        <w:t>а</w:t>
+      </w:r>
+      <w:r>
+        <w:t>ряжающим ключам</w:t>
+      </w:r>
+      <w:r>
+        <w:t xml:space="preserve">, </w:t>
+      </w:r>
+      <w:r>
+        <w:t xml:space="preserve">остальные линии – отсоединены сигналом </w:t>
+      </w:r>
+      <w:r>
+        <w:rPr>
+          <w:b/>
+          <w:bCs/>
+          <w:lang w:val="en-US"/>
+        </w:rPr>
+        <w:t>OPTO</w:t>
+      </w:r>
+      <w:r>
+        <w:t xml:space="preserve">. Стенд производит последовательное измерение всех линий матрицы с 1-й по 16-ю. Режим может быть активирован командой оператора или из режима </w:t>
+      </w:r>
+      <w:r>
+        <w:rPr>
+          <w:b/>
+          <w:bCs/>
+        </w:rPr>
+        <w:t>Тестирование</w:t>
+      </w:r>
+      <w:r>
+        <w:t xml:space="preserve"> как периодический процесс с периодом </w:t>
+      </w:r>
+      <w:proofErr w:type="spellStart"/>
+      <w:r>
+        <w:rPr>
+          <w:b/>
+          <w:lang w:val="en-US"/>
+        </w:rPr>
+        <w:t>Tp</w:t>
+      </w:r>
+      <w:proofErr w:type="spellEnd"/>
+      <w:r>
+        <w:t>.</w:t>
+      </w:r>
+    </w:p>
+    <w:p>
+      <w:pPr>
+        <w:pStyle w:val="a5"/>
+        <w:numPr>
+          <w:ilvl w:val="0"/>
+          <w:numId w:val="4"/>
+        </w:numPr>
+        <w:jc w:val="both"/>
+      </w:pPr>
+      <w:r>
+        <w:rPr>
+          <w:b/>
+          <w:bCs/>
+        </w:rPr>
+        <w:t>Стоп</w:t>
+      </w:r>
+      <w:r>
+        <w:t xml:space="preserve"> – режим в который стенд переходит из режима </w:t>
+      </w:r>
+      <w:r>
+        <w:rPr>
+          <w:b/>
+          <w:bCs/>
+        </w:rPr>
+        <w:t>Тестирование</w:t>
+      </w:r>
+      <w:r>
+        <w:t xml:space="preserve">. Напряжение </w:t>
+      </w:r>
+      <w:r>
+        <w:rPr>
+          <w:b/>
+          <w:bCs/>
+          <w:lang w:val="en-US"/>
+        </w:rPr>
+        <w:t>UR</w:t>
+      </w:r>
+      <w:r>
+        <w:t xml:space="preserve"> = 0</w:t>
+      </w:r>
+      <w:r>
+        <w:t xml:space="preserve">, конденсаторы подключены к разряжающим ключам. В памяти стенда хранятся данные измерений токов утечки, выполненные в режиме </w:t>
+      </w:r>
+      <w:r>
+        <w:rPr>
+          <w:b/>
+          <w:bCs/>
+        </w:rPr>
+        <w:t>Тестирование</w:t>
+      </w:r>
+      <w:r>
+        <w:t>.</w:t>
+      </w:r>
+    </w:p>
+    <w:p>
+      <w:pPr>
+        <w:pStyle w:val="a5"/>
+        <w:numPr>
+          <w:ilvl w:val="0"/>
+          <w:numId w:val="4"/>
+        </w:numPr>
+        <w:jc w:val="both"/>
+      </w:pPr>
+      <w:r>
+        <w:rPr>
+          <w:b/>
+          <w:bCs/>
+        </w:rPr>
+        <w:t xml:space="preserve">Ошибка </w:t>
+      </w:r>
+      <w:r>
+        <w:t xml:space="preserve">– </w:t>
+      </w:r>
+      <w:r>
+        <w:t>режим</w:t>
+      </w:r>
+      <w:r>
+        <w:t xml:space="preserve">, в который переходит стенд при невозможности установить </w:t>
+      </w:r>
+      <w:r>
+        <w:rPr>
+          <w:b/>
+          <w:bCs/>
+        </w:rPr>
+        <w:t>UR</w:t>
+      </w:r>
+      <w:r>
+        <w:t xml:space="preserve"> = </w:t>
+      </w:r>
+      <w:r>
+        <w:rPr>
+          <w:b/>
+          <w:lang w:val="en-US"/>
+        </w:rPr>
+        <w:t>Vt</w:t>
+      </w:r>
+      <w:r>
+        <w:rPr>
+          <w:b/>
+        </w:rPr>
+        <w:t xml:space="preserve"> </w:t>
+      </w:r>
+      <w:r>
+        <w:rPr>
+          <w:bCs/>
+        </w:rPr>
+        <w:t>или</w:t>
+      </w:r>
+      <w:r>
+        <w:rPr>
+          <w:b/>
+        </w:rPr>
+        <w:t xml:space="preserve"> </w:t>
+      </w:r>
+      <w:r>
+        <w:rPr>
+          <w:b/>
+          <w:bCs/>
+          <w:lang w:val="en-US"/>
+        </w:rPr>
+        <w:t>UR</w:t>
+      </w:r>
+      <w:r>
+        <w:t xml:space="preserve"> = </w:t>
+      </w:r>
+      <w:proofErr w:type="spellStart"/>
+      <w:r>
+        <w:rPr>
+          <w:b/>
+          <w:lang w:val="en-US"/>
+        </w:rPr>
+        <w:t>Vm</w:t>
+      </w:r>
+      <w:proofErr w:type="spellEnd"/>
+      <w:r>
+        <w:rPr>
+          <w:b/>
+        </w:rPr>
+        <w:t xml:space="preserve"> </w:t>
+      </w:r>
+      <w:r>
+        <w:rPr>
+          <w:bCs/>
+        </w:rPr>
+        <w:t xml:space="preserve">с допуском </w:t>
+      </w:r>
+      <w:proofErr w:type="spellStart"/>
+      <w:r>
+        <w:rPr>
+          <w:b/>
+          <w:lang w:val="en-US"/>
+        </w:rPr>
+        <w:t>Ve</w:t>
+      </w:r>
+      <w:proofErr w:type="spellEnd"/>
+      <w:r>
+        <w:rPr>
+          <w:b/>
+        </w:rPr>
+        <w:t xml:space="preserve"> </w:t>
+      </w:r>
+      <w:r>
+        <w:rPr>
+          <w:bCs/>
+        </w:rPr>
+        <w:t>из режимов</w:t>
+      </w:r>
+      <w:r>
+        <w:rPr>
+          <w:b/>
+        </w:rPr>
+        <w:t xml:space="preserve"> Тестирование </w:t>
+      </w:r>
+      <w:r>
+        <w:rPr>
+          <w:bCs/>
+        </w:rPr>
+        <w:t>или</w:t>
+      </w:r>
+      <w:r>
+        <w:rPr>
+          <w:b/>
+        </w:rPr>
+        <w:t xml:space="preserve"> Измерение </w:t>
+      </w:r>
+      <w:r>
+        <w:rPr>
+          <w:bCs/>
+        </w:rPr>
+        <w:t>соответственно</w:t>
+      </w:r>
+      <w:r>
+        <w:rPr>
+          <w:b/>
+        </w:rPr>
+        <w:t>. Н</w:t>
+      </w:r>
+      <w:r>
+        <w:t xml:space="preserve">апряжение </w:t>
+      </w:r>
+      <w:r>
+        <w:rPr>
+          <w:b/>
+          <w:bCs/>
+          <w:lang w:val="en-US"/>
+        </w:rPr>
+        <w:t>UR</w:t>
+      </w:r>
+      <w:r>
+        <w:t xml:space="preserve"> = 0</w:t>
+      </w:r>
+      <w:r>
+        <w:t>, конденсаторы подключены к разряжающим ключам.</w:t>
       </w:r>
     </w:p>
     <w:p>
@@ -372,6 +4206,1138 @@
         <w:ind w:left="0"/>
         <w:jc w:val="both"/>
       </w:pPr>
+    </w:p>
+    <w:p>
+      <w:pPr>
+        <w:pStyle w:val="a5"/>
+        <w:ind w:left="0"/>
+        <w:jc w:val="both"/>
+      </w:pPr>
+      <w:r>
+        <w:t>Посмотреть текущий режим стенда можно с помощью команды «</w:t>
+      </w:r>
+      <w:r>
+        <w:rPr>
+          <w:b/>
+          <w:bCs/>
+          <w:lang w:val="en-US"/>
+        </w:rPr>
+        <w:t>Read</w:t>
+      </w:r>
+      <w:r>
+        <w:rPr>
+          <w:b/>
+          <w:bCs/>
+        </w:rPr>
+        <w:t xml:space="preserve"> </w:t>
+      </w:r>
+      <w:r>
+        <w:rPr>
+          <w:b/>
+          <w:bCs/>
+          <w:lang w:val="en-US"/>
+        </w:rPr>
+        <w:t>status</w:t>
+      </w:r>
+      <w:r>
+        <w:t>».</w:t>
+      </w:r>
+    </w:p>
+    <w:p>
+      <w:pPr>
+        <w:pStyle w:val="a5"/>
+        <w:ind w:left="0"/>
+        <w:jc w:val="both"/>
+      </w:pPr>
+    </w:p>
+    <w:p>
+      <w:pPr>
+        <w:pStyle w:val="a5"/>
+        <w:numPr>
+          <w:ilvl w:val="0"/>
+          <w:numId w:val="2"/>
+        </w:numPr>
+        <w:ind w:left="709" w:hanging="709"/>
+        <w:jc w:val="both"/>
+        <w:rPr>
+          <w:b/>
+          <w:bCs/>
+          <w:i/>
+          <w:iCs/>
+        </w:rPr>
+      </w:pPr>
+      <w:r>
+        <w:rPr>
+          <w:b/>
+          <w:bCs/>
+          <w:i/>
+          <w:iCs/>
+        </w:rPr>
+        <w:t>Команды управления</w:t>
+      </w:r>
+      <w:r>
+        <w:rPr>
+          <w:b/>
+          <w:bCs/>
+          <w:i/>
+          <w:iCs/>
+        </w:rPr>
+        <w:t xml:space="preserve"> стенд</w:t>
+      </w:r>
+      <w:r>
+        <w:rPr>
+          <w:b/>
+          <w:bCs/>
+          <w:i/>
+          <w:iCs/>
+        </w:rPr>
+        <w:t>ом</w:t>
+      </w:r>
+      <w:r>
+        <w:rPr>
+          <w:b/>
+          <w:bCs/>
+          <w:i/>
+          <w:iCs/>
+        </w:rPr>
+        <w:t xml:space="preserve"> Э</w:t>
+      </w:r>
+      <w:r>
+        <w:rPr>
+          <w:b/>
+          <w:bCs/>
+          <w:i/>
+          <w:iCs/>
+        </w:rPr>
+        <w:t>Т</w:t>
+      </w:r>
+      <w:r>
+        <w:rPr>
+          <w:b/>
+          <w:bCs/>
+          <w:i/>
+          <w:iCs/>
+        </w:rPr>
+        <w:t xml:space="preserve">Т. </w:t>
+      </w:r>
+    </w:p>
+    <w:p>
+      <w:r>
+        <w:rPr>
+          <w:i/>
+          <w:iCs/>
+        </w:rPr>
+        <w:t>Команда «</w:t>
+      </w:r>
+      <w:r>
+        <w:rPr>
+          <w:b/>
+          <w:i/>
+          <w:iCs/>
+          <w:lang w:val="en-US"/>
+        </w:rPr>
+        <w:t>Start</w:t>
+      </w:r>
+      <w:r>
+        <w:rPr>
+          <w:i/>
+          <w:iCs/>
+        </w:rPr>
+        <w:t>».</w:t>
+      </w:r>
+      <w:r>
+        <w:t xml:space="preserve"> К</w:t>
+      </w:r>
+      <w:r>
+        <w:t>оманда запускае</w:t>
+      </w:r>
+      <w:r>
+        <w:t>т</w:t>
+      </w:r>
+      <w:r>
+        <w:t xml:space="preserve"> процесс тестирования</w:t>
+      </w:r>
+      <w:r>
+        <w:t xml:space="preserve"> или возвращает из режима </w:t>
+      </w:r>
+      <w:r>
+        <w:rPr>
+          <w:b/>
+        </w:rPr>
+        <w:t>Пауза</w:t>
+      </w:r>
+      <w:r>
+        <w:t>, при этом выполняется следующая последовательность действий:</w:t>
+      </w:r>
+    </w:p>
+    <w:p>
+      <w:pPr>
+        <w:pStyle w:val="a5"/>
+        <w:numPr>
+          <w:ilvl w:val="0"/>
+          <w:numId w:val="5"/>
+        </w:numPr>
+      </w:pPr>
+      <w:r>
+        <w:rPr>
+          <w:b/>
+          <w:bCs/>
+        </w:rPr>
+        <w:t>UR</w:t>
+      </w:r>
+      <w:r>
+        <w:rPr>
+          <w:b/>
+          <w:bCs/>
+        </w:rPr>
+        <w:t xml:space="preserve"> </w:t>
+      </w:r>
+      <w:r>
+        <w:t>устанавливается</w:t>
+      </w:r>
+      <w:r>
+        <w:rPr>
+          <w:b/>
+          <w:bCs/>
+        </w:rPr>
+        <w:t xml:space="preserve"> </w:t>
+      </w:r>
+      <w:r>
+        <w:t>равным</w:t>
+      </w:r>
+      <w:r>
+        <w:rPr>
+          <w:b/>
+          <w:bCs/>
+        </w:rPr>
+        <w:t xml:space="preserve"> </w:t>
+      </w:r>
+      <w:r>
+        <w:rPr>
+          <w:b/>
+          <w:lang w:val="en-US"/>
+        </w:rPr>
+        <w:t>Vt</w:t>
+      </w:r>
+      <w:r>
+        <w:rPr>
+          <w:b/>
+        </w:rPr>
+        <w:t xml:space="preserve">, </w:t>
+      </w:r>
+      <w:r>
+        <w:rPr>
+          <w:bCs/>
+        </w:rPr>
+        <w:t>если</w:t>
+      </w:r>
+      <w:r>
+        <w:rPr>
+          <w:b/>
+        </w:rPr>
+        <w:t xml:space="preserve"> </w:t>
+      </w:r>
+      <w:r>
+        <w:rPr>
+          <w:bCs/>
+        </w:rPr>
+        <w:t>за</w:t>
+      </w:r>
+      <w:r>
+        <w:rPr>
+          <w:b/>
+        </w:rPr>
+        <w:t xml:space="preserve"> </w:t>
+      </w:r>
+      <w:r>
+        <w:rPr>
+          <w:bCs/>
+        </w:rPr>
+        <w:t>время</w:t>
+      </w:r>
+      <w:r>
+        <w:rPr>
+          <w:b/>
+        </w:rPr>
+        <w:t xml:space="preserve"> </w:t>
+      </w:r>
+      <w:r>
+        <w:rPr>
+          <w:b/>
+          <w:bCs/>
+          <w:lang w:val="en-US"/>
+        </w:rPr>
+        <w:t>Th</w:t>
+      </w:r>
+      <w:r>
+        <w:rPr>
+          <w:b/>
+          <w:bCs/>
+        </w:rPr>
+        <w:t xml:space="preserve"> </w:t>
+      </w:r>
+      <w:r>
+        <w:t>напряжение</w:t>
+      </w:r>
+      <w:r>
+        <w:rPr>
+          <w:b/>
+          <w:bCs/>
+        </w:rPr>
+        <w:t xml:space="preserve"> </w:t>
+      </w:r>
+      <w:r>
+        <w:rPr>
+          <w:b/>
+          <w:bCs/>
+        </w:rPr>
+        <w:t>UR</w:t>
+      </w:r>
+      <w:r>
+        <w:rPr>
+          <w:b/>
+          <w:bCs/>
+        </w:rPr>
+        <w:t xml:space="preserve"> </w:t>
+      </w:r>
+      <w:r>
+        <w:t>не</w:t>
+      </w:r>
+      <w:r>
+        <w:rPr>
+          <w:bCs/>
+        </w:rPr>
+        <w:t xml:space="preserve"> </w:t>
+      </w:r>
+      <w:r>
+        <w:rPr>
+          <w:bCs/>
+        </w:rPr>
+        <w:t>попало в</w:t>
+      </w:r>
+      <w:r>
+        <w:rPr>
+          <w:bCs/>
+        </w:rPr>
+        <w:t xml:space="preserve"> допуск </w:t>
+      </w:r>
+      <w:proofErr w:type="spellStart"/>
+      <w:r>
+        <w:rPr>
+          <w:b/>
+          <w:lang w:val="en-US"/>
+        </w:rPr>
+        <w:t>Ve</w:t>
+      </w:r>
+      <w:proofErr w:type="spellEnd"/>
+      <w:r>
+        <w:rPr>
+          <w:b/>
+        </w:rPr>
+        <w:t xml:space="preserve"> – </w:t>
+      </w:r>
+      <w:r>
+        <w:rPr>
+          <w:bCs/>
+        </w:rPr>
+        <w:t>процесс</w:t>
+      </w:r>
+      <w:r>
+        <w:rPr>
+          <w:b/>
+        </w:rPr>
+        <w:t xml:space="preserve"> </w:t>
+      </w:r>
+      <w:r>
+        <w:rPr>
+          <w:bCs/>
+        </w:rPr>
+        <w:t>прерывается</w:t>
+      </w:r>
+      <w:r>
+        <w:rPr>
+          <w:b/>
+        </w:rPr>
+        <w:t xml:space="preserve"> </w:t>
+      </w:r>
+      <w:r>
+        <w:rPr>
+          <w:bCs/>
+        </w:rPr>
+        <w:t>и</w:t>
+      </w:r>
+      <w:r>
+        <w:rPr>
+          <w:b/>
+        </w:rPr>
+        <w:t xml:space="preserve"> </w:t>
+      </w:r>
+      <w:r>
+        <w:rPr>
+          <w:bCs/>
+        </w:rPr>
+        <w:t>стенд</w:t>
+      </w:r>
+      <w:r>
+        <w:rPr>
+          <w:b/>
+        </w:rPr>
+        <w:t xml:space="preserve"> </w:t>
+      </w:r>
+      <w:r>
+        <w:rPr>
+          <w:bCs/>
+        </w:rPr>
+        <w:t>переходит</w:t>
+      </w:r>
+      <w:r>
+        <w:rPr>
+          <w:b/>
+        </w:rPr>
+        <w:t xml:space="preserve"> </w:t>
+      </w:r>
+      <w:r>
+        <w:rPr>
+          <w:bCs/>
+        </w:rPr>
+        <w:t>в</w:t>
+      </w:r>
+      <w:r>
+        <w:rPr>
+          <w:b/>
+        </w:rPr>
+        <w:t xml:space="preserve"> </w:t>
+      </w:r>
+      <w:r>
+        <w:rPr>
+          <w:bCs/>
+        </w:rPr>
+        <w:t>режим</w:t>
+      </w:r>
+      <w:r>
+        <w:rPr>
+          <w:b/>
+        </w:rPr>
+        <w:t xml:space="preserve"> </w:t>
+      </w:r>
+      <w:r>
+        <w:rPr>
+          <w:b/>
+          <w:bCs/>
+        </w:rPr>
+        <w:t>Ошибка</w:t>
+      </w:r>
+      <w:r>
+        <w:t>, сообщая:</w:t>
+      </w:r>
+    </w:p>
+    <w:p>
+      <w:pPr>
+        <w:pStyle w:val="a5"/>
+        <w:jc w:val="center"/>
+      </w:pPr>
+      <w:r>
+        <w:rPr>
+          <w:rFonts w:ascii="Consolas" w:hAnsi="Consolas" w:cs="Consolas"/>
+          <w:color w:val="2A00FF"/>
+          <w:sz w:val="16"/>
+          <w:szCs w:val="16"/>
+          <w:shd w:val="clear" w:color="auto" w:fill="E8F2FE"/>
+        </w:rPr>
+        <w:t xml:space="preserve">************* </w:t>
+      </w:r>
+      <w:proofErr w:type="spellStart"/>
+      <w:r>
+        <w:rPr>
+          <w:rFonts w:ascii="Consolas" w:hAnsi="Consolas" w:cs="Consolas"/>
+          <w:color w:val="2A00FF"/>
+          <w:sz w:val="16"/>
+          <w:szCs w:val="16"/>
+          <w:shd w:val="clear" w:color="auto" w:fill="E8F2FE"/>
+        </w:rPr>
+        <w:t>Fail</w:t>
+      </w:r>
+      <w:proofErr w:type="spellEnd"/>
+      <w:r>
+        <w:rPr>
+          <w:rFonts w:ascii="Consolas" w:hAnsi="Consolas" w:cs="Consolas"/>
+          <w:color w:val="2A00FF"/>
+          <w:sz w:val="16"/>
+          <w:szCs w:val="16"/>
+          <w:shd w:val="clear" w:color="auto" w:fill="E8F2FE"/>
+        </w:rPr>
+        <w:t xml:space="preserve"> </w:t>
+      </w:r>
+      <w:proofErr w:type="spellStart"/>
+      <w:r>
+        <w:rPr>
+          <w:rFonts w:ascii="Consolas" w:hAnsi="Consolas" w:cs="Consolas"/>
+          <w:color w:val="2A00FF"/>
+          <w:sz w:val="16"/>
+          <w:szCs w:val="16"/>
+          <w:shd w:val="clear" w:color="auto" w:fill="E8F2FE"/>
+        </w:rPr>
+        <w:t>set</w:t>
+      </w:r>
+      <w:proofErr w:type="spellEnd"/>
+      <w:r>
+        <w:rPr>
+          <w:rFonts w:ascii="Consolas" w:hAnsi="Consolas" w:cs="Consolas"/>
+          <w:color w:val="2A00FF"/>
+          <w:sz w:val="16"/>
+          <w:szCs w:val="16"/>
+          <w:shd w:val="clear" w:color="auto" w:fill="E8F2FE"/>
+        </w:rPr>
+        <w:t xml:space="preserve"> High </w:t>
+      </w:r>
+      <w:proofErr w:type="spellStart"/>
+      <w:r>
+        <w:rPr>
+          <w:rFonts w:ascii="Consolas" w:hAnsi="Consolas" w:cs="Consolas"/>
+          <w:color w:val="2A00FF"/>
+          <w:sz w:val="16"/>
+          <w:szCs w:val="16"/>
+          <w:shd w:val="clear" w:color="auto" w:fill="E8F2FE"/>
+        </w:rPr>
+        <w:t>Voltage</w:t>
+      </w:r>
+      <w:proofErr w:type="spellEnd"/>
+      <w:r>
+        <w:rPr>
+          <w:rFonts w:ascii="Consolas" w:hAnsi="Consolas" w:cs="Consolas"/>
+          <w:color w:val="2A00FF"/>
+          <w:sz w:val="16"/>
+          <w:szCs w:val="16"/>
+          <w:shd w:val="clear" w:color="auto" w:fill="E8F2FE"/>
+        </w:rPr>
+        <w:t xml:space="preserve"> *****************</w:t>
+      </w:r>
+    </w:p>
+    <w:p>
+      <w:pPr>
+        <w:pStyle w:val="a5"/>
+        <w:numPr>
+          <w:ilvl w:val="0"/>
+          <w:numId w:val="5"/>
+        </w:numPr>
+        <w:jc w:val="both"/>
+      </w:pPr>
+      <w:r>
+        <w:t>Конденсаторы</w:t>
+      </w:r>
+      <w:r>
+        <w:t xml:space="preserve"> первой линии подключаются к заряжающим ключам и через время </w:t>
+      </w:r>
+      <w:proofErr w:type="spellStart"/>
+      <w:r>
+        <w:rPr>
+          <w:b/>
+        </w:rPr>
+        <w:t>Td</w:t>
+      </w:r>
+      <w:proofErr w:type="spellEnd"/>
+      <w:r>
+        <w:rPr>
+          <w:b/>
+        </w:rPr>
+        <w:t xml:space="preserve"> </w:t>
+      </w:r>
+      <w:r>
+        <w:t xml:space="preserve">проверяется, что напряжение </w:t>
+      </w:r>
+      <w:r>
+        <w:rPr>
+          <w:b/>
+          <w:bCs/>
+          <w:lang w:val="en-US"/>
+        </w:rPr>
+        <w:t>UR</w:t>
+      </w:r>
+      <w:r>
+        <w:t xml:space="preserve"> = </w:t>
+      </w:r>
+      <w:r>
+        <w:rPr>
+          <w:b/>
+          <w:lang w:val="en-US"/>
+        </w:rPr>
+        <w:t>Vt</w:t>
+      </w:r>
+      <w:r>
+        <w:rPr>
+          <w:b/>
+        </w:rPr>
+        <w:t xml:space="preserve"> </w:t>
+      </w:r>
+      <w:r>
+        <w:rPr>
+          <w:bCs/>
+        </w:rPr>
+        <w:t xml:space="preserve">с допуском </w:t>
+      </w:r>
+      <w:proofErr w:type="spellStart"/>
+      <w:r>
+        <w:rPr>
+          <w:b/>
+          <w:lang w:val="en-US"/>
+        </w:rPr>
+        <w:t>Ve</w:t>
+      </w:r>
+      <w:proofErr w:type="spellEnd"/>
+      <w:r>
+        <w:rPr>
+          <w:bCs/>
+        </w:rPr>
+        <w:t xml:space="preserve">. Если условие нарушено, стенд производит измерение токов, с целью определить ряд, в котором усилитель тока зашкален, выдает сообщение с указанием проблемной линии и ряда и переходит в режим </w:t>
+      </w:r>
+      <w:r>
+        <w:rPr>
+          <w:b/>
+        </w:rPr>
+        <w:t>Пауза</w:t>
+      </w:r>
+      <w:r>
+        <w:t>, сообщая:</w:t>
+      </w:r>
+    </w:p>
+    <w:p>
+      <w:pPr>
+        <w:pStyle w:val="a5"/>
+        <w:jc w:val="center"/>
+      </w:pPr>
+      <w:r>
+        <w:rPr>
+          <w:rFonts w:ascii="Consolas" w:hAnsi="Consolas" w:cs="Consolas"/>
+          <w:color w:val="2A00FF"/>
+          <w:sz w:val="16"/>
+          <w:szCs w:val="16"/>
+          <w:shd w:val="clear" w:color="auto" w:fill="E8F2FE"/>
+        </w:rPr>
+        <w:t xml:space="preserve">****************** CHANEL </w:t>
+      </w:r>
+      <w:proofErr w:type="spellStart"/>
+      <w:r>
+        <w:rPr>
+          <w:rFonts w:ascii="Consolas" w:hAnsi="Consolas" w:cs="Consolas"/>
+          <w:color w:val="2A00FF"/>
+          <w:sz w:val="16"/>
+          <w:szCs w:val="16"/>
+          <w:shd w:val="clear" w:color="auto" w:fill="E8F2FE"/>
+        </w:rPr>
+        <w:t>fail</w:t>
+      </w:r>
+      <w:proofErr w:type="spellEnd"/>
+      <w:r>
+        <w:rPr>
+          <w:rFonts w:ascii="Consolas" w:hAnsi="Consolas" w:cs="Consolas"/>
+          <w:color w:val="2A00FF"/>
+          <w:sz w:val="16"/>
+          <w:szCs w:val="16"/>
+          <w:shd w:val="clear" w:color="auto" w:fill="E8F2FE"/>
+        </w:rPr>
+        <w:t xml:space="preserve"> *********************</w:t>
+      </w:r>
+    </w:p>
+    <w:p>
+      <w:pPr>
+        <w:pStyle w:val="a5"/>
+        <w:jc w:val="both"/>
+        <w:rPr>
+          <w:bCs/>
+        </w:rPr>
+      </w:pPr>
+      <w:r>
+        <w:rPr>
+          <w:bCs/>
+        </w:rPr>
+        <w:t xml:space="preserve">Если </w:t>
+      </w:r>
+      <w:r>
+        <w:rPr>
+          <w:b/>
+          <w:bCs/>
+          <w:lang w:val="en-US"/>
+        </w:rPr>
+        <w:t>UR</w:t>
+      </w:r>
+      <w:r>
+        <w:t xml:space="preserve"> = </w:t>
+      </w:r>
+      <w:r>
+        <w:rPr>
+          <w:b/>
+          <w:lang w:val="en-US"/>
+        </w:rPr>
+        <w:t>Vt</w:t>
+      </w:r>
+      <w:r>
+        <w:rPr>
+          <w:b/>
+        </w:rPr>
+        <w:t xml:space="preserve"> </w:t>
+      </w:r>
+      <w:r>
+        <w:rPr>
+          <w:bCs/>
+        </w:rPr>
+        <w:t xml:space="preserve">с допуском </w:t>
+      </w:r>
+      <w:proofErr w:type="spellStart"/>
+      <w:r>
+        <w:rPr>
+          <w:b/>
+          <w:lang w:val="en-US"/>
+        </w:rPr>
+        <w:t>Ve</w:t>
+      </w:r>
+      <w:proofErr w:type="spellEnd"/>
+      <w:r>
+        <w:rPr>
+          <w:b/>
+        </w:rPr>
+        <w:t xml:space="preserve">, </w:t>
+      </w:r>
+      <w:r>
+        <w:rPr>
+          <w:bCs/>
+        </w:rPr>
+        <w:t>последовательно подключаются следующие линии с повторением процедуры проверки.</w:t>
+      </w:r>
+    </w:p>
+    <w:p>
+      <w:pPr>
+        <w:pStyle w:val="a5"/>
+        <w:numPr>
+          <w:ilvl w:val="0"/>
+          <w:numId w:val="5"/>
+        </w:numPr>
+        <w:jc w:val="both"/>
+      </w:pPr>
+      <w:r>
+        <w:t xml:space="preserve">Установив на всех линиях напряжение </w:t>
+      </w:r>
+      <w:r>
+        <w:rPr>
+          <w:b/>
+          <w:bCs/>
+          <w:lang w:val="en-US"/>
+        </w:rPr>
+        <w:t>UR</w:t>
+      </w:r>
+      <w:r>
+        <w:t xml:space="preserve"> = </w:t>
+      </w:r>
+      <w:r>
+        <w:rPr>
+          <w:b/>
+          <w:lang w:val="en-US"/>
+        </w:rPr>
+        <w:t>Vt</w:t>
+      </w:r>
+      <w:r>
+        <w:rPr>
+          <w:bCs/>
+        </w:rPr>
+        <w:t xml:space="preserve">, запускается таймер процесса тестирования и таймер измерений, и стенд переходит в состояние </w:t>
+      </w:r>
+      <w:r>
+        <w:rPr>
+          <w:b/>
+          <w:bCs/>
+        </w:rPr>
+        <w:t>Тестирование</w:t>
+      </w:r>
+      <w:r>
+        <w:t>, сообщая:</w:t>
+      </w:r>
+    </w:p>
+    <w:p>
+      <w:pPr>
+        <w:pStyle w:val="a5"/>
+        <w:jc w:val="center"/>
+      </w:pPr>
+      <w:r>
+        <w:rPr>
+          <w:rFonts w:ascii="Consolas" w:hAnsi="Consolas" w:cs="Consolas"/>
+          <w:color w:val="2A00FF"/>
+          <w:sz w:val="16"/>
+          <w:szCs w:val="16"/>
+          <w:shd w:val="clear" w:color="auto" w:fill="E8F2FE"/>
+        </w:rPr>
+        <w:t>*************</w:t>
+      </w:r>
+      <w:r>
+        <w:rPr>
+          <w:rFonts w:ascii="Consolas" w:hAnsi="Consolas" w:cs="Consolas"/>
+          <w:color w:val="2A00FF"/>
+          <w:sz w:val="16"/>
+          <w:szCs w:val="16"/>
+          <w:shd w:val="clear" w:color="auto" w:fill="E8F2FE"/>
+        </w:rPr>
+        <w:t>**</w:t>
+      </w:r>
+      <w:r>
+        <w:rPr>
+          <w:rFonts w:ascii="Consolas" w:hAnsi="Consolas" w:cs="Consolas"/>
+          <w:color w:val="2A00FF"/>
+          <w:sz w:val="16"/>
+          <w:szCs w:val="16"/>
+          <w:shd w:val="clear" w:color="auto" w:fill="E8F2FE"/>
+        </w:rPr>
+        <w:t xml:space="preserve">**** Test </w:t>
+      </w:r>
+      <w:proofErr w:type="spellStart"/>
+      <w:r>
+        <w:rPr>
+          <w:rFonts w:ascii="Consolas" w:hAnsi="Consolas" w:cs="Consolas"/>
+          <w:color w:val="2A00FF"/>
+          <w:sz w:val="16"/>
+          <w:szCs w:val="16"/>
+          <w:shd w:val="clear" w:color="auto" w:fill="E8F2FE"/>
+        </w:rPr>
+        <w:t>started</w:t>
+      </w:r>
+      <w:proofErr w:type="spellEnd"/>
+      <w:r>
+        <w:rPr>
+          <w:rFonts w:ascii="Consolas" w:hAnsi="Consolas" w:cs="Consolas"/>
+          <w:color w:val="2A00FF"/>
+          <w:sz w:val="16"/>
+          <w:szCs w:val="16"/>
+          <w:shd w:val="clear" w:color="auto" w:fill="E8F2FE"/>
+        </w:rPr>
+        <w:t xml:space="preserve"> *******</w:t>
+      </w:r>
+      <w:r>
+        <w:rPr>
+          <w:rFonts w:ascii="Consolas" w:hAnsi="Consolas" w:cs="Consolas"/>
+          <w:color w:val="2A00FF"/>
+          <w:sz w:val="16"/>
+          <w:szCs w:val="16"/>
+          <w:shd w:val="clear" w:color="auto" w:fill="E8F2FE"/>
+        </w:rPr>
+        <w:t>****</w:t>
+      </w:r>
+      <w:r>
+        <w:rPr>
+          <w:rFonts w:ascii="Consolas" w:hAnsi="Consolas" w:cs="Consolas"/>
+          <w:color w:val="2A00FF"/>
+          <w:sz w:val="16"/>
+          <w:szCs w:val="16"/>
+          <w:shd w:val="clear" w:color="auto" w:fill="E8F2FE"/>
+        </w:rPr>
+        <w:t>*********</w:t>
+      </w:r>
+    </w:p>
+    <w:p>
+      <w:pPr>
+        <w:pStyle w:val="a5"/>
+        <w:numPr>
+          <w:ilvl w:val="0"/>
+          <w:numId w:val="5"/>
+        </w:numPr>
+        <w:jc w:val="both"/>
+      </w:pPr>
+      <w:r>
+        <w:t xml:space="preserve">Во время тестирования проводится постоянный мониторинг напряжения </w:t>
+      </w:r>
+      <w:r>
+        <w:rPr>
+          <w:b/>
+          <w:bCs/>
+        </w:rPr>
+        <w:t>UR</w:t>
+      </w:r>
+      <w:r>
+        <w:t xml:space="preserve">, если обнаруживается отклонение выше допустимого, все конденсаторы </w:t>
+      </w:r>
+      <w:r>
+        <w:t>подключ</w:t>
+      </w:r>
+      <w:r>
+        <w:t>аются</w:t>
+      </w:r>
+      <w:r>
+        <w:t xml:space="preserve"> к разряжающим ключам</w:t>
+      </w:r>
+      <w:r>
+        <w:t xml:space="preserve"> и запускается процедура диагностики, описанная выше, для поиска причин ошибки</w:t>
+      </w:r>
+      <w:r>
+        <w:t>, сообщая:</w:t>
+      </w:r>
+    </w:p>
+    <w:p>
+      <w:pPr>
+        <w:pStyle w:val="a5"/>
+        <w:jc w:val="center"/>
+      </w:pPr>
+      <w:r>
+        <w:rPr>
+          <w:rFonts w:ascii="Consolas" w:hAnsi="Consolas" w:cs="Consolas"/>
+          <w:color w:val="2A00FF"/>
+          <w:sz w:val="16"/>
+          <w:szCs w:val="16"/>
+          <w:shd w:val="clear" w:color="auto" w:fill="E8F2FE"/>
+        </w:rPr>
+        <w:t>*****</w:t>
+      </w:r>
+      <w:r>
+        <w:rPr>
+          <w:rFonts w:ascii="Consolas" w:hAnsi="Consolas" w:cs="Consolas"/>
+          <w:color w:val="2A00FF"/>
+          <w:sz w:val="16"/>
+          <w:szCs w:val="16"/>
+          <w:shd w:val="clear" w:color="auto" w:fill="E8F2FE"/>
+        </w:rPr>
+        <w:t>*</w:t>
+      </w:r>
+      <w:r>
+        <w:rPr>
+          <w:rFonts w:ascii="Consolas" w:hAnsi="Consolas" w:cs="Consolas"/>
+          <w:color w:val="2A00FF"/>
+          <w:sz w:val="16"/>
+          <w:szCs w:val="16"/>
+          <w:shd w:val="clear" w:color="auto" w:fill="E8F2FE"/>
+        </w:rPr>
+        <w:t xml:space="preserve">**** </w:t>
+      </w:r>
+      <w:proofErr w:type="spellStart"/>
+      <w:r>
+        <w:rPr>
+          <w:rFonts w:ascii="Consolas" w:hAnsi="Consolas" w:cs="Consolas"/>
+          <w:color w:val="2A00FF"/>
+          <w:sz w:val="16"/>
+          <w:szCs w:val="16"/>
+          <w:shd w:val="clear" w:color="auto" w:fill="E8F2FE"/>
+        </w:rPr>
+        <w:t>Detected</w:t>
+      </w:r>
+      <w:proofErr w:type="spellEnd"/>
+      <w:r>
+        <w:rPr>
+          <w:rFonts w:ascii="Consolas" w:hAnsi="Consolas" w:cs="Consolas"/>
+          <w:color w:val="2A00FF"/>
+          <w:sz w:val="16"/>
+          <w:szCs w:val="16"/>
+          <w:shd w:val="clear" w:color="auto" w:fill="E8F2FE"/>
+        </w:rPr>
+        <w:t xml:space="preserve"> </w:t>
+      </w:r>
+      <w:proofErr w:type="spellStart"/>
+      <w:r>
+        <w:rPr>
+          <w:rFonts w:ascii="Consolas" w:hAnsi="Consolas" w:cs="Consolas"/>
+          <w:color w:val="2A00FF"/>
+          <w:sz w:val="16"/>
+          <w:szCs w:val="16"/>
+          <w:shd w:val="clear" w:color="auto" w:fill="E8F2FE"/>
+        </w:rPr>
+        <w:t>unstable</w:t>
+      </w:r>
+      <w:proofErr w:type="spellEnd"/>
+      <w:r>
+        <w:rPr>
+          <w:rFonts w:ascii="Consolas" w:hAnsi="Consolas" w:cs="Consolas"/>
+          <w:color w:val="2A00FF"/>
+          <w:sz w:val="16"/>
+          <w:szCs w:val="16"/>
+          <w:shd w:val="clear" w:color="auto" w:fill="E8F2FE"/>
+        </w:rPr>
+        <w:t xml:space="preserve"> High </w:t>
+      </w:r>
+      <w:proofErr w:type="spellStart"/>
+      <w:r>
+        <w:rPr>
+          <w:rFonts w:ascii="Consolas" w:hAnsi="Consolas" w:cs="Consolas"/>
+          <w:color w:val="2A00FF"/>
+          <w:sz w:val="16"/>
+          <w:szCs w:val="16"/>
+          <w:shd w:val="clear" w:color="auto" w:fill="E8F2FE"/>
+        </w:rPr>
+        <w:t>Voltage</w:t>
+      </w:r>
+      <w:proofErr w:type="spellEnd"/>
+      <w:r>
+        <w:rPr>
+          <w:rFonts w:ascii="Consolas" w:hAnsi="Consolas" w:cs="Consolas"/>
+          <w:color w:val="2A00FF"/>
+          <w:sz w:val="16"/>
+          <w:szCs w:val="16"/>
+          <w:shd w:val="clear" w:color="auto" w:fill="E8F2FE"/>
+        </w:rPr>
+        <w:t xml:space="preserve"> *****</w:t>
+      </w:r>
+      <w:r>
+        <w:rPr>
+          <w:rFonts w:ascii="Consolas" w:hAnsi="Consolas" w:cs="Consolas"/>
+          <w:color w:val="2A00FF"/>
+          <w:sz w:val="16"/>
+          <w:szCs w:val="16"/>
+          <w:shd w:val="clear" w:color="auto" w:fill="E8F2FE"/>
+        </w:rPr>
+        <w:t>*</w:t>
+      </w:r>
+      <w:r>
+        <w:rPr>
+          <w:rFonts w:ascii="Consolas" w:hAnsi="Consolas" w:cs="Consolas"/>
+          <w:color w:val="2A00FF"/>
+          <w:sz w:val="16"/>
+          <w:szCs w:val="16"/>
+          <w:shd w:val="clear" w:color="auto" w:fill="E8F2FE"/>
+        </w:rPr>
+        <w:t>*****</w:t>
+      </w:r>
+    </w:p>
+    <w:p>
+      <w:pPr>
+        <w:pStyle w:val="a5"/>
+        <w:numPr>
+          <w:ilvl w:val="0"/>
+          <w:numId w:val="5"/>
+        </w:numPr>
+        <w:jc w:val="both"/>
+      </w:pPr>
+      <w:r>
+        <w:t xml:space="preserve">С периодом </w:t>
+      </w:r>
+      <w:proofErr w:type="spellStart"/>
+      <w:r>
+        <w:rPr>
+          <w:b/>
+          <w:lang w:val="en-US"/>
+        </w:rPr>
+        <w:t>Tp</w:t>
+      </w:r>
+      <w:proofErr w:type="spellEnd"/>
+      <w:r>
+        <w:rPr>
+          <w:b/>
+        </w:rPr>
+        <w:t xml:space="preserve"> </w:t>
+      </w:r>
+      <w:r>
+        <w:rPr>
+          <w:bCs/>
+        </w:rPr>
+        <w:t xml:space="preserve">происходит переход в режим </w:t>
+      </w:r>
+      <w:r>
+        <w:rPr>
+          <w:b/>
+        </w:rPr>
+        <w:t>Измерение</w:t>
+      </w:r>
+      <w:r>
+        <w:rPr>
+          <w:bCs/>
+        </w:rPr>
+        <w:t xml:space="preserve">, по окончанию которого индицируются данные измерений и происходит возвращение в режим </w:t>
+      </w:r>
+      <w:r>
+        <w:rPr>
+          <w:b/>
+          <w:bCs/>
+        </w:rPr>
+        <w:t>Тестирование</w:t>
+      </w:r>
+      <w:r>
+        <w:t xml:space="preserve"> </w:t>
+      </w:r>
+      <w:r>
+        <w:t>сообщая:</w:t>
+      </w:r>
+    </w:p>
+    <w:p>
+      <w:pPr>
+        <w:pStyle w:val="a5"/>
+        <w:jc w:val="center"/>
+      </w:pPr>
+      <w:r>
+        <w:rPr>
+          <w:rFonts w:ascii="Consolas" w:hAnsi="Consolas" w:cs="Consolas"/>
+          <w:color w:val="2A00FF"/>
+          <w:sz w:val="16"/>
+          <w:szCs w:val="16"/>
+          <w:shd w:val="clear" w:color="auto" w:fill="E8F2FE"/>
+        </w:rPr>
+        <w:t>*****</w:t>
+      </w:r>
+      <w:r>
+        <w:rPr>
+          <w:rFonts w:ascii="Consolas" w:hAnsi="Consolas" w:cs="Consolas"/>
+          <w:color w:val="2A00FF"/>
+          <w:sz w:val="16"/>
+          <w:szCs w:val="16"/>
+          <w:shd w:val="clear" w:color="auto" w:fill="E8F2FE"/>
+        </w:rPr>
+        <w:t>**</w:t>
+      </w:r>
+      <w:r>
+        <w:rPr>
+          <w:rFonts w:ascii="Consolas" w:hAnsi="Consolas" w:cs="Consolas"/>
+          <w:color w:val="2A00FF"/>
+          <w:sz w:val="16"/>
+          <w:szCs w:val="16"/>
+          <w:shd w:val="clear" w:color="auto" w:fill="E8F2FE"/>
+        </w:rPr>
+        <w:t xml:space="preserve">************ Test </w:t>
+      </w:r>
+      <w:proofErr w:type="spellStart"/>
+      <w:r>
+        <w:rPr>
+          <w:rFonts w:ascii="Consolas" w:hAnsi="Consolas" w:cs="Consolas"/>
+          <w:color w:val="2A00FF"/>
+          <w:sz w:val="16"/>
+          <w:szCs w:val="16"/>
+          <w:shd w:val="clear" w:color="auto" w:fill="E8F2FE"/>
+        </w:rPr>
+        <w:t>continued</w:t>
+      </w:r>
+      <w:proofErr w:type="spellEnd"/>
+      <w:r>
+        <w:rPr>
+          <w:rFonts w:ascii="Consolas" w:hAnsi="Consolas" w:cs="Consolas"/>
+          <w:color w:val="2A00FF"/>
+          <w:sz w:val="16"/>
+          <w:szCs w:val="16"/>
+          <w:shd w:val="clear" w:color="auto" w:fill="E8F2FE"/>
+        </w:rPr>
+        <w:t xml:space="preserve"> ********</w:t>
+      </w:r>
+      <w:r>
+        <w:rPr>
+          <w:rFonts w:ascii="Consolas" w:hAnsi="Consolas" w:cs="Consolas"/>
+          <w:color w:val="2A00FF"/>
+          <w:sz w:val="16"/>
+          <w:szCs w:val="16"/>
+          <w:shd w:val="clear" w:color="auto" w:fill="E8F2FE"/>
+        </w:rPr>
+        <w:t>**</w:t>
+      </w:r>
+      <w:r>
+        <w:rPr>
+          <w:rFonts w:ascii="Consolas" w:hAnsi="Consolas" w:cs="Consolas"/>
+          <w:color w:val="2A00FF"/>
+          <w:sz w:val="16"/>
+          <w:szCs w:val="16"/>
+          <w:shd w:val="clear" w:color="auto" w:fill="E8F2FE"/>
+        </w:rPr>
+        <w:t>********</w:t>
+      </w:r>
+    </w:p>
+    <w:p>
+      <w:pPr>
+        <w:pStyle w:val="a5"/>
+        <w:numPr>
+          <w:ilvl w:val="0"/>
+          <w:numId w:val="5"/>
+        </w:numPr>
+        <w:jc w:val="both"/>
+      </w:pPr>
+      <w:r>
+        <w:t xml:space="preserve">По окончании времени тестирования </w:t>
+      </w:r>
       <w:r>
         <w:rPr>
           <w:b/>
@@ -380,119 +5346,649 @@
         <w:t>Tt</w:t>
       </w:r>
       <w:r>
-        <w:t xml:space="preserve"> – время </w:t>
-      </w:r>
-      <w:r>
-        <w:t xml:space="preserve">тестирования, в течение которого стенд будет удерживать напряжение </w:t>
-      </w:r>
-      <w:r>
-        <w:rPr>
-          <w:b/>
-          <w:lang w:val="en-US"/>
-        </w:rPr>
-        <w:t>Vt</w:t>
-      </w:r>
-      <w:r>
-        <w:rPr>
-          <w:b/>
-        </w:rPr>
-        <w:t xml:space="preserve"> </w:t>
-      </w:r>
-      <w:r>
-        <w:t xml:space="preserve"> на конденсаторах</w:t>
-      </w:r>
-      <w:r>
-        <w:t xml:space="preserve"> и производить измерение токов утески конденсаторов при напряжении </w:t>
-      </w:r>
-      <w:r>
-        <w:rPr>
-          <w:b/>
-          <w:lang w:val="en-US"/>
-        </w:rPr>
-        <w:t>Vm</w:t>
-      </w:r>
-      <w:r>
-        <w:t>.</w:t>
-      </w:r>
-    </w:p>
-    <w:p>
-      <w:pPr>
-        <w:pStyle w:val="a5"/>
-        <w:ind w:left="0"/>
-        <w:jc w:val="both"/>
-        <w:rPr>
-          <w:b/>
-        </w:rPr>
-      </w:pPr>
-      <w:r>
-        <w:rPr>
-          <w:b/>
-          <w:lang w:val="en-US"/>
-        </w:rPr>
-        <w:t>Tp</w:t>
-      </w:r>
-      <w:r>
-        <w:t xml:space="preserve"> – период </w:t>
-      </w:r>
-      <w:r>
-        <w:t xml:space="preserve">измерений, через который система периодически проводит измерение токов утечки во время прохождения теста длительностью </w:t>
-      </w:r>
-      <w:r>
-        <w:rPr>
-          <w:b/>
-          <w:lang w:val="en-US"/>
-        </w:rPr>
-        <w:t>Tt</w:t>
-      </w:r>
-      <w:r>
-        <w:rPr>
-          <w:b/>
-        </w:rPr>
-        <w:t>.</w:t>
-      </w:r>
-    </w:p>
-    <w:p>
-      <w:pPr>
-        <w:pStyle w:val="a5"/>
-        <w:ind w:left="0"/>
-        <w:jc w:val="both"/>
-        <w:rPr>
-          <w:b/>
-        </w:rPr>
-      </w:pPr>
-      <w:r>
-        <w:rPr>
-          <w:b/>
-        </w:rPr>
-        <w:t xml:space="preserve">Td – </w:t>
-      </w:r>
-      <w:r>
-        <w:t>время зарядки/разрядки конденсаторов. После коммутации напряжения на к</w:t>
-      </w:r>
-      <w:r>
-        <w:t xml:space="preserve">онденсаторах стенд ожидает время </w:t>
-      </w:r>
-      <w:r>
-        <w:rPr>
-          <w:b/>
-        </w:rPr>
-        <w:t xml:space="preserve">Td </w:t>
-      </w:r>
-      <w:r>
-        <w:t xml:space="preserve">до следующих действий. </w:t>
-      </w:r>
-      <w:r>
-        <w:t xml:space="preserve">В течение времени </w:t>
-      </w:r>
-      <w:r>
-        <w:rPr>
-          <w:b/>
-        </w:rPr>
-        <w:t xml:space="preserve">Td </w:t>
-      </w:r>
-      <w:r>
-        <w:t xml:space="preserve">не производится оценка параметра </w:t>
-      </w:r>
+        <w:rPr>
+          <w:b/>
+        </w:rPr>
+        <w:t xml:space="preserve"> </w:t>
+      </w:r>
+      <w:r>
+        <w:rPr>
+          <w:bCs/>
+        </w:rPr>
+        <w:t xml:space="preserve">происходит переход в режим </w:t>
+      </w:r>
+      <w:r>
+        <w:rPr>
+          <w:b/>
+          <w:bCs/>
+        </w:rPr>
+        <w:t>Стоп</w:t>
+      </w:r>
+      <w:r>
+        <w:t>, сообщая:</w:t>
+      </w:r>
+    </w:p>
+    <w:p>
+      <w:pPr>
+        <w:pStyle w:val="a5"/>
+        <w:jc w:val="center"/>
+      </w:pPr>
+      <w:r>
+        <w:rPr>
+          <w:rFonts w:ascii="Consolas" w:hAnsi="Consolas" w:cs="Consolas"/>
+          <w:color w:val="2A00FF"/>
+          <w:sz w:val="16"/>
+          <w:szCs w:val="16"/>
+          <w:shd w:val="clear" w:color="auto" w:fill="E8F2FE"/>
+        </w:rPr>
+        <w:t>*************</w:t>
+      </w:r>
+      <w:r>
+        <w:rPr>
+          <w:rFonts w:ascii="Consolas" w:hAnsi="Consolas" w:cs="Consolas"/>
+          <w:color w:val="2A00FF"/>
+          <w:sz w:val="16"/>
+          <w:szCs w:val="16"/>
+          <w:shd w:val="clear" w:color="auto" w:fill="E8F2FE"/>
+        </w:rPr>
+        <w:t>**</w:t>
+      </w:r>
+      <w:r>
+        <w:rPr>
+          <w:rFonts w:ascii="Consolas" w:hAnsi="Consolas" w:cs="Consolas"/>
+          <w:color w:val="2A00FF"/>
+          <w:sz w:val="16"/>
+          <w:szCs w:val="16"/>
+          <w:shd w:val="clear" w:color="auto" w:fill="E8F2FE"/>
+        </w:rPr>
+        <w:t xml:space="preserve">**** Test </w:t>
+      </w:r>
+      <w:proofErr w:type="spellStart"/>
+      <w:r>
+        <w:rPr>
+          <w:rFonts w:ascii="Consolas" w:hAnsi="Consolas" w:cs="Consolas"/>
+          <w:color w:val="2A00FF"/>
+          <w:sz w:val="16"/>
+          <w:szCs w:val="16"/>
+          <w:shd w:val="clear" w:color="auto" w:fill="E8F2FE"/>
+        </w:rPr>
+        <w:t>finished</w:t>
+      </w:r>
+      <w:proofErr w:type="spellEnd"/>
+      <w:r>
+        <w:rPr>
+          <w:rFonts w:ascii="Consolas" w:hAnsi="Consolas" w:cs="Consolas"/>
+          <w:color w:val="2A00FF"/>
+          <w:sz w:val="16"/>
+          <w:szCs w:val="16"/>
+          <w:shd w:val="clear" w:color="auto" w:fill="E8F2FE"/>
+        </w:rPr>
+        <w:t xml:space="preserve"> </w:t>
+      </w:r>
+      <w:r>
+        <w:rPr>
+          <w:rFonts w:ascii="Consolas" w:hAnsi="Consolas" w:cs="Consolas"/>
+          <w:color w:val="2A00FF"/>
+          <w:sz w:val="16"/>
+          <w:szCs w:val="16"/>
+          <w:shd w:val="clear" w:color="auto" w:fill="E8F2FE"/>
+        </w:rPr>
+        <w:t>*</w:t>
+      </w:r>
+      <w:r>
+        <w:rPr>
+          <w:rFonts w:ascii="Consolas" w:hAnsi="Consolas" w:cs="Consolas"/>
+          <w:color w:val="2A00FF"/>
+          <w:sz w:val="16"/>
+          <w:szCs w:val="16"/>
+          <w:shd w:val="clear" w:color="auto" w:fill="E8F2FE"/>
+        </w:rPr>
+        <w:t>*****</w:t>
+      </w:r>
+      <w:r>
+        <w:rPr>
+          <w:rFonts w:ascii="Consolas" w:hAnsi="Consolas" w:cs="Consolas"/>
+          <w:color w:val="2A00FF"/>
+          <w:sz w:val="16"/>
+          <w:szCs w:val="16"/>
+          <w:shd w:val="clear" w:color="auto" w:fill="E8F2FE"/>
+        </w:rPr>
+        <w:t>**</w:t>
+      </w:r>
+      <w:r>
+        <w:rPr>
+          <w:rFonts w:ascii="Consolas" w:hAnsi="Consolas" w:cs="Consolas"/>
+          <w:color w:val="2A00FF"/>
+          <w:sz w:val="16"/>
+          <w:szCs w:val="16"/>
+          <w:shd w:val="clear" w:color="auto" w:fill="E8F2FE"/>
+        </w:rPr>
+        <w:t>***********</w:t>
+      </w:r>
+    </w:p>
+    <w:p>
+      <w:pPr>
+        <w:jc w:val="both"/>
+      </w:pPr>
+      <w:r>
+        <w:rPr>
+          <w:i/>
+          <w:iCs/>
+        </w:rPr>
+        <w:t>Команда «</w:t>
+      </w:r>
+      <w:r>
+        <w:rPr>
+          <w:b/>
+          <w:i/>
+          <w:iCs/>
+          <w:lang w:val="en-US"/>
+        </w:rPr>
+        <w:t>Pause</w:t>
+      </w:r>
+      <w:r>
+        <w:rPr>
+          <w:i/>
+          <w:iCs/>
+        </w:rPr>
+        <w:t>».</w:t>
+      </w:r>
+      <w:r>
+        <w:t xml:space="preserve"> К</w:t>
+      </w:r>
+      <w:r>
+        <w:t xml:space="preserve">оманда </w:t>
+      </w:r>
+      <w:r>
+        <w:t>вызывает</w:t>
+      </w:r>
+      <w:r>
+        <w:t xml:space="preserve"> </w:t>
+      </w:r>
+      <w:r>
+        <w:rPr>
+          <w:bCs/>
+        </w:rPr>
+        <w:t>прерывание режима тестирования</w:t>
+      </w:r>
+      <w:r>
+        <w:rPr>
+          <w:bCs/>
+        </w:rPr>
+        <w:t xml:space="preserve"> с возможностью продолжить командой </w:t>
+      </w:r>
+      <w:r>
+        <w:t>«</w:t>
+      </w:r>
+      <w:r>
+        <w:rPr>
+          <w:b/>
+          <w:lang w:val="en-US"/>
+        </w:rPr>
+        <w:t>Start</w:t>
+      </w:r>
+      <w:r>
+        <w:t>»</w:t>
+      </w:r>
+      <w:r>
+        <w:rPr>
+          <w:bCs/>
+        </w:rPr>
+        <w:t xml:space="preserve">, </w:t>
+      </w:r>
+      <w:r>
+        <w:t xml:space="preserve">напряжение </w:t>
+      </w:r>
+      <w:r>
+        <w:rPr>
+          <w:b/>
+          <w:bCs/>
+          <w:lang w:val="en-US"/>
+        </w:rPr>
+        <w:t>UR</w:t>
+      </w:r>
+      <w:r>
+        <w:t xml:space="preserve"> </w:t>
+      </w:r>
+      <w:r>
+        <w:t>устанавливается в</w:t>
+      </w:r>
+      <w:r>
+        <w:t xml:space="preserve"> 0</w:t>
+      </w:r>
+      <w:r>
+        <w:t>, конденсаторы подключ</w:t>
+      </w:r>
+      <w:r>
+        <w:t>аются</w:t>
+      </w:r>
+      <w:r>
+        <w:t xml:space="preserve"> к разряжающим ключам</w:t>
+      </w:r>
+      <w:r>
+        <w:t>, останавливается таймер</w:t>
+      </w:r>
+      <w:r>
+        <w:rPr>
+          <w:bCs/>
+        </w:rPr>
+        <w:t xml:space="preserve"> </w:t>
+      </w:r>
+      <w:r>
+        <w:rPr>
+          <w:bCs/>
+        </w:rPr>
+        <w:t>процесса тестирования и таймер измерений</w:t>
+      </w:r>
+      <w:r>
+        <w:t>, сообщая:</w:t>
+      </w:r>
+    </w:p>
+    <w:p>
+      <w:pPr>
+        <w:ind w:left="567"/>
+        <w:jc w:val="center"/>
+        <w:rPr>
+          <w:rFonts w:ascii="Consolas" w:hAnsi="Consolas" w:cs="Consolas"/>
+          <w:color w:val="2A00FF"/>
+          <w:sz w:val="16"/>
+          <w:szCs w:val="16"/>
+          <w:shd w:val="clear" w:color="auto" w:fill="E8F2FE"/>
+        </w:rPr>
+      </w:pPr>
+      <w:r>
+        <w:rPr>
+          <w:rFonts w:ascii="Consolas" w:hAnsi="Consolas" w:cs="Consolas"/>
+          <w:color w:val="2A00FF"/>
+          <w:sz w:val="16"/>
+          <w:szCs w:val="16"/>
+          <w:shd w:val="clear" w:color="auto" w:fill="E8F2FE"/>
+        </w:rPr>
+        <w:t>**********</w:t>
+      </w:r>
+      <w:r>
+        <w:rPr>
+          <w:rFonts w:ascii="Consolas" w:hAnsi="Consolas" w:cs="Consolas"/>
+          <w:color w:val="2A00FF"/>
+          <w:sz w:val="16"/>
+          <w:szCs w:val="16"/>
+          <w:shd w:val="clear" w:color="auto" w:fill="E8F2FE"/>
+        </w:rPr>
+        <w:t>**</w:t>
+      </w:r>
+      <w:r>
+        <w:rPr>
+          <w:rFonts w:ascii="Consolas" w:hAnsi="Consolas" w:cs="Consolas"/>
+          <w:color w:val="2A00FF"/>
+          <w:sz w:val="16"/>
+          <w:szCs w:val="16"/>
+          <w:shd w:val="clear" w:color="auto" w:fill="E8F2FE"/>
+        </w:rPr>
+        <w:t xml:space="preserve">******* Test </w:t>
+      </w:r>
+      <w:proofErr w:type="spellStart"/>
+      <w:r>
+        <w:rPr>
+          <w:rFonts w:ascii="Consolas" w:hAnsi="Consolas" w:cs="Consolas"/>
+          <w:color w:val="2A00FF"/>
+          <w:sz w:val="16"/>
+          <w:szCs w:val="16"/>
+          <w:shd w:val="clear" w:color="auto" w:fill="E8F2FE"/>
+        </w:rPr>
+        <w:t>paused</w:t>
+      </w:r>
+      <w:proofErr w:type="spellEnd"/>
+      <w:r>
+        <w:rPr>
+          <w:rFonts w:ascii="Consolas" w:hAnsi="Consolas" w:cs="Consolas"/>
+          <w:color w:val="2A00FF"/>
+          <w:sz w:val="16"/>
+          <w:szCs w:val="16"/>
+          <w:shd w:val="clear" w:color="auto" w:fill="E8F2FE"/>
+        </w:rPr>
+        <w:t xml:space="preserve">  *********</w:t>
+      </w:r>
+      <w:r>
+        <w:rPr>
+          <w:rFonts w:ascii="Consolas" w:hAnsi="Consolas" w:cs="Consolas"/>
+          <w:color w:val="2A00FF"/>
+          <w:sz w:val="16"/>
+          <w:szCs w:val="16"/>
+          <w:shd w:val="clear" w:color="auto" w:fill="E8F2FE"/>
+        </w:rPr>
+        <w:t>***</w:t>
+      </w:r>
+      <w:r>
+        <w:rPr>
+          <w:rFonts w:ascii="Consolas" w:hAnsi="Consolas" w:cs="Consolas"/>
+          <w:color w:val="2A00FF"/>
+          <w:sz w:val="16"/>
+          <w:szCs w:val="16"/>
+          <w:shd w:val="clear" w:color="auto" w:fill="E8F2FE"/>
+        </w:rPr>
+        <w:t>*******</w:t>
+      </w:r>
+    </w:p>
+    <w:p>
+      <w:pPr>
+        <w:jc w:val="both"/>
+      </w:pPr>
+      <w:r>
+        <w:rPr>
+          <w:i/>
+          <w:iCs/>
+        </w:rPr>
+        <w:t>Команда «</w:t>
+      </w:r>
+      <w:r>
+        <w:rPr>
+          <w:b/>
+          <w:i/>
+          <w:iCs/>
+          <w:lang w:val="en-US"/>
+        </w:rPr>
+        <w:t>Stop</w:t>
+      </w:r>
+      <w:r>
+        <w:rPr>
+          <w:i/>
+          <w:iCs/>
+        </w:rPr>
+        <w:t>».</w:t>
+      </w:r>
+      <w:r>
+        <w:rPr>
+          <w:i/>
+          <w:iCs/>
+        </w:rPr>
+        <w:t xml:space="preserve"> </w:t>
+      </w:r>
+      <w:r>
+        <w:t>К</w:t>
+      </w:r>
+      <w:r>
+        <w:t xml:space="preserve">оманда </w:t>
+      </w:r>
+      <w:r>
+        <w:t xml:space="preserve">останавливает </w:t>
+      </w:r>
+      <w:r>
+        <w:rPr>
+          <w:bCs/>
+        </w:rPr>
+        <w:t xml:space="preserve">режима тестирования, </w:t>
+      </w:r>
+      <w:r>
+        <w:t xml:space="preserve">напряжение </w:t>
+      </w:r>
+      <w:r>
+        <w:rPr>
+          <w:b/>
+          <w:bCs/>
+          <w:lang w:val="en-US"/>
+        </w:rPr>
+        <w:t>UR</w:t>
+      </w:r>
+      <w:r>
+        <w:t xml:space="preserve"> </w:t>
+      </w:r>
+      <w:r>
+        <w:t>устанавливается в</w:t>
+      </w:r>
+      <w:r>
+        <w:t xml:space="preserve"> 0</w:t>
+      </w:r>
+      <w:r>
+        <w:t>, конденсаторы подключаются к разряжающим ключам, сообщая:</w:t>
+      </w:r>
+    </w:p>
+    <w:p>
+      <w:pPr>
+        <w:ind w:left="567"/>
+        <w:jc w:val="center"/>
+        <w:rPr>
+          <w:rFonts w:ascii="Consolas" w:hAnsi="Consolas" w:cs="Consolas"/>
+          <w:color w:val="2A00FF"/>
+          <w:sz w:val="16"/>
+          <w:szCs w:val="16"/>
+          <w:shd w:val="clear" w:color="auto" w:fill="E8F2FE"/>
+        </w:rPr>
+      </w:pPr>
+      <w:r>
+        <w:rPr>
+          <w:rFonts w:ascii="Consolas" w:hAnsi="Consolas" w:cs="Consolas"/>
+          <w:color w:val="2A00FF"/>
+          <w:sz w:val="16"/>
+          <w:szCs w:val="16"/>
+          <w:shd w:val="clear" w:color="auto" w:fill="E8F2FE"/>
+        </w:rPr>
+        <w:t xml:space="preserve">******************* Test </w:t>
+      </w:r>
+      <w:proofErr w:type="spellStart"/>
+      <w:r>
+        <w:rPr>
+          <w:rFonts w:ascii="Consolas" w:hAnsi="Consolas" w:cs="Consolas"/>
+          <w:color w:val="2A00FF"/>
+          <w:sz w:val="16"/>
+          <w:szCs w:val="16"/>
+          <w:shd w:val="clear" w:color="auto" w:fill="E8F2FE"/>
+        </w:rPr>
+        <w:t>finished</w:t>
+      </w:r>
+      <w:proofErr w:type="spellEnd"/>
+      <w:r>
+        <w:rPr>
+          <w:rFonts w:ascii="Consolas" w:hAnsi="Consolas" w:cs="Consolas"/>
+          <w:color w:val="2A00FF"/>
+          <w:sz w:val="16"/>
+          <w:szCs w:val="16"/>
+          <w:shd w:val="clear" w:color="auto" w:fill="E8F2FE"/>
+        </w:rPr>
+        <w:t xml:space="preserve"> *******************</w:t>
+      </w:r>
+    </w:p>
+    <w:p>
+      <w:pPr>
+        <w:jc w:val="both"/>
+      </w:pPr>
+      <w:r>
+        <w:rPr>
+          <w:i/>
+          <w:iCs/>
+        </w:rPr>
+        <w:t>Команда «</w:t>
+      </w:r>
+      <w:r>
+        <w:rPr>
+          <w:b/>
+          <w:i/>
+          <w:iCs/>
+          <w:lang w:val="en-US"/>
+        </w:rPr>
+        <w:t>Measure</w:t>
+      </w:r>
+      <w:r>
+        <w:rPr>
+          <w:i/>
+          <w:iCs/>
+        </w:rPr>
+        <w:t>».</w:t>
+      </w:r>
+      <w:r>
+        <w:rPr>
+          <w:i/>
+          <w:iCs/>
+        </w:rPr>
+        <w:t xml:space="preserve"> </w:t>
+      </w:r>
+      <w:r>
+        <w:t>Команда запускает процесс измерения токов утечек</w:t>
+      </w:r>
+      <w:r>
+        <w:t>, при этом выполняется следующая последовательность действий:</w:t>
+      </w:r>
+    </w:p>
+    <w:p>
+      <w:pPr>
+        <w:pStyle w:val="a5"/>
+        <w:numPr>
+          <w:ilvl w:val="0"/>
+          <w:numId w:val="5"/>
+        </w:numPr>
+      </w:pPr>
+      <w:r>
+        <w:rPr>
+          <w:b/>
+          <w:bCs/>
+        </w:rPr>
+        <w:t>UR</w:t>
+      </w:r>
+      <w:r>
+        <w:rPr>
+          <w:b/>
+          <w:bCs/>
+        </w:rPr>
+        <w:t xml:space="preserve"> </w:t>
+      </w:r>
+      <w:r>
+        <w:t>устанавливается</w:t>
+      </w:r>
+      <w:r>
+        <w:rPr>
+          <w:b/>
+          <w:bCs/>
+        </w:rPr>
+        <w:t xml:space="preserve"> </w:t>
+      </w:r>
+      <w:r>
+        <w:t>равным</w:t>
+      </w:r>
+      <w:r>
+        <w:rPr>
+          <w:b/>
+          <w:bCs/>
+        </w:rPr>
+        <w:t xml:space="preserve"> </w:t>
+      </w:r>
+      <w:proofErr w:type="spellStart"/>
+      <w:r>
+        <w:rPr>
+          <w:b/>
+          <w:lang w:val="en-US"/>
+        </w:rPr>
+        <w:t>V</w:t>
+      </w:r>
+      <w:r>
+        <w:rPr>
+          <w:b/>
+          <w:lang w:val="en-US"/>
+        </w:rPr>
+        <w:t>m</w:t>
+      </w:r>
+      <w:proofErr w:type="spellEnd"/>
+      <w:r>
+        <w:rPr>
+          <w:b/>
+        </w:rPr>
+        <w:t xml:space="preserve">, </w:t>
+      </w:r>
+      <w:r>
+        <w:rPr>
+          <w:bCs/>
+        </w:rPr>
+        <w:t>если</w:t>
+      </w:r>
+      <w:r>
+        <w:rPr>
+          <w:b/>
+        </w:rPr>
+        <w:t xml:space="preserve"> </w:t>
+      </w:r>
+      <w:r>
+        <w:rPr>
+          <w:bCs/>
+        </w:rPr>
+        <w:t>за</w:t>
+      </w:r>
+      <w:r>
+        <w:rPr>
+          <w:b/>
+        </w:rPr>
+        <w:t xml:space="preserve"> </w:t>
+      </w:r>
+      <w:r>
+        <w:rPr>
+          <w:bCs/>
+        </w:rPr>
+        <w:t>время</w:t>
+      </w:r>
+      <w:r>
+        <w:rPr>
+          <w:b/>
+        </w:rPr>
+        <w:t xml:space="preserve"> </w:t>
+      </w:r>
+      <w:r>
+        <w:rPr>
+          <w:b/>
+          <w:bCs/>
+          <w:lang w:val="en-US"/>
+        </w:rPr>
+        <w:t>Th</w:t>
+      </w:r>
+      <w:r>
+        <w:rPr>
+          <w:b/>
+          <w:bCs/>
+        </w:rPr>
+        <w:t xml:space="preserve"> </w:t>
+      </w:r>
+      <w:r>
+        <w:t>напряжение</w:t>
+      </w:r>
+      <w:r>
+        <w:rPr>
+          <w:b/>
+          <w:bCs/>
+        </w:rPr>
+        <w:t xml:space="preserve"> </w:t>
+      </w:r>
+      <w:r>
+        <w:rPr>
+          <w:b/>
+          <w:bCs/>
+        </w:rPr>
+        <w:t>UR</w:t>
+      </w:r>
+      <w:r>
+        <w:rPr>
+          <w:b/>
+          <w:bCs/>
+        </w:rPr>
+        <w:t xml:space="preserve"> </w:t>
+      </w:r>
+      <w:r>
+        <w:t>не</w:t>
+      </w:r>
+      <w:r>
+        <w:rPr>
+          <w:bCs/>
+        </w:rPr>
+        <w:t xml:space="preserve"> </w:t>
+      </w:r>
+      <w:r>
+        <w:rPr>
+          <w:bCs/>
+        </w:rPr>
+        <w:t>попало в</w:t>
+      </w:r>
+      <w:r>
+        <w:rPr>
+          <w:bCs/>
+        </w:rPr>
+        <w:t xml:space="preserve"> допуск </w:t>
+      </w:r>
+      <w:proofErr w:type="spellStart"/>
       <w:r>
         <w:rPr>
           <w:b/>
@@ -500,77 +5996,721 @@
         </w:rPr>
         <w:t>Ve</w:t>
       </w:r>
-      <w:r>
-        <w:rPr>
-          <w:b/>
-        </w:rPr>
-        <w:t>.</w:t>
-      </w:r>
-    </w:p>
-    <w:p>
-      <w:pPr>
-        <w:pStyle w:val="a5"/>
-        <w:ind w:left="0"/>
-        <w:jc w:val="both"/>
-      </w:pPr>
-      <w:r>
-        <w:rPr>
-          <w:b/>
-        </w:rPr>
-        <w:t xml:space="preserve">Ta – </w:t>
-      </w:r>
-      <w:r>
-        <w:t xml:space="preserve">время до начала измерения  после коммутации каналов 8/16 услилителя тока. </w:t>
-      </w:r>
-    </w:p>
-    <w:p>
-      <w:pPr>
-        <w:pStyle w:val="a5"/>
-        <w:ind w:left="0"/>
-        <w:jc w:val="both"/>
-        <w:rPr>
-          <w:lang w:val="en-US"/>
-        </w:rPr>
-      </w:pPr>
-    </w:p>
-    <w:p>
-      <w:pPr>
-        <w:pStyle w:val="a5"/>
-        <w:ind w:left="1428"/>
-        <w:jc w:val="both"/>
-      </w:pPr>
-    </w:p>
-    <w:p>
-      <w:pPr>
-        <w:ind w:firstLine="708"/>
+      <w:proofErr w:type="spellEnd"/>
+      <w:r>
+        <w:rPr>
+          <w:b/>
+        </w:rPr>
+        <w:t xml:space="preserve"> – </w:t>
+      </w:r>
+      <w:r>
+        <w:rPr>
+          <w:bCs/>
+        </w:rPr>
+        <w:t>процесс</w:t>
+      </w:r>
+      <w:r>
+        <w:rPr>
+          <w:b/>
+        </w:rPr>
+        <w:t xml:space="preserve"> </w:t>
+      </w:r>
+      <w:r>
+        <w:rPr>
+          <w:bCs/>
+        </w:rPr>
+        <w:t xml:space="preserve">измерения </w:t>
+      </w:r>
+      <w:r>
+        <w:rPr>
+          <w:bCs/>
+        </w:rPr>
+        <w:t>прерывается</w:t>
+      </w:r>
+      <w:r>
+        <w:rPr>
+          <w:b/>
+        </w:rPr>
+        <w:t xml:space="preserve"> </w:t>
+      </w:r>
+      <w:r>
+        <w:rPr>
+          <w:bCs/>
+        </w:rPr>
+        <w:t>и</w:t>
+      </w:r>
+      <w:r>
+        <w:rPr>
+          <w:b/>
+        </w:rPr>
+        <w:t xml:space="preserve"> </w:t>
+      </w:r>
+      <w:r>
+        <w:rPr>
+          <w:bCs/>
+        </w:rPr>
+        <w:t>стенд</w:t>
+      </w:r>
+      <w:r>
+        <w:rPr>
+          <w:b/>
+        </w:rPr>
+        <w:t xml:space="preserve"> </w:t>
+      </w:r>
+      <w:r>
+        <w:rPr>
+          <w:bCs/>
+        </w:rPr>
+        <w:t>переходит</w:t>
+      </w:r>
+      <w:r>
+        <w:rPr>
+          <w:b/>
+        </w:rPr>
+        <w:t xml:space="preserve"> </w:t>
+      </w:r>
+      <w:r>
+        <w:rPr>
+          <w:bCs/>
+        </w:rPr>
+        <w:t>в</w:t>
+      </w:r>
+      <w:r>
+        <w:rPr>
+          <w:b/>
+        </w:rPr>
+        <w:t xml:space="preserve"> </w:t>
+      </w:r>
+      <w:r>
+        <w:rPr>
+          <w:bCs/>
+        </w:rPr>
+        <w:t>режим</w:t>
+      </w:r>
+      <w:r>
+        <w:rPr>
+          <w:b/>
+        </w:rPr>
+        <w:t xml:space="preserve"> </w:t>
+      </w:r>
+      <w:r>
+        <w:rPr>
+          <w:b/>
+          <w:bCs/>
+        </w:rPr>
+        <w:t>Ошибка</w:t>
+      </w:r>
+      <w:r>
+        <w:t>, сообщая:</w:t>
+      </w:r>
+    </w:p>
+    <w:p>
+      <w:pPr>
+        <w:pStyle w:val="a5"/>
         <w:jc w:val="center"/>
       </w:pPr>
-    </w:p>
-    <w:p>
-      <w:r>
-        <w:t>«</w:t>
-      </w:r>
-      <w:r>
-        <w:rPr>
-          <w:b/>
-          <w:lang w:val="en-US"/>
-        </w:rPr>
-        <w:t>Start</w:t>
-      </w:r>
-      <w:r>
-        <w:t>»</w:t>
-      </w:r>
-      <w:r>
-        <w:t xml:space="preserve"> - команда запускае</w:t>
-      </w:r>
-      <w:r>
-        <w:t>т</w:t>
-      </w:r>
-      <w:r>
-        <w:t xml:space="preserve"> процесс тестирования.</w:t>
-      </w:r>
-      <w:r>
-        <w:t xml:space="preserve"> </w:t>
+      <w:r>
+        <w:rPr>
+          <w:rFonts w:ascii="Consolas" w:hAnsi="Consolas" w:cs="Consolas"/>
+          <w:color w:val="2A00FF"/>
+          <w:sz w:val="16"/>
+          <w:szCs w:val="16"/>
+          <w:shd w:val="clear" w:color="auto" w:fill="E8F2FE"/>
+        </w:rPr>
+        <w:t xml:space="preserve">************* </w:t>
+      </w:r>
+      <w:proofErr w:type="spellStart"/>
+      <w:r>
+        <w:rPr>
+          <w:rFonts w:ascii="Consolas" w:hAnsi="Consolas" w:cs="Consolas"/>
+          <w:color w:val="2A00FF"/>
+          <w:sz w:val="16"/>
+          <w:szCs w:val="16"/>
+          <w:shd w:val="clear" w:color="auto" w:fill="E8F2FE"/>
+        </w:rPr>
+        <w:t>Fail</w:t>
+      </w:r>
+      <w:proofErr w:type="spellEnd"/>
+      <w:r>
+        <w:rPr>
+          <w:rFonts w:ascii="Consolas" w:hAnsi="Consolas" w:cs="Consolas"/>
+          <w:color w:val="2A00FF"/>
+          <w:sz w:val="16"/>
+          <w:szCs w:val="16"/>
+          <w:shd w:val="clear" w:color="auto" w:fill="E8F2FE"/>
+        </w:rPr>
+        <w:t xml:space="preserve"> </w:t>
+      </w:r>
+      <w:proofErr w:type="spellStart"/>
+      <w:r>
+        <w:rPr>
+          <w:rFonts w:ascii="Consolas" w:hAnsi="Consolas" w:cs="Consolas"/>
+          <w:color w:val="2A00FF"/>
+          <w:sz w:val="16"/>
+          <w:szCs w:val="16"/>
+          <w:shd w:val="clear" w:color="auto" w:fill="E8F2FE"/>
+        </w:rPr>
+        <w:t>set</w:t>
+      </w:r>
+      <w:proofErr w:type="spellEnd"/>
+      <w:r>
+        <w:rPr>
+          <w:rFonts w:ascii="Consolas" w:hAnsi="Consolas" w:cs="Consolas"/>
+          <w:color w:val="2A00FF"/>
+          <w:sz w:val="16"/>
+          <w:szCs w:val="16"/>
+          <w:shd w:val="clear" w:color="auto" w:fill="E8F2FE"/>
+        </w:rPr>
+        <w:t xml:space="preserve"> High </w:t>
+      </w:r>
+      <w:proofErr w:type="spellStart"/>
+      <w:r>
+        <w:rPr>
+          <w:rFonts w:ascii="Consolas" w:hAnsi="Consolas" w:cs="Consolas"/>
+          <w:color w:val="2A00FF"/>
+          <w:sz w:val="16"/>
+          <w:szCs w:val="16"/>
+          <w:shd w:val="clear" w:color="auto" w:fill="E8F2FE"/>
+        </w:rPr>
+        <w:t>Voltage</w:t>
+      </w:r>
+      <w:proofErr w:type="spellEnd"/>
+      <w:r>
+        <w:rPr>
+          <w:rFonts w:ascii="Consolas" w:hAnsi="Consolas" w:cs="Consolas"/>
+          <w:color w:val="2A00FF"/>
+          <w:sz w:val="16"/>
+          <w:szCs w:val="16"/>
+          <w:shd w:val="clear" w:color="auto" w:fill="E8F2FE"/>
+        </w:rPr>
+        <w:t xml:space="preserve"> *****************</w:t>
+      </w:r>
+    </w:p>
+    <w:p>
+      <w:pPr>
+        <w:pStyle w:val="a5"/>
+        <w:numPr>
+          <w:ilvl w:val="0"/>
+          <w:numId w:val="5"/>
+        </w:numPr>
+        <w:jc w:val="both"/>
+      </w:pPr>
+      <w:r>
+        <w:t>Конденсаторы</w:t>
+      </w:r>
+      <w:r>
+        <w:t xml:space="preserve"> первой линии подключаются к заряжающим ключам</w:t>
+      </w:r>
+      <w:r>
+        <w:t>,</w:t>
+      </w:r>
+      <w:r>
+        <w:t xml:space="preserve"> </w:t>
+      </w:r>
+      <w:r>
+        <w:t xml:space="preserve">остальные линии – отсоединены сигналом </w:t>
+      </w:r>
+      <w:r>
+        <w:rPr>
+          <w:b/>
+          <w:bCs/>
+          <w:lang w:val="en-US"/>
+        </w:rPr>
+        <w:t>OPTO</w:t>
+      </w:r>
+      <w:r>
+        <w:t>,</w:t>
+      </w:r>
+      <w:r>
+        <w:t xml:space="preserve"> и через время </w:t>
+      </w:r>
+      <w:proofErr w:type="spellStart"/>
+      <w:r>
+        <w:rPr>
+          <w:b/>
+        </w:rPr>
+        <w:t>Td</w:t>
+      </w:r>
+      <w:proofErr w:type="spellEnd"/>
+      <w:r>
+        <w:rPr>
+          <w:b/>
+        </w:rPr>
+        <w:t xml:space="preserve"> </w:t>
+      </w:r>
+      <w:r>
+        <w:t xml:space="preserve">проверяется, что напряжение </w:t>
+      </w:r>
+      <w:r>
+        <w:rPr>
+          <w:b/>
+          <w:bCs/>
+          <w:lang w:val="en-US"/>
+        </w:rPr>
+        <w:t>UR</w:t>
+      </w:r>
+      <w:r>
+        <w:t xml:space="preserve"> = </w:t>
+      </w:r>
+      <w:proofErr w:type="spellStart"/>
+      <w:r>
+        <w:rPr>
+          <w:b/>
+          <w:lang w:val="en-US"/>
+        </w:rPr>
+        <w:t>V</w:t>
+      </w:r>
+      <w:r>
+        <w:rPr>
+          <w:b/>
+          <w:lang w:val="en-US"/>
+        </w:rPr>
+        <w:t>m</w:t>
+      </w:r>
+      <w:proofErr w:type="spellEnd"/>
+      <w:r>
+        <w:rPr>
+          <w:bCs/>
+        </w:rPr>
+        <w:t xml:space="preserve"> </w:t>
+      </w:r>
+      <w:r>
+        <w:rPr>
+          <w:bCs/>
+        </w:rPr>
+        <w:t xml:space="preserve">с допуском </w:t>
+      </w:r>
+      <w:proofErr w:type="spellStart"/>
+      <w:r>
+        <w:rPr>
+          <w:b/>
+          <w:lang w:val="en-US"/>
+        </w:rPr>
+        <w:t>Ve</w:t>
+      </w:r>
+      <w:proofErr w:type="spellEnd"/>
+      <w:r>
+        <w:rPr>
+          <w:bCs/>
+        </w:rPr>
+        <w:t xml:space="preserve">. Если условие нарушено, стенд производит измерение токов, с целью определить ряд, в котором усилитель тока зашкален, выдает сообщение с указанием проблемной линии и ряда и переходит в режим </w:t>
+      </w:r>
+      <w:r>
+        <w:rPr>
+          <w:b/>
+        </w:rPr>
+        <w:t>Пауза</w:t>
+      </w:r>
+      <w:r>
+        <w:rPr>
+          <w:bCs/>
+        </w:rPr>
+        <w:t>,</w:t>
+      </w:r>
+      <w:r>
+        <w:rPr>
+          <w:b/>
+        </w:rPr>
+        <w:t xml:space="preserve"> </w:t>
+      </w:r>
+      <w:r>
+        <w:rPr>
+          <w:bCs/>
+        </w:rPr>
+        <w:t xml:space="preserve">если стенд на момент получения команды находился в режиме </w:t>
+      </w:r>
+      <w:r>
+        <w:rPr>
+          <w:b/>
+          <w:bCs/>
+        </w:rPr>
+        <w:t>Тестирование</w:t>
+      </w:r>
+      <w:r>
+        <w:t>, сообщая:</w:t>
+      </w:r>
+    </w:p>
+    <w:p>
+      <w:pPr>
+        <w:pStyle w:val="a5"/>
+        <w:jc w:val="center"/>
+      </w:pPr>
+      <w:r>
+        <w:rPr>
+          <w:rFonts w:ascii="Consolas" w:hAnsi="Consolas" w:cs="Consolas"/>
+          <w:color w:val="2A00FF"/>
+          <w:sz w:val="16"/>
+          <w:szCs w:val="16"/>
+          <w:shd w:val="clear" w:color="auto" w:fill="E8F2FE"/>
+        </w:rPr>
+        <w:t xml:space="preserve">****************** CHANEL </w:t>
+      </w:r>
+      <w:proofErr w:type="spellStart"/>
+      <w:r>
+        <w:rPr>
+          <w:rFonts w:ascii="Consolas" w:hAnsi="Consolas" w:cs="Consolas"/>
+          <w:color w:val="2A00FF"/>
+          <w:sz w:val="16"/>
+          <w:szCs w:val="16"/>
+          <w:shd w:val="clear" w:color="auto" w:fill="E8F2FE"/>
+        </w:rPr>
+        <w:t>fail</w:t>
+      </w:r>
+      <w:proofErr w:type="spellEnd"/>
+      <w:r>
+        <w:rPr>
+          <w:rFonts w:ascii="Consolas" w:hAnsi="Consolas" w:cs="Consolas"/>
+          <w:color w:val="2A00FF"/>
+          <w:sz w:val="16"/>
+          <w:szCs w:val="16"/>
+          <w:shd w:val="clear" w:color="auto" w:fill="E8F2FE"/>
+        </w:rPr>
+        <w:t xml:space="preserve"> *********************</w:t>
+      </w:r>
+    </w:p>
+    <w:p>
+      <w:pPr>
+        <w:pStyle w:val="a5"/>
+        <w:jc w:val="both"/>
+        <w:rPr>
+          <w:bCs/>
+        </w:rPr>
+      </w:pPr>
+      <w:r>
+        <w:rPr>
+          <w:bCs/>
+        </w:rPr>
+        <w:t xml:space="preserve">Если </w:t>
+      </w:r>
+      <w:r>
+        <w:rPr>
+          <w:b/>
+          <w:bCs/>
+          <w:lang w:val="en-US"/>
+        </w:rPr>
+        <w:t>UR</w:t>
+      </w:r>
+      <w:r>
+        <w:t xml:space="preserve"> = </w:t>
+      </w:r>
+      <w:proofErr w:type="spellStart"/>
+      <w:r>
+        <w:rPr>
+          <w:b/>
+          <w:lang w:val="en-US"/>
+        </w:rPr>
+        <w:t>V</w:t>
+      </w:r>
+      <w:r>
+        <w:rPr>
+          <w:b/>
+          <w:lang w:val="en-US"/>
+        </w:rPr>
+        <w:t>m</w:t>
+      </w:r>
+      <w:proofErr w:type="spellEnd"/>
+      <w:r>
+        <w:rPr>
+          <w:bCs/>
+        </w:rPr>
+        <w:t xml:space="preserve"> с допуском </w:t>
+      </w:r>
+      <w:proofErr w:type="spellStart"/>
+      <w:r>
+        <w:rPr>
+          <w:b/>
+          <w:lang w:val="en-US"/>
+        </w:rPr>
+        <w:t>Ve</w:t>
+      </w:r>
+      <w:proofErr w:type="spellEnd"/>
+      <w:r>
+        <w:rPr>
+          <w:b/>
+        </w:rPr>
+        <w:t xml:space="preserve">, </w:t>
+      </w:r>
+      <w:r>
+        <w:rPr>
+          <w:bCs/>
+        </w:rPr>
+        <w:t xml:space="preserve">через время </w:t>
+      </w:r>
+      <w:proofErr w:type="spellStart"/>
+      <w:r>
+        <w:rPr>
+          <w:b/>
+        </w:rPr>
+        <w:t>Ta</w:t>
+      </w:r>
+      <w:proofErr w:type="spellEnd"/>
+      <w:r>
+        <w:rPr>
+          <w:b/>
+        </w:rPr>
+        <w:t xml:space="preserve"> </w:t>
+      </w:r>
+      <w:r>
+        <w:rPr>
+          <w:bCs/>
+        </w:rPr>
+        <w:t>производится измерение токов утечек.</w:t>
+      </w:r>
+      <w:r>
+        <w:rPr>
+          <w:bCs/>
+        </w:rPr>
+        <w:t xml:space="preserve"> </w:t>
+      </w:r>
+    </w:p>
+    <w:p>
+      <w:pPr>
+        <w:pStyle w:val="a5"/>
+        <w:numPr>
+          <w:ilvl w:val="0"/>
+          <w:numId w:val="5"/>
+        </w:numPr>
+        <w:jc w:val="both"/>
+        <w:rPr>
+          <w:bCs/>
+        </w:rPr>
+      </w:pPr>
+      <w:r>
+        <w:rPr>
+          <w:bCs/>
+        </w:rPr>
+        <w:t>Далее процедура повторяется для всех остальных линий, по окончании измерений данные обрамляются сообщениями:</w:t>
+      </w:r>
+    </w:p>
+    <w:p>
+      <w:pPr>
+        <w:pStyle w:val="a5"/>
+        <w:jc w:val="center"/>
+        <w:rPr>
+          <w:rFonts w:ascii="Consolas" w:hAnsi="Consolas" w:cs="Consolas"/>
+          <w:color w:val="2A00FF"/>
+          <w:sz w:val="16"/>
+          <w:szCs w:val="16"/>
+          <w:shd w:val="clear" w:color="auto" w:fill="E8F2FE"/>
+        </w:rPr>
+      </w:pPr>
+      <w:r>
+        <w:rPr>
+          <w:rFonts w:ascii="Consolas" w:hAnsi="Consolas" w:cs="Consolas"/>
+          <w:color w:val="2A00FF"/>
+          <w:sz w:val="16"/>
+          <w:szCs w:val="16"/>
+          <w:shd w:val="clear" w:color="auto" w:fill="E8F2FE"/>
+        </w:rPr>
+        <w:t>***************** BEGIN OF DATA ******************</w:t>
+      </w:r>
+    </w:p>
+    <w:p>
+      <w:pPr>
+        <w:pStyle w:val="a5"/>
+        <w:jc w:val="center"/>
+        <w:rPr>
+          <w:rFonts w:ascii="Consolas" w:hAnsi="Consolas" w:cs="Consolas"/>
+          <w:color w:val="2A00FF"/>
+          <w:sz w:val="16"/>
+          <w:szCs w:val="16"/>
+          <w:shd w:val="clear" w:color="auto" w:fill="E8F2FE"/>
+        </w:rPr>
+      </w:pPr>
+      <w:r>
+        <w:rPr>
+          <w:rFonts w:ascii="Consolas" w:hAnsi="Consolas" w:cs="Consolas"/>
+          <w:color w:val="2A00FF"/>
+          <w:sz w:val="16"/>
+          <w:szCs w:val="16"/>
+          <w:shd w:val="clear" w:color="auto" w:fill="E8F2FE"/>
+        </w:rPr>
+        <w:t>…………</w:t>
+      </w:r>
+    </w:p>
+    <w:p>
+      <w:pPr>
+        <w:pStyle w:val="a5"/>
+        <w:jc w:val="center"/>
+        <w:rPr>
+          <w:rFonts w:ascii="Consolas" w:hAnsi="Consolas" w:cs="Consolas"/>
+          <w:color w:val="2A00FF"/>
+          <w:sz w:val="16"/>
+          <w:szCs w:val="16"/>
+          <w:shd w:val="clear" w:color="auto" w:fill="E8F2FE"/>
+          <w:lang w:val="en-US"/>
+        </w:rPr>
+      </w:pPr>
+      <w:r>
+        <w:rPr>
+          <w:rFonts w:ascii="Consolas" w:hAnsi="Consolas" w:cs="Consolas"/>
+          <w:color w:val="2A00FF"/>
+          <w:sz w:val="16"/>
+          <w:szCs w:val="16"/>
+          <w:shd w:val="clear" w:color="auto" w:fill="E8F2FE"/>
+        </w:rPr>
+        <w:t>Данные</w:t>
+      </w:r>
+      <w:r>
+        <w:rPr>
+          <w:rFonts w:ascii="Consolas" w:hAnsi="Consolas" w:cs="Consolas"/>
+          <w:color w:val="2A00FF"/>
+          <w:sz w:val="16"/>
+          <w:szCs w:val="16"/>
+          <w:shd w:val="clear" w:color="auto" w:fill="E8F2FE"/>
+          <w:lang w:val="en-US"/>
+        </w:rPr>
+        <w:t xml:space="preserve"> </w:t>
+      </w:r>
+      <w:proofErr w:type="spellStart"/>
+      <w:r>
+        <w:rPr>
+          <w:rFonts w:ascii="Consolas" w:hAnsi="Consolas" w:cs="Consolas"/>
+          <w:color w:val="2A00FF"/>
+          <w:sz w:val="16"/>
+          <w:szCs w:val="16"/>
+          <w:shd w:val="clear" w:color="auto" w:fill="E8F2FE"/>
+        </w:rPr>
+        <w:t>измеренй</w:t>
+      </w:r>
+      <w:proofErr w:type="spellEnd"/>
+    </w:p>
+    <w:p>
+      <w:pPr>
+        <w:pStyle w:val="a5"/>
+        <w:jc w:val="center"/>
+        <w:rPr>
+          <w:rFonts w:ascii="Consolas" w:hAnsi="Consolas" w:cs="Consolas"/>
+          <w:color w:val="2A00FF"/>
+          <w:sz w:val="16"/>
+          <w:szCs w:val="16"/>
+          <w:shd w:val="clear" w:color="auto" w:fill="E8F2FE"/>
+          <w:lang w:val="en-US"/>
+        </w:rPr>
+      </w:pPr>
+      <w:r>
+        <w:rPr>
+          <w:rFonts w:ascii="Consolas" w:hAnsi="Consolas" w:cs="Consolas"/>
+          <w:color w:val="2A00FF"/>
+          <w:sz w:val="16"/>
+          <w:szCs w:val="16"/>
+          <w:shd w:val="clear" w:color="auto" w:fill="E8F2FE"/>
+          <w:lang w:val="en-US"/>
+        </w:rPr>
+        <w:t>…………</w:t>
+      </w:r>
+    </w:p>
+    <w:p>
+      <w:pPr>
+        <w:pStyle w:val="a5"/>
+        <w:jc w:val="center"/>
+        <w:rPr>
+          <w:bCs/>
+          <w:lang w:val="en-US"/>
+        </w:rPr>
+      </w:pPr>
+      <w:r>
+        <w:rPr>
+          <w:rFonts w:ascii="Consolas" w:hAnsi="Consolas" w:cs="Consolas"/>
+          <w:color w:val="2A00FF"/>
+          <w:sz w:val="16"/>
+          <w:szCs w:val="16"/>
+          <w:shd w:val="clear" w:color="auto" w:fill="E8F2FE"/>
+          <w:lang w:val="en-US"/>
+        </w:rPr>
+        <w:t>****************** END OF DATA *******************</w:t>
+      </w:r>
+    </w:p>
+    <w:p>
+      <w:pPr>
+        <w:pStyle w:val="a5"/>
+        <w:numPr>
+          <w:ilvl w:val="0"/>
+          <w:numId w:val="5"/>
+        </w:numPr>
+        <w:jc w:val="both"/>
+      </w:pPr>
+      <w:r>
+        <w:t>Если</w:t>
+      </w:r>
+      <w:r>
+        <w:rPr>
+          <w:bCs/>
+        </w:rPr>
+        <w:t xml:space="preserve"> стенд на момент получения команды находился в режиме </w:t>
+      </w:r>
+      <w:r>
+        <w:rPr>
+          <w:b/>
+          <w:bCs/>
+        </w:rPr>
+        <w:t>Тестирование</w:t>
+      </w:r>
+      <w:r>
+        <w:t>,</w:t>
+      </w:r>
+      <w:r>
+        <w:t xml:space="preserve"> то после измерений стенд возвращается из режима</w:t>
+      </w:r>
+      <w:r>
+        <w:rPr>
+          <w:b/>
+        </w:rPr>
+        <w:t xml:space="preserve"> </w:t>
+      </w:r>
+      <w:r>
+        <w:rPr>
+          <w:b/>
+        </w:rPr>
+        <w:t>Измерение</w:t>
+      </w:r>
+      <w:r>
+        <w:t xml:space="preserve"> в режим </w:t>
+      </w:r>
+      <w:r>
+        <w:rPr>
+          <w:b/>
+          <w:bCs/>
+        </w:rPr>
+        <w:t>Тестирование</w:t>
+      </w:r>
+    </w:p>
+    <w:p>
+      <w:pPr>
+        <w:pStyle w:val="a5"/>
+        <w:jc w:val="center"/>
+      </w:pPr>
+      <w:r>
+        <w:rPr>
+          <w:rFonts w:ascii="Consolas" w:hAnsi="Consolas" w:cs="Consolas"/>
+          <w:color w:val="2A00FF"/>
+          <w:sz w:val="16"/>
+          <w:szCs w:val="16"/>
+          <w:shd w:val="clear" w:color="auto" w:fill="E8F2FE"/>
+        </w:rPr>
+        <w:t xml:space="preserve">***************** Test </w:t>
+      </w:r>
+      <w:proofErr w:type="spellStart"/>
+      <w:r>
+        <w:rPr>
+          <w:rFonts w:ascii="Consolas" w:hAnsi="Consolas" w:cs="Consolas"/>
+          <w:color w:val="2A00FF"/>
+          <w:sz w:val="16"/>
+          <w:szCs w:val="16"/>
+          <w:shd w:val="clear" w:color="auto" w:fill="E8F2FE"/>
+        </w:rPr>
+        <w:t>continued</w:t>
+      </w:r>
+      <w:proofErr w:type="spellEnd"/>
+      <w:r>
+        <w:rPr>
+          <w:rFonts w:ascii="Consolas" w:hAnsi="Consolas" w:cs="Consolas"/>
+          <w:color w:val="2A00FF"/>
+          <w:sz w:val="16"/>
+          <w:szCs w:val="16"/>
+          <w:shd w:val="clear" w:color="auto" w:fill="E8F2FE"/>
+        </w:rPr>
+        <w:t xml:space="preserve"> ****************</w:t>
       </w:r>
     </w:p>
     <w:sectPr>
@@ -584,8 +6724,8 @@
 </file>
 
 <file path=word/numbering.xml><?xml version="1.0" encoding="utf-8"?>
-<w:numbering xmlns:ve="http://schemas.openxmlformats.org/markup-compatibility/2006" xmlns:o="urn:schemas-microsoft-com:office:office" xmlns:r="http://schemas.openxmlformats.org/officeDocument/2006/relationships" xmlns:m="http://schemas.openxmlformats.org/officeDocument/2006/math" xmlns:v="urn:schemas-microsoft-com:vml" xmlns:wp="http://schemas.openxmlformats.org/drawingml/2006/wordprocessingDrawing" xmlns:w10="urn:schemas-microsoft-com:office:word" xmlns:w="http://schemas.openxmlformats.org/wordprocessingml/2006/main" xmlns:wne="http://schemas.microsoft.com/office/word/2006/wordml">
-  <w:abstractNum w:abstractNumId="0">
+<w:numbering xmlns:wpc="http://schemas.microsoft.com/office/word/2010/wordprocessingCanvas" xmlns:cx="http://schemas.microsoft.com/office/drawing/2014/chartex" xmlns:cx1="http://schemas.microsoft.com/office/drawing/2015/9/8/chartex" xmlns:cx2="http://schemas.microsoft.com/office/drawing/2015/10/21/chartex" xmlns:cx3="http://schemas.microsoft.com/office/drawing/2016/5/9/chartex" xmlns:cx4="http://schemas.microsoft.com/office/drawing/2016/5/10/chartex" xmlns:cx5="http://schemas.microsoft.com/office/drawing/2016/5/11/chartex" xmlns:cx6="http://schemas.microsoft.com/office/drawing/2016/5/12/chartex" xmlns:cx7="http://schemas.microsoft.com/office/drawing/2016/5/13/chartex" xmlns:cx8="http://schemas.microsoft.com/office/drawing/2016/5/14/chartex" xmlns:mc="http://schemas.openxmlformats.org/markup-compatibility/2006" xmlns:aink="http://schemas.microsoft.com/office/drawing/2016/ink" xmlns:am3d="http://schemas.microsoft.com/office/drawing/2017/model3d" xmlns:o="urn:schemas-microsoft-com:office:office" xmlns:r="http://schemas.openxmlformats.org/officeDocument/2006/relationships" xmlns:m="http://schemas.openxmlformats.org/officeDocument/2006/math" xmlns:v="urn:schemas-microsoft-com:vml" xmlns:wp14="http://schemas.microsoft.com/office/word/2010/wordprocessingDrawing" xmlns:wp="http://schemas.openxmlformats.org/drawingml/2006/wordprocessingDrawing" xmlns:w10="urn:schemas-microsoft-com:office:word" xmlns:w="http://schemas.openxmlformats.org/wordprocessingml/2006/main" xmlns:w14="http://schemas.microsoft.com/office/word/2010/wordml" xmlns:w15="http://schemas.microsoft.com/office/word/2012/wordml" xmlns:w16cex="http://schemas.microsoft.com/office/word/2018/wordml/cex" xmlns:w16cid="http://schemas.microsoft.com/office/word/2016/wordml/cid" xmlns:w16="http://schemas.microsoft.com/office/word/2018/wordml" xmlns:w16sdtdh="http://schemas.microsoft.com/office/word/2020/wordml/sdtdatahash" xmlns:w16se="http://schemas.microsoft.com/office/word/2015/wordml/symex" xmlns:wpg="http://schemas.microsoft.com/office/word/2010/wordprocessingGroup" xmlns:wpi="http://schemas.microsoft.com/office/word/2010/wordprocessingInk" xmlns:wne="http://schemas.microsoft.com/office/word/2006/wordml" xmlns:wps="http://schemas.microsoft.com/office/word/2010/wordprocessingShape" mc:Ignorable="w14 w15 w16se w16cid w16 w16cex w16sdtdh wp14">
+  <w:abstractNum w:abstractNumId="0" w15:restartNumberingAfterBreak="0">
     <w:nsid w:val="04CD6791"/>
     <w:multiLevelType w:val="hybridMultilevel"/>
     <w:tmpl w:val="C87A7702"/>
@@ -671,18 +6811,134 @@
       </w:pPr>
     </w:lvl>
   </w:abstractNum>
-  <w:abstractNum w:abstractNumId="1">
-    <w:nsid w:val="720276F6"/>
+  <w:abstractNum w:abstractNumId="1" w15:restartNumberingAfterBreak="0">
+    <w:nsid w:val="12365079"/>
     <w:multiLevelType w:val="hybridMultilevel"/>
-    <w:tmpl w:val="F84E4E46"/>
-    <w:lvl w:ilvl="0" w:tplc="0419000F">
+    <w:tmpl w:val="73B09600"/>
+    <w:lvl w:ilvl="0" w:tplc="04190001">
+      <w:start w:val="1"/>
+      <w:numFmt w:val="bullet"/>
+      <w:lvlText w:val=""/>
+      <w:lvlJc w:val="left"/>
+      <w:pPr>
+        <w:ind w:left="720" w:hanging="360"/>
+      </w:pPr>
+      <w:rPr>
+        <w:rFonts w:ascii="Symbol" w:hAnsi="Symbol" w:hint="default"/>
+      </w:rPr>
+    </w:lvl>
+    <w:lvl w:ilvl="1" w:tplc="04190003" w:tentative="1">
+      <w:start w:val="1"/>
+      <w:numFmt w:val="bullet"/>
+      <w:lvlText w:val="o"/>
+      <w:lvlJc w:val="left"/>
+      <w:pPr>
+        <w:ind w:left="1440" w:hanging="360"/>
+      </w:pPr>
+      <w:rPr>
+        <w:rFonts w:ascii="Courier New" w:hAnsi="Courier New" w:cs="Courier New" w:hint="default"/>
+      </w:rPr>
+    </w:lvl>
+    <w:lvl w:ilvl="2" w:tplc="04190005" w:tentative="1">
+      <w:start w:val="1"/>
+      <w:numFmt w:val="bullet"/>
+      <w:lvlText w:val=""/>
+      <w:lvlJc w:val="left"/>
+      <w:pPr>
+        <w:ind w:left="2160" w:hanging="360"/>
+      </w:pPr>
+      <w:rPr>
+        <w:rFonts w:ascii="Wingdings" w:hAnsi="Wingdings" w:hint="default"/>
+      </w:rPr>
+    </w:lvl>
+    <w:lvl w:ilvl="3" w:tplc="04190001" w:tentative="1">
+      <w:start w:val="1"/>
+      <w:numFmt w:val="bullet"/>
+      <w:lvlText w:val=""/>
+      <w:lvlJc w:val="left"/>
+      <w:pPr>
+        <w:ind w:left="2880" w:hanging="360"/>
+      </w:pPr>
+      <w:rPr>
+        <w:rFonts w:ascii="Symbol" w:hAnsi="Symbol" w:hint="default"/>
+      </w:rPr>
+    </w:lvl>
+    <w:lvl w:ilvl="4" w:tplc="04190003" w:tentative="1">
+      <w:start w:val="1"/>
+      <w:numFmt w:val="bullet"/>
+      <w:lvlText w:val="o"/>
+      <w:lvlJc w:val="left"/>
+      <w:pPr>
+        <w:ind w:left="3600" w:hanging="360"/>
+      </w:pPr>
+      <w:rPr>
+        <w:rFonts w:ascii="Courier New" w:hAnsi="Courier New" w:cs="Courier New" w:hint="default"/>
+      </w:rPr>
+    </w:lvl>
+    <w:lvl w:ilvl="5" w:tplc="04190005" w:tentative="1">
+      <w:start w:val="1"/>
+      <w:numFmt w:val="bullet"/>
+      <w:lvlText w:val=""/>
+      <w:lvlJc w:val="left"/>
+      <w:pPr>
+        <w:ind w:left="4320" w:hanging="360"/>
+      </w:pPr>
+      <w:rPr>
+        <w:rFonts w:ascii="Wingdings" w:hAnsi="Wingdings" w:hint="default"/>
+      </w:rPr>
+    </w:lvl>
+    <w:lvl w:ilvl="6" w:tplc="04190001" w:tentative="1">
+      <w:start w:val="1"/>
+      <w:numFmt w:val="bullet"/>
+      <w:lvlText w:val=""/>
+      <w:lvlJc w:val="left"/>
+      <w:pPr>
+        <w:ind w:left="5040" w:hanging="360"/>
+      </w:pPr>
+      <w:rPr>
+        <w:rFonts w:ascii="Symbol" w:hAnsi="Symbol" w:hint="default"/>
+      </w:rPr>
+    </w:lvl>
+    <w:lvl w:ilvl="7" w:tplc="04190003" w:tentative="1">
+      <w:start w:val="1"/>
+      <w:numFmt w:val="bullet"/>
+      <w:lvlText w:val="o"/>
+      <w:lvlJc w:val="left"/>
+      <w:pPr>
+        <w:ind w:left="5760" w:hanging="360"/>
+      </w:pPr>
+      <w:rPr>
+        <w:rFonts w:ascii="Courier New" w:hAnsi="Courier New" w:cs="Courier New" w:hint="default"/>
+      </w:rPr>
+    </w:lvl>
+    <w:lvl w:ilvl="8" w:tplc="04190005" w:tentative="1">
+      <w:start w:val="1"/>
+      <w:numFmt w:val="bullet"/>
+      <w:lvlText w:val=""/>
+      <w:lvlJc w:val="left"/>
+      <w:pPr>
+        <w:ind w:left="6480" w:hanging="360"/>
+      </w:pPr>
+      <w:rPr>
+        <w:rFonts w:ascii="Wingdings" w:hAnsi="Wingdings" w:hint="default"/>
+      </w:rPr>
+    </w:lvl>
+  </w:abstractNum>
+  <w:abstractNum w:abstractNumId="2" w15:restartNumberingAfterBreak="0">
+    <w:nsid w:val="263E522B"/>
+    <w:multiLevelType w:val="hybridMultilevel"/>
+    <w:tmpl w:val="006A43CC"/>
+    <w:lvl w:ilvl="0" w:tplc="6A107550">
       <w:start w:val="1"/>
       <w:numFmt w:val="decimal"/>
-      <w:lvlText w:val="%1."/>
+      <w:lvlText w:val="%1)"/>
       <w:lvlJc w:val="left"/>
       <w:pPr>
-        <w:ind w:left="1428" w:hanging="360"/>
-      </w:pPr>
+        <w:ind w:left="1065" w:hanging="360"/>
+      </w:pPr>
+      <w:rPr>
+        <w:rFonts w:hint="default"/>
+      </w:rPr>
     </w:lvl>
     <w:lvl w:ilvl="1" w:tplc="04190019" w:tentative="1">
       <w:start w:val="1"/>
@@ -690,7 +6946,7 @@
       <w:lvlText w:val="%2."/>
       <w:lvlJc w:val="left"/>
       <w:pPr>
-        <w:ind w:left="2148" w:hanging="360"/>
+        <w:ind w:left="1785" w:hanging="360"/>
       </w:pPr>
     </w:lvl>
     <w:lvl w:ilvl="2" w:tplc="0419001B" w:tentative="1">
@@ -699,7 +6955,7 @@
       <w:lvlText w:val="%3."/>
       <w:lvlJc w:val="right"/>
       <w:pPr>
-        <w:ind w:left="2868" w:hanging="180"/>
+        <w:ind w:left="2505" w:hanging="180"/>
       </w:pPr>
     </w:lvl>
     <w:lvl w:ilvl="3" w:tplc="0419000F" w:tentative="1">
@@ -708,7 +6964,7 @@
       <w:lvlText w:val="%4."/>
       <w:lvlJc w:val="left"/>
       <w:pPr>
-        <w:ind w:left="3588" w:hanging="360"/>
+        <w:ind w:left="3225" w:hanging="360"/>
       </w:pPr>
     </w:lvl>
     <w:lvl w:ilvl="4" w:tplc="04190019" w:tentative="1">
@@ -717,7 +6973,7 @@
       <w:lvlText w:val="%5."/>
       <w:lvlJc w:val="left"/>
       <w:pPr>
-        <w:ind w:left="4308" w:hanging="360"/>
+        <w:ind w:left="3945" w:hanging="360"/>
       </w:pPr>
     </w:lvl>
     <w:lvl w:ilvl="5" w:tplc="0419001B" w:tentative="1">
@@ -726,7 +6982,7 @@
       <w:lvlText w:val="%6."/>
       <w:lvlJc w:val="right"/>
       <w:pPr>
-        <w:ind w:left="5028" w:hanging="180"/>
+        <w:ind w:left="4665" w:hanging="180"/>
       </w:pPr>
     </w:lvl>
     <w:lvl w:ilvl="6" w:tplc="0419000F" w:tentative="1">
@@ -735,7 +6991,7 @@
       <w:lvlText w:val="%7."/>
       <w:lvlJc w:val="left"/>
       <w:pPr>
-        <w:ind w:left="5748" w:hanging="360"/>
+        <w:ind w:left="5385" w:hanging="360"/>
       </w:pPr>
     </w:lvl>
     <w:lvl w:ilvl="7" w:tplc="04190019" w:tentative="1">
@@ -744,7 +7000,7 @@
       <w:lvlText w:val="%8."/>
       <w:lvlJc w:val="left"/>
       <w:pPr>
-        <w:ind w:left="6468" w:hanging="360"/>
+        <w:ind w:left="6105" w:hanging="360"/>
       </w:pPr>
     </w:lvl>
     <w:lvl w:ilvl="8" w:tplc="0419001B" w:tentative="1">
@@ -753,6 +7009,186 @@
       <w:lvlText w:val="%9."/>
       <w:lvlJc w:val="right"/>
       <w:pPr>
+        <w:ind w:left="6825" w:hanging="180"/>
+      </w:pPr>
+    </w:lvl>
+  </w:abstractNum>
+  <w:abstractNum w:abstractNumId="3" w15:restartNumberingAfterBreak="0">
+    <w:nsid w:val="283356F9"/>
+    <w:multiLevelType w:val="hybridMultilevel"/>
+    <w:tmpl w:val="F8986B04"/>
+    <w:lvl w:ilvl="0" w:tplc="E280CB76">
+      <w:start w:val="1"/>
+      <w:numFmt w:val="decimal"/>
+      <w:lvlText w:val="%1."/>
+      <w:lvlJc w:val="left"/>
+      <w:pPr>
+        <w:ind w:left="1428" w:hanging="360"/>
+      </w:pPr>
+      <w:rPr>
+        <w:b/>
+        <w:bCs/>
+      </w:rPr>
+    </w:lvl>
+    <w:lvl w:ilvl="1" w:tplc="04190019" w:tentative="1">
+      <w:start w:val="1"/>
+      <w:numFmt w:val="lowerLetter"/>
+      <w:lvlText w:val="%2."/>
+      <w:lvlJc w:val="left"/>
+      <w:pPr>
+        <w:ind w:left="2148" w:hanging="360"/>
+      </w:pPr>
+    </w:lvl>
+    <w:lvl w:ilvl="2" w:tplc="0419001B" w:tentative="1">
+      <w:start w:val="1"/>
+      <w:numFmt w:val="lowerRoman"/>
+      <w:lvlText w:val="%3."/>
+      <w:lvlJc w:val="right"/>
+      <w:pPr>
+        <w:ind w:left="2868" w:hanging="180"/>
+      </w:pPr>
+    </w:lvl>
+    <w:lvl w:ilvl="3" w:tplc="0419000F" w:tentative="1">
+      <w:start w:val="1"/>
+      <w:numFmt w:val="decimal"/>
+      <w:lvlText w:val="%4."/>
+      <w:lvlJc w:val="left"/>
+      <w:pPr>
+        <w:ind w:left="3588" w:hanging="360"/>
+      </w:pPr>
+    </w:lvl>
+    <w:lvl w:ilvl="4" w:tplc="04190019" w:tentative="1">
+      <w:start w:val="1"/>
+      <w:numFmt w:val="lowerLetter"/>
+      <w:lvlText w:val="%5."/>
+      <w:lvlJc w:val="left"/>
+      <w:pPr>
+        <w:ind w:left="4308" w:hanging="360"/>
+      </w:pPr>
+    </w:lvl>
+    <w:lvl w:ilvl="5" w:tplc="0419001B" w:tentative="1">
+      <w:start w:val="1"/>
+      <w:numFmt w:val="lowerRoman"/>
+      <w:lvlText w:val="%6."/>
+      <w:lvlJc w:val="right"/>
+      <w:pPr>
+        <w:ind w:left="5028" w:hanging="180"/>
+      </w:pPr>
+    </w:lvl>
+    <w:lvl w:ilvl="6" w:tplc="0419000F" w:tentative="1">
+      <w:start w:val="1"/>
+      <w:numFmt w:val="decimal"/>
+      <w:lvlText w:val="%7."/>
+      <w:lvlJc w:val="left"/>
+      <w:pPr>
+        <w:ind w:left="5748" w:hanging="360"/>
+      </w:pPr>
+    </w:lvl>
+    <w:lvl w:ilvl="7" w:tplc="04190019" w:tentative="1">
+      <w:start w:val="1"/>
+      <w:numFmt w:val="lowerLetter"/>
+      <w:lvlText w:val="%8."/>
+      <w:lvlJc w:val="left"/>
+      <w:pPr>
+        <w:ind w:left="6468" w:hanging="360"/>
+      </w:pPr>
+    </w:lvl>
+    <w:lvl w:ilvl="8" w:tplc="0419001B" w:tentative="1">
+      <w:start w:val="1"/>
+      <w:numFmt w:val="lowerRoman"/>
+      <w:lvlText w:val="%9."/>
+      <w:lvlJc w:val="right"/>
+      <w:pPr>
+        <w:ind w:left="7188" w:hanging="180"/>
+      </w:pPr>
+    </w:lvl>
+  </w:abstractNum>
+  <w:abstractNum w:abstractNumId="4" w15:restartNumberingAfterBreak="0">
+    <w:nsid w:val="720276F6"/>
+    <w:multiLevelType w:val="hybridMultilevel"/>
+    <w:tmpl w:val="49E0685A"/>
+    <w:lvl w:ilvl="0" w:tplc="E280CB76">
+      <w:start w:val="1"/>
+      <w:numFmt w:val="decimal"/>
+      <w:lvlText w:val="%1."/>
+      <w:lvlJc w:val="left"/>
+      <w:pPr>
+        <w:ind w:left="1428" w:hanging="360"/>
+      </w:pPr>
+      <w:rPr>
+        <w:b/>
+        <w:bCs/>
+      </w:rPr>
+    </w:lvl>
+    <w:lvl w:ilvl="1" w:tplc="04190019" w:tentative="1">
+      <w:start w:val="1"/>
+      <w:numFmt w:val="lowerLetter"/>
+      <w:lvlText w:val="%2."/>
+      <w:lvlJc w:val="left"/>
+      <w:pPr>
+        <w:ind w:left="2148" w:hanging="360"/>
+      </w:pPr>
+    </w:lvl>
+    <w:lvl w:ilvl="2" w:tplc="0419001B" w:tentative="1">
+      <w:start w:val="1"/>
+      <w:numFmt w:val="lowerRoman"/>
+      <w:lvlText w:val="%3."/>
+      <w:lvlJc w:val="right"/>
+      <w:pPr>
+        <w:ind w:left="2868" w:hanging="180"/>
+      </w:pPr>
+    </w:lvl>
+    <w:lvl w:ilvl="3" w:tplc="0419000F" w:tentative="1">
+      <w:start w:val="1"/>
+      <w:numFmt w:val="decimal"/>
+      <w:lvlText w:val="%4."/>
+      <w:lvlJc w:val="left"/>
+      <w:pPr>
+        <w:ind w:left="3588" w:hanging="360"/>
+      </w:pPr>
+    </w:lvl>
+    <w:lvl w:ilvl="4" w:tplc="04190019" w:tentative="1">
+      <w:start w:val="1"/>
+      <w:numFmt w:val="lowerLetter"/>
+      <w:lvlText w:val="%5."/>
+      <w:lvlJc w:val="left"/>
+      <w:pPr>
+        <w:ind w:left="4308" w:hanging="360"/>
+      </w:pPr>
+    </w:lvl>
+    <w:lvl w:ilvl="5" w:tplc="0419001B" w:tentative="1">
+      <w:start w:val="1"/>
+      <w:numFmt w:val="lowerRoman"/>
+      <w:lvlText w:val="%6."/>
+      <w:lvlJc w:val="right"/>
+      <w:pPr>
+        <w:ind w:left="5028" w:hanging="180"/>
+      </w:pPr>
+    </w:lvl>
+    <w:lvl w:ilvl="6" w:tplc="0419000F" w:tentative="1">
+      <w:start w:val="1"/>
+      <w:numFmt w:val="decimal"/>
+      <w:lvlText w:val="%7."/>
+      <w:lvlJc w:val="left"/>
+      <w:pPr>
+        <w:ind w:left="5748" w:hanging="360"/>
+      </w:pPr>
+    </w:lvl>
+    <w:lvl w:ilvl="7" w:tplc="04190019" w:tentative="1">
+      <w:start w:val="1"/>
+      <w:numFmt w:val="lowerLetter"/>
+      <w:lvlText w:val="%8."/>
+      <w:lvlJc w:val="left"/>
+      <w:pPr>
+        <w:ind w:left="6468" w:hanging="360"/>
+      </w:pPr>
+    </w:lvl>
+    <w:lvl w:ilvl="8" w:tplc="0419001B" w:tentative="1">
+      <w:start w:val="1"/>
+      <w:numFmt w:val="lowerRoman"/>
+      <w:lvlText w:val="%9."/>
+      <w:lvlJc w:val="right"/>
+      <w:pPr>
         <w:ind w:left="7188" w:hanging="180"/>
       </w:pPr>
     </w:lvl>
@@ -761,13 +7197,22 @@
     <w:abstractNumId w:val="0"/>
   </w:num>
   <w:num w:numId="2">
+    <w:abstractNumId w:val="4"/>
+  </w:num>
+  <w:num w:numId="3">
+    <w:abstractNumId w:val="3"/>
+  </w:num>
+  <w:num w:numId="4">
+    <w:abstractNumId w:val="2"/>
+  </w:num>
+  <w:num w:numId="5">
     <w:abstractNumId w:val="1"/>
   </w:num>
 </w:numbering>
 </file>
 
 <file path=word/styles.xml><?xml version="1.0" encoding="utf-8"?>
-<w:styles xmlns:r="http://schemas.openxmlformats.org/officeDocument/2006/relationships" xmlns:w="http://schemas.openxmlformats.org/wordprocessingml/2006/main">
+<w:styles xmlns:mc="http://schemas.openxmlformats.org/markup-compatibility/2006" xmlns:r="http://schemas.openxmlformats.org/officeDocument/2006/relationships" xmlns:w="http://schemas.openxmlformats.org/wordprocessingml/2006/main" xmlns:w14="http://schemas.microsoft.com/office/word/2010/wordml" xmlns:w15="http://schemas.microsoft.com/office/word/2012/wordml" xmlns:w16cex="http://schemas.microsoft.com/office/word/2018/wordml/cex" xmlns:w16cid="http://schemas.microsoft.com/office/word/2016/wordml/cid" xmlns:w16="http://schemas.microsoft.com/office/word/2018/wordml" xmlns:w16sdtdh="http://schemas.microsoft.com/office/word/2020/wordml/sdtdatahash" xmlns:w16se="http://schemas.microsoft.com/office/word/2015/wordml/symex" mc:Ignorable="w14 w15 w16se w16cid w16 w16cex w16sdtdh">
   <w:docDefaults>
     <w:rPrDefault>
       <w:rPr>
@@ -783,144 +7228,383 @@
       </w:pPr>
     </w:pPrDefault>
   </w:docDefaults>
-  <w:latentStyles w:defLockedState="0" w:defUIPriority="99" w:defSemiHidden="1" w:defUnhideWhenUsed="1" w:defQFormat="0" w:count="267">
-    <w:lsdException w:name="Normal" w:semiHidden="0" w:uiPriority="0" w:unhideWhenUsed="0" w:qFormat="1"/>
-    <w:lsdException w:name="heading 1" w:semiHidden="0" w:uiPriority="9" w:unhideWhenUsed="0" w:qFormat="1"/>
-    <w:lsdException w:name="heading 2" w:uiPriority="9" w:qFormat="1"/>
-    <w:lsdException w:name="heading 3" w:uiPriority="9" w:qFormat="1"/>
-    <w:lsdException w:name="heading 4" w:uiPriority="9" w:qFormat="1"/>
-    <w:lsdException w:name="heading 5" w:uiPriority="9" w:qFormat="1"/>
-    <w:lsdException w:name="heading 6" w:uiPriority="9" w:qFormat="1"/>
-    <w:lsdException w:name="heading 7" w:uiPriority="9" w:qFormat="1"/>
-    <w:lsdException w:name="heading 8" w:uiPriority="9" w:qFormat="1"/>
-    <w:lsdException w:name="heading 9" w:uiPriority="9" w:qFormat="1"/>
-    <w:lsdException w:name="toc 1" w:uiPriority="39"/>
-    <w:lsdException w:name="toc 2" w:uiPriority="39"/>
-    <w:lsdException w:name="toc 3" w:uiPriority="39"/>
-    <w:lsdException w:name="toc 4" w:uiPriority="39"/>
-    <w:lsdException w:name="toc 5" w:uiPriority="39"/>
-    <w:lsdException w:name="toc 6" w:uiPriority="39"/>
-    <w:lsdException w:name="toc 7" w:uiPriority="39"/>
-    <w:lsdException w:name="toc 8" w:uiPriority="39"/>
-    <w:lsdException w:name="toc 9" w:uiPriority="39"/>
-    <w:lsdException w:name="caption" w:uiPriority="35" w:qFormat="1"/>
-    <w:lsdException w:name="Title" w:semiHidden="0" w:uiPriority="10" w:unhideWhenUsed="0" w:qFormat="1"/>
-    <w:lsdException w:name="Default Paragraph Font" w:uiPriority="1"/>
-    <w:lsdException w:name="Subtitle" w:semiHidden="0" w:uiPriority="11" w:unhideWhenUsed="0" w:qFormat="1"/>
-    <w:lsdException w:name="Strong" w:semiHidden="0" w:uiPriority="22" w:unhideWhenUsed="0" w:qFormat="1"/>
-    <w:lsdException w:name="Emphasis" w:semiHidden="0" w:uiPriority="20" w:unhideWhenUsed="0" w:qFormat="1"/>
-    <w:lsdException w:name="Table Grid" w:semiHidden="0" w:uiPriority="59" w:unhideWhenUsed="0"/>
-    <w:lsdException w:name="Placeholder Text" w:unhideWhenUsed="0"/>
-    <w:lsdException w:name="No Spacing" w:semiHidden="0" w:uiPriority="1" w:unhideWhenUsed="0" w:qFormat="1"/>
-    <w:lsdException w:name="Light Shading" w:semiHidden="0" w:uiPriority="60" w:unhideWhenUsed="0"/>
-    <w:lsdException w:name="Light List" w:semiHidden="0" w:uiPriority="61" w:unhideWhenUsed="0"/>
-    <w:lsdException w:name="Light Grid" w:semiHidden="0" w:uiPriority="62" w:unhideWhenUsed="0"/>
-    <w:lsdException w:name="Medium Shading 1" w:semiHidden="0" w:uiPriority="63" w:unhideWhenUsed="0"/>
-    <w:lsdException w:name="Medium Shading 2" w:semiHidden="0" w:uiPriority="64" w:unhideWhenUsed="0"/>
-    <w:lsdException w:name="Medium List 1" w:semiHidden="0" w:uiPriority="65" w:unhideWhenUsed="0"/>
-    <w:lsdException w:name="Medium List 2" w:semiHidden="0" w:uiPriority="66" w:unhideWhenUsed="0"/>
-    <w:lsdException w:name="Medium Grid 1" w:semiHidden="0" w:uiPriority="67" w:unhideWhenUsed="0"/>
-    <w:lsdException w:name="Medium Grid 2" w:semiHidden="0" w:uiPriority="68" w:unhideWhenUsed="0"/>
-    <w:lsdException w:name="Medium Grid 3" w:semiHidden="0" w:uiPriority="69" w:unhideWhenUsed="0"/>
-    <w:lsdException w:name="Dark List" w:semiHidden="0" w:uiPriority="70" w:unhideWhenUsed="0"/>
-    <w:lsdException w:name="Colorful Shading" w:semiHidden="0" w:uiPriority="71" w:unhideWhenUsed="0"/>
-    <w:lsdException w:name="Colorful List" w:semiHidden="0" w:uiPriority="72" w:unhideWhenUsed="0"/>
-    <w:lsdException w:name="Colorful Grid" w:semiHidden="0" w:uiPriority="73" w:unhideWhenUsed="0"/>
-    <w:lsdException w:name="Light Shading Accent 1" w:semiHidden="0" w:uiPriority="60" w:unhideWhenUsed="0"/>
-    <w:lsdException w:name="Light List Accent 1" w:semiHidden="0" w:uiPriority="61" w:unhideWhenUsed="0"/>
-    <w:lsdException w:name="Light Grid Accent 1" w:semiHidden="0" w:uiPriority="62" w:unhideWhenUsed="0"/>
-    <w:lsdException w:name="Medium Shading 1 Accent 1" w:semiHidden="0" w:uiPriority="63" w:unhideWhenUsed="0"/>
-    <w:lsdException w:name="Medium Shading 2 Accent 1" w:semiHidden="0" w:uiPriority="64" w:unhideWhenUsed="0"/>
-    <w:lsdException w:name="Medium List 1 Accent 1" w:semiHidden="0" w:uiPriority="65" w:unhideWhenUsed="0"/>
-    <w:lsdException w:name="Revision" w:unhideWhenUsed="0"/>
-    <w:lsdException w:name="List Paragraph" w:semiHidden="0" w:uiPriority="34" w:unhideWhenUsed="0" w:qFormat="1"/>
-    <w:lsdException w:name="Quote" w:semiHidden="0" w:uiPriority="29" w:unhideWhenUsed="0" w:qFormat="1"/>
-    <w:lsdException w:name="Intense Quote" w:semiHidden="0" w:uiPriority="30" w:unhideWhenUsed="0" w:qFormat="1"/>
-    <w:lsdException w:name="Medium List 2 Accent 1" w:semiHidden="0" w:uiPriority="66" w:unhideWhenUsed="0"/>
-    <w:lsdException w:name="Medium Grid 1 Accent 1" w:semiHidden="0" w:uiPriority="67" w:unhideWhenUsed="0"/>
-    <w:lsdException w:name="Medium Grid 2 Accent 1" w:semiHidden="0" w:uiPriority="68" w:unhideWhenUsed="0"/>
-    <w:lsdException w:name="Medium Grid 3 Accent 1" w:semiHidden="0" w:uiPriority="69" w:unhideWhenUsed="0"/>
-    <w:lsdException w:name="Dark List Accent 1" w:semiHidden="0" w:uiPriority="70" w:unhideWhenUsed="0"/>
-    <w:lsdException w:name="Colorful Shading Accent 1" w:semiHidden="0" w:uiPriority="71" w:unhideWhenUsed="0"/>
-    <w:lsdException w:name="Colorful List Accent 1" w:semiHidden="0" w:uiPriority="72" w:unhideWhenUsed="0"/>
-    <w:lsdException w:name="Colorful Grid Accent 1" w:semiHidden="0" w:uiPriority="73" w:unhideWhenUsed="0"/>
-    <w:lsdException w:name="Light Shading Accent 2" w:semiHidden="0" w:uiPriority="60" w:unhideWhenUsed="0"/>
-    <w:lsdException w:name="Light List Accent 2" w:semiHidden="0" w:uiPriority="61" w:unhideWhenUsed="0"/>
-    <w:lsdException w:name="Light Grid Accent 2" w:semiHidden="0" w:uiPriority="62" w:unhideWhenUsed="0"/>
-    <w:lsdException w:name="Medium Shading 1 Accent 2" w:semiHidden="0" w:uiPriority="63" w:unhideWhenUsed="0"/>
-    <w:lsdException w:name="Medium Shading 2 Accent 2" w:semiHidden="0" w:uiPriority="64" w:unhideWhenUsed="0"/>
-    <w:lsdException w:name="Medium List 1 Accent 2" w:semiHidden="0" w:uiPriority="65" w:unhideWhenUsed="0"/>
-    <w:lsdException w:name="Medium List 2 Accent 2" w:semiHidden="0" w:uiPriority="66" w:unhideWhenUsed="0"/>
-    <w:lsdException w:name="Medium Grid 1 Accent 2" w:semiHidden="0" w:uiPriority="67" w:unhideWhenUsed="0"/>
-    <w:lsdException w:name="Medium Grid 2 Accent 2" w:semiHidden="0" w:uiPriority="68" w:unhideWhenUsed="0"/>
-    <w:lsdException w:name="Medium Grid 3 Accent 2" w:semiHidden="0" w:uiPriority="69" w:unhideWhenUsed="0"/>
-    <w:lsdException w:name="Dark List Accent 2" w:semiHidden="0" w:uiPriority="70" w:unhideWhenUsed="0"/>
-    <w:lsdException w:name="Colorful Shading Accent 2" w:semiHidden="0" w:uiPriority="71" w:unhideWhenUsed="0"/>
-    <w:lsdException w:name="Colorful List Accent 2" w:semiHidden="0" w:uiPriority="72" w:unhideWhenUsed="0"/>
-    <w:lsdException w:name="Colorful Grid Accent 2" w:semiHidden="0" w:uiPriority="73" w:unhideWhenUsed="0"/>
-    <w:lsdException w:name="Light Shading Accent 3" w:semiHidden="0" w:uiPriority="60" w:unhideWhenUsed="0"/>
-    <w:lsdException w:name="Light List Accent 3" w:semiHidden="0" w:uiPriority="61" w:unhideWhenUsed="0"/>
-    <w:lsdException w:name="Light Grid Accent 3" w:semiHidden="0" w:uiPriority="62" w:unhideWhenUsed="0"/>
-    <w:lsdException w:name="Medium Shading 1 Accent 3" w:semiHidden="0" w:uiPriority="63" w:unhideWhenUsed="0"/>
-    <w:lsdException w:name="Medium Shading 2 Accent 3" w:semiHidden="0" w:uiPriority="64" w:unhideWhenUsed="0"/>
-    <w:lsdException w:name="Medium List 1 Accent 3" w:semiHidden="0" w:uiPriority="65" w:unhideWhenUsed="0"/>
-    <w:lsdException w:name="Medium List 2 Accent 3" w:semiHidden="0" w:uiPriority="66" w:unhideWhenUsed="0"/>
-    <w:lsdException w:name="Medium Grid 1 Accent 3" w:semiHidden="0" w:uiPriority="67" w:unhideWhenUsed="0"/>
-    <w:lsdException w:name="Medium Grid 2 Accent 3" w:semiHidden="0" w:uiPriority="68" w:unhideWhenUsed="0"/>
-    <w:lsdException w:name="Medium Grid 3 Accent 3" w:semiHidden="0" w:uiPriority="69" w:unhideWhenUsed="0"/>
-    <w:lsdException w:name="Dark List Accent 3" w:semiHidden="0" w:uiPriority="70" w:unhideWhenUsed="0"/>
-    <w:lsdException w:name="Colorful Shading Accent 3" w:semiHidden="0" w:uiPriority="71" w:unhideWhenUsed="0"/>
-    <w:lsdException w:name="Colorful List Accent 3" w:semiHidden="0" w:uiPriority="72" w:unhideWhenUsed="0"/>
-    <w:lsdException w:name="Colorful Grid Accent 3" w:semiHidden="0" w:uiPriority="73" w:unhideWhenUsed="0"/>
-    <w:lsdException w:name="Light Shading Accent 4" w:semiHidden="0" w:uiPriority="60" w:unhideWhenUsed="0"/>
-    <w:lsdException w:name="Light List Accent 4" w:semiHidden="0" w:uiPriority="61" w:unhideWhenUsed="0"/>
-    <w:lsdException w:name="Light Grid Accent 4" w:semiHidden="0" w:uiPriority="62" w:unhideWhenUsed="0"/>
-    <w:lsdException w:name="Medium Shading 1 Accent 4" w:semiHidden="0" w:uiPriority="63" w:unhideWhenUsed="0"/>
-    <w:lsdException w:name="Medium Shading 2 Accent 4" w:semiHidden="0" w:uiPriority="64" w:unhideWhenUsed="0"/>
-    <w:lsdException w:name="Medium List 1 Accent 4" w:semiHidden="0" w:uiPriority="65" w:unhideWhenUsed="0"/>
-    <w:lsdException w:name="Medium List 2 Accent 4" w:semiHidden="0" w:uiPriority="66" w:unhideWhenUsed="0"/>
-    <w:lsdException w:name="Medium Grid 1 Accent 4" w:semiHidden="0" w:uiPriority="67" w:unhideWhenUsed="0"/>
-    <w:lsdException w:name="Medium Grid 2 Accent 4" w:semiHidden="0" w:uiPriority="68" w:unhideWhenUsed="0"/>
-    <w:lsdException w:name="Medium Grid 3 Accent 4" w:semiHidden="0" w:uiPriority="69" w:unhideWhenUsed="0"/>
-    <w:lsdException w:name="Dark List Accent 4" w:semiHidden="0" w:uiPriority="70" w:unhideWhenUsed="0"/>
-    <w:lsdException w:name="Colorful Shading Accent 4" w:semiHidden="0" w:uiPriority="71" w:unhideWhenUsed="0"/>
-    <w:lsdException w:name="Colorful List Accent 4" w:semiHidden="0" w:uiPriority="72" w:unhideWhenUsed="0"/>
-    <w:lsdException w:name="Colorful Grid Accent 4" w:semiHidden="0" w:uiPriority="73" w:unhideWhenUsed="0"/>
-    <w:lsdException w:name="Light Shading Accent 5" w:semiHidden="0" w:uiPriority="60" w:unhideWhenUsed="0"/>
-    <w:lsdException w:name="Light List Accent 5" w:semiHidden="0" w:uiPriority="61" w:unhideWhenUsed="0"/>
-    <w:lsdException w:name="Light Grid Accent 5" w:semiHidden="0" w:uiPriority="62" w:unhideWhenUsed="0"/>
-    <w:lsdException w:name="Medium Shading 1 Accent 5" w:semiHidden="0" w:uiPriority="63" w:unhideWhenUsed="0"/>
-    <w:lsdException w:name="Medium Shading 2 Accent 5" w:semiHidden="0" w:uiPriority="64" w:unhideWhenUsed="0"/>
-    <w:lsdException w:name="Medium List 1 Accent 5" w:semiHidden="0" w:uiPriority="65" w:unhideWhenUsed="0"/>
-    <w:lsdException w:name="Medium List 2 Accent 5" w:semiHidden="0" w:uiPriority="66" w:unhideWhenUsed="0"/>
-    <w:lsdException w:name="Medium Grid 1 Accent 5" w:semiHidden="0" w:uiPriority="67" w:unhideWhenUsed="0"/>
-    <w:lsdException w:name="Medium Grid 2 Accent 5" w:semiHidden="0" w:uiPriority="68" w:unhideWhenUsed="0"/>
-    <w:lsdException w:name="Medium Grid 3 Accent 5" w:semiHidden="0" w:uiPriority="69" w:unhideWhenUsed="0"/>
-    <w:lsdException w:name="Dark List Accent 5" w:semiHidden="0" w:uiPriority="70" w:unhideWhenUsed="0"/>
-    <w:lsdException w:name="Colorful Shading Accent 5" w:semiHidden="0" w:uiPriority="71" w:unhideWhenUsed="0"/>
-    <w:lsdException w:name="Colorful List Accent 5" w:semiHidden="0" w:uiPriority="72" w:unhideWhenUsed="0"/>
-    <w:lsdException w:name="Colorful Grid Accent 5" w:semiHidden="0" w:uiPriority="73" w:unhideWhenUsed="0"/>
-    <w:lsdException w:name="Light Shading Accent 6" w:semiHidden="0" w:uiPriority="60" w:unhideWhenUsed="0"/>
-    <w:lsdException w:name="Light List Accent 6" w:semiHidden="0" w:uiPriority="61" w:unhideWhenUsed="0"/>
-    <w:lsdException w:name="Light Grid Accent 6" w:semiHidden="0" w:uiPriority="62" w:unhideWhenUsed="0"/>
-    <w:lsdException w:name="Medium Shading 1 Accent 6" w:semiHidden="0" w:uiPriority="63" w:unhideWhenUsed="0"/>
-    <w:lsdException w:name="Medium Shading 2 Accent 6" w:semiHidden="0" w:uiPriority="64" w:unhideWhenUsed="0"/>
-    <w:lsdException w:name="Medium List 1 Accent 6" w:semiHidden="0" w:uiPriority="65" w:unhideWhenUsed="0"/>
-    <w:lsdException w:name="Medium List 2 Accent 6" w:semiHidden="0" w:uiPriority="66" w:unhideWhenUsed="0"/>
-    <w:lsdException w:name="Medium Grid 1 Accent 6" w:semiHidden="0" w:uiPriority="67" w:unhideWhenUsed="0"/>
-    <w:lsdException w:name="Medium Grid 2 Accent 6" w:semiHidden="0" w:uiPriority="68" w:unhideWhenUsed="0"/>
-    <w:lsdException w:name="Medium Grid 3 Accent 6" w:semiHidden="0" w:uiPriority="69" w:unhideWhenUsed="0"/>
-    <w:lsdException w:name="Dark List Accent 6" w:semiHidden="0" w:uiPriority="70" w:unhideWhenUsed="0"/>
-    <w:lsdException w:name="Colorful Shading Accent 6" w:semiHidden="0" w:uiPriority="71" w:unhideWhenUsed="0"/>
-    <w:lsdException w:name="Colorful List Accent 6" w:semiHidden="0" w:uiPriority="72" w:unhideWhenUsed="0"/>
-    <w:lsdException w:name="Colorful Grid Accent 6" w:semiHidden="0" w:uiPriority="73" w:unhideWhenUsed="0"/>
-    <w:lsdException w:name="Subtle Emphasis" w:semiHidden="0" w:uiPriority="19" w:unhideWhenUsed="0" w:qFormat="1"/>
-    <w:lsdException w:name="Intense Emphasis" w:semiHidden="0" w:uiPriority="21" w:unhideWhenUsed="0" w:qFormat="1"/>
-    <w:lsdException w:name="Subtle Reference" w:semiHidden="0" w:uiPriority="31" w:unhideWhenUsed="0" w:qFormat="1"/>
-    <w:lsdException w:name="Intense Reference" w:semiHidden="0" w:uiPriority="32" w:unhideWhenUsed="0" w:qFormat="1"/>
-    <w:lsdException w:name="Book Title" w:semiHidden="0" w:uiPriority="33" w:unhideWhenUsed="0" w:qFormat="1"/>
-    <w:lsdException w:name="Bibliography" w:uiPriority="37"/>
-    <w:lsdException w:name="TOC Heading" w:uiPriority="39" w:qFormat="1"/>
+  <w:latentStyles w:defLockedState="0" w:defUIPriority="99" w:defSemiHidden="0" w:defUnhideWhenUsed="0" w:defQFormat="0" w:count="376">
+    <w:lsdException w:name="Normal" w:uiPriority="0" w:qFormat="1"/>
+    <w:lsdException w:name="heading 1" w:uiPriority="9" w:qFormat="1"/>
+    <w:lsdException w:name="heading 2" w:semiHidden="1" w:uiPriority="9" w:unhideWhenUsed="1" w:qFormat="1"/>
+    <w:lsdException w:name="heading 3" w:semiHidden="1" w:uiPriority="9" w:unhideWhenUsed="1" w:qFormat="1"/>
+    <w:lsdException w:name="heading 4" w:semiHidden="1" w:uiPriority="9" w:unhideWhenUsed="1" w:qFormat="1"/>
+    <w:lsdException w:name="heading 5" w:semiHidden="1" w:uiPriority="9" w:unhideWhenUsed="1" w:qFormat="1"/>
+    <w:lsdException w:name="heading 6" w:semiHidden="1" w:uiPriority="9" w:unhideWhenUsed="1" w:qFormat="1"/>
+    <w:lsdException w:name="heading 7" w:semiHidden="1" w:uiPriority="9" w:unhideWhenUsed="1" w:qFormat="1"/>
+    <w:lsdException w:name="heading 8" w:semiHidden="1" w:uiPriority="9" w:unhideWhenUsed="1" w:qFormat="1"/>
+    <w:lsdException w:name="heading 9" w:semiHidden="1" w:uiPriority="9" w:unhideWhenUsed="1" w:qFormat="1"/>
+    <w:lsdException w:name="index 1" w:semiHidden="1" w:unhideWhenUsed="1"/>
+    <w:lsdException w:name="index 2" w:semiHidden="1" w:unhideWhenUsed="1"/>
+    <w:lsdException w:name="index 3" w:semiHidden="1" w:unhideWhenUsed="1"/>
+    <w:lsdException w:name="index 4" w:semiHidden="1" w:unhideWhenUsed="1"/>
+    <w:lsdException w:name="index 5" w:semiHidden="1" w:unhideWhenUsed="1"/>
+    <w:lsdException w:name="index 6" w:semiHidden="1" w:unhideWhenUsed="1"/>
+    <w:lsdException w:name="index 7" w:semiHidden="1" w:unhideWhenUsed="1"/>
+    <w:lsdException w:name="index 8" w:semiHidden="1" w:unhideWhenUsed="1"/>
+    <w:lsdException w:name="index 9" w:semiHidden="1" w:unhideWhenUsed="1"/>
+    <w:lsdException w:name="toc 1" w:semiHidden="1" w:uiPriority="39" w:unhideWhenUsed="1"/>
+    <w:lsdException w:name="toc 2" w:semiHidden="1" w:uiPriority="39" w:unhideWhenUsed="1"/>
+    <w:lsdException w:name="toc 3" w:semiHidden="1" w:uiPriority="39" w:unhideWhenUsed="1"/>
+    <w:lsdException w:name="toc 4" w:semiHidden="1" w:uiPriority="39" w:unhideWhenUsed="1"/>
+    <w:lsdException w:name="toc 5" w:semiHidden="1" w:uiPriority="39" w:unhideWhenUsed="1"/>
+    <w:lsdException w:name="toc 6" w:semiHidden="1" w:uiPriority="39" w:unhideWhenUsed="1"/>
+    <w:lsdException w:name="toc 7" w:semiHidden="1" w:uiPriority="39" w:unhideWhenUsed="1"/>
+    <w:lsdException w:name="toc 8" w:semiHidden="1" w:uiPriority="39" w:unhideWhenUsed="1"/>
+    <w:lsdException w:name="toc 9" w:semiHidden="1" w:uiPriority="39" w:unhideWhenUsed="1"/>
+    <w:lsdException w:name="Normal Indent" w:semiHidden="1" w:unhideWhenUsed="1"/>
+    <w:lsdException w:name="footnote text" w:semiHidden="1" w:unhideWhenUsed="1"/>
+    <w:lsdException w:name="annotation text" w:semiHidden="1" w:unhideWhenUsed="1"/>
+    <w:lsdException w:name="header" w:semiHidden="1" w:unhideWhenUsed="1"/>
+    <w:lsdException w:name="footer" w:semiHidden="1" w:unhideWhenUsed="1"/>
+    <w:lsdException w:name="index heading" w:semiHidden="1" w:unhideWhenUsed="1"/>
+    <w:lsdException w:name="caption" w:semiHidden="1" w:uiPriority="35" w:unhideWhenUsed="1" w:qFormat="1"/>
+    <w:lsdException w:name="table of figures" w:semiHidden="1" w:unhideWhenUsed="1"/>
+    <w:lsdException w:name="envelope address" w:semiHidden="1" w:unhideWhenUsed="1"/>
+    <w:lsdException w:name="envelope return" w:semiHidden="1" w:unhideWhenUsed="1"/>
+    <w:lsdException w:name="footnote reference" w:semiHidden="1" w:unhideWhenUsed="1"/>
+    <w:lsdException w:name="annotation reference" w:semiHidden="1" w:unhideWhenUsed="1"/>
+    <w:lsdException w:name="line number" w:semiHidden="1" w:unhideWhenUsed="1"/>
+    <w:lsdException w:name="page number" w:semiHidden="1" w:unhideWhenUsed="1"/>
+    <w:lsdException w:name="endnote reference" w:semiHidden="1" w:unhideWhenUsed="1"/>
+    <w:lsdException w:name="endnote text" w:semiHidden="1" w:unhideWhenUsed="1"/>
+    <w:lsdException w:name="table of authorities" w:semiHidden="1" w:unhideWhenUsed="1"/>
+    <w:lsdException w:name="macro" w:semiHidden="1" w:unhideWhenUsed="1"/>
+    <w:lsdException w:name="toa heading" w:semiHidden="1" w:unhideWhenUsed="1"/>
+    <w:lsdException w:name="List" w:semiHidden="1" w:unhideWhenUsed="1"/>
+    <w:lsdException w:name="List Bullet" w:semiHidden="1" w:unhideWhenUsed="1"/>
+    <w:lsdException w:name="List Number" w:semiHidden="1" w:unhideWhenUsed="1"/>
+    <w:lsdException w:name="List 2" w:semiHidden="1" w:unhideWhenUsed="1"/>
+    <w:lsdException w:name="List 3" w:semiHidden="1" w:unhideWhenUsed="1"/>
+    <w:lsdException w:name="List 4" w:semiHidden="1" w:unhideWhenUsed="1"/>
+    <w:lsdException w:name="List 5" w:semiHidden="1" w:unhideWhenUsed="1"/>
+    <w:lsdException w:name="List Bullet 2" w:semiHidden="1" w:unhideWhenUsed="1"/>
+    <w:lsdException w:name="List Bullet 3" w:semiHidden="1" w:unhideWhenUsed="1"/>
+    <w:lsdException w:name="List Bullet 4" w:semiHidden="1" w:unhideWhenUsed="1"/>
+    <w:lsdException w:name="List Bullet 5" w:semiHidden="1" w:unhideWhenUsed="1"/>
+    <w:lsdException w:name="List Number 2" w:semiHidden="1" w:unhideWhenUsed="1"/>
+    <w:lsdException w:name="List Number 3" w:semiHidden="1" w:unhideWhenUsed="1"/>
+    <w:lsdException w:name="List Number 4" w:semiHidden="1" w:unhideWhenUsed="1"/>
+    <w:lsdException w:name="List Number 5" w:semiHidden="1" w:unhideWhenUsed="1"/>
+    <w:lsdException w:name="Title" w:uiPriority="10" w:qFormat="1"/>
+    <w:lsdException w:name="Closing" w:semiHidden="1" w:unhideWhenUsed="1"/>
+    <w:lsdException w:name="Signature" w:semiHidden="1" w:unhideWhenUsed="1"/>
+    <w:lsdException w:name="Default Paragraph Font" w:semiHidden="1" w:uiPriority="1" w:unhideWhenUsed="1"/>
+    <w:lsdException w:name="Body Text" w:semiHidden="1" w:unhideWhenUsed="1"/>
+    <w:lsdException w:name="Body Text Indent" w:semiHidden="1" w:unhideWhenUsed="1"/>
+    <w:lsdException w:name="List Continue" w:semiHidden="1" w:unhideWhenUsed="1"/>
+    <w:lsdException w:name="List Continue 2" w:semiHidden="1" w:unhideWhenUsed="1"/>
+    <w:lsdException w:name="List Continue 3" w:semiHidden="1" w:unhideWhenUsed="1"/>
+    <w:lsdException w:name="List Continue 4" w:semiHidden="1" w:unhideWhenUsed="1"/>
+    <w:lsdException w:name="List Continue 5" w:semiHidden="1" w:unhideWhenUsed="1"/>
+    <w:lsdException w:name="Message Header" w:semiHidden="1" w:unhideWhenUsed="1"/>
+    <w:lsdException w:name="Subtitle" w:uiPriority="11" w:qFormat="1"/>
+    <w:lsdException w:name="Salutation" w:semiHidden="1" w:unhideWhenUsed="1"/>
+    <w:lsdException w:name="Date" w:semiHidden="1" w:unhideWhenUsed="1"/>
+    <w:lsdException w:name="Body Text First Indent" w:semiHidden="1" w:unhideWhenUsed="1"/>
+    <w:lsdException w:name="Body Text First Indent 2" w:semiHidden="1" w:unhideWhenUsed="1"/>
+    <w:lsdException w:name="Note Heading" w:semiHidden="1" w:unhideWhenUsed="1"/>
+    <w:lsdException w:name="Body Text 2" w:semiHidden="1" w:unhideWhenUsed="1"/>
+    <w:lsdException w:name="Body Text 3" w:semiHidden="1" w:unhideWhenUsed="1"/>
+    <w:lsdException w:name="Body Text Indent 2" w:semiHidden="1" w:unhideWhenUsed="1"/>
+    <w:lsdException w:name="Body Text Indent 3" w:semiHidden="1" w:unhideWhenUsed="1"/>
+    <w:lsdException w:name="Block Text" w:semiHidden="1" w:unhideWhenUsed="1"/>
+    <w:lsdException w:name="Hyperlink" w:semiHidden="1" w:unhideWhenUsed="1"/>
+    <w:lsdException w:name="FollowedHyperlink" w:semiHidden="1" w:unhideWhenUsed="1"/>
+    <w:lsdException w:name="Strong" w:uiPriority="22" w:qFormat="1"/>
+    <w:lsdException w:name="Emphasis" w:uiPriority="20" w:qFormat="1"/>
+    <w:lsdException w:name="Document Map" w:semiHidden="1" w:unhideWhenUsed="1"/>
+    <w:lsdException w:name="Plain Text" w:semiHidden="1" w:unhideWhenUsed="1"/>
+    <w:lsdException w:name="E-mail Signature" w:semiHidden="1" w:unhideWhenUsed="1"/>
+    <w:lsdException w:name="HTML Top of Form" w:semiHidden="1" w:unhideWhenUsed="1"/>
+    <w:lsdException w:name="HTML Bottom of Form" w:semiHidden="1" w:unhideWhenUsed="1"/>
+    <w:lsdException w:name="Normal (Web)" w:semiHidden="1" w:unhideWhenUsed="1"/>
+    <w:lsdException w:name="HTML Acronym" w:semiHidden="1" w:unhideWhenUsed="1"/>
+    <w:lsdException w:name="HTML Address" w:semiHidden="1" w:unhideWhenUsed="1"/>
+    <w:lsdException w:name="HTML Cite" w:semiHidden="1" w:unhideWhenUsed="1"/>
+    <w:lsdException w:name="HTML Code" w:semiHidden="1" w:unhideWhenUsed="1"/>
+    <w:lsdException w:name="HTML Definition" w:semiHidden="1" w:unhideWhenUsed="1"/>
+    <w:lsdException w:name="HTML Keyboard" w:semiHidden="1" w:unhideWhenUsed="1"/>
+    <w:lsdException w:name="HTML Preformatted" w:semiHidden="1" w:unhideWhenUsed="1"/>
+    <w:lsdException w:name="HTML Sample" w:semiHidden="1" w:unhideWhenUsed="1"/>
+    <w:lsdException w:name="HTML Typewriter" w:semiHidden="1" w:unhideWhenUsed="1"/>
+    <w:lsdException w:name="HTML Variable" w:semiHidden="1" w:unhideWhenUsed="1"/>
+    <w:lsdException w:name="Normal Table" w:semiHidden="1" w:unhideWhenUsed="1"/>
+    <w:lsdException w:name="annotation subject" w:semiHidden="1" w:unhideWhenUsed="1"/>
+    <w:lsdException w:name="No List" w:semiHidden="1" w:unhideWhenUsed="1"/>
+    <w:lsdException w:name="Outline List 1" w:semiHidden="1" w:unhideWhenUsed="1"/>
+    <w:lsdException w:name="Outline List 2" w:semiHidden="1" w:unhideWhenUsed="1"/>
+    <w:lsdException w:name="Outline List 3" w:semiHidden="1" w:unhideWhenUsed="1"/>
+    <w:lsdException w:name="Table Simple 1" w:semiHidden="1" w:unhideWhenUsed="1"/>
+    <w:lsdException w:name="Table Simple 2" w:semiHidden="1" w:unhideWhenUsed="1"/>
+    <w:lsdException w:name="Table Simple 3" w:semiHidden="1" w:unhideWhenUsed="1"/>
+    <w:lsdException w:name="Table Classic 1" w:semiHidden="1" w:unhideWhenUsed="1"/>
+    <w:lsdException w:name="Table Classic 2" w:semiHidden="1" w:unhideWhenUsed="1"/>
+    <w:lsdException w:name="Table Classic 3" w:semiHidden="1" w:unhideWhenUsed="1"/>
+    <w:lsdException w:name="Table Classic 4" w:semiHidden="1" w:unhideWhenUsed="1"/>
+    <w:lsdException w:name="Table Colorful 1" w:semiHidden="1" w:unhideWhenUsed="1"/>
+    <w:lsdException w:name="Table Colorful 2" w:semiHidden="1" w:unhideWhenUsed="1"/>
+    <w:lsdException w:name="Table Colorful 3" w:semiHidden="1" w:unhideWhenUsed="1"/>
+    <w:lsdException w:name="Table Columns 1" w:semiHidden="1" w:unhideWhenUsed="1"/>
+    <w:lsdException w:name="Table Columns 2" w:semiHidden="1" w:unhideWhenUsed="1"/>
+    <w:lsdException w:name="Table Columns 3" w:semiHidden="1" w:unhideWhenUsed="1"/>
+    <w:lsdException w:name="Table Columns 4" w:semiHidden="1" w:unhideWhenUsed="1"/>
+    <w:lsdException w:name="Table Columns 5" w:semiHidden="1" w:unhideWhenUsed="1"/>
+    <w:lsdException w:name="Table Grid 1" w:semiHidden="1" w:unhideWhenUsed="1"/>
+    <w:lsdException w:name="Table Grid 2" w:semiHidden="1" w:unhideWhenUsed="1"/>
+    <w:lsdException w:name="Table Grid 3" w:semiHidden="1" w:unhideWhenUsed="1"/>
+    <w:lsdException w:name="Table Grid 4" w:semiHidden="1" w:unhideWhenUsed="1"/>
+    <w:lsdException w:name="Table Grid 5" w:semiHidden="1" w:unhideWhenUsed="1"/>
+    <w:lsdException w:name="Table Grid 6" w:semiHidden="1" w:unhideWhenUsed="1"/>
+    <w:lsdException w:name="Table Grid 7" w:semiHidden="1" w:unhideWhenUsed="1"/>
+    <w:lsdException w:name="Table Grid 8" w:semiHidden="1" w:unhideWhenUsed="1"/>
+    <w:lsdException w:name="Table List 1" w:semiHidden="1" w:unhideWhenUsed="1"/>
+    <w:lsdException w:name="Table List 2" w:semiHidden="1" w:unhideWhenUsed="1"/>
+    <w:lsdException w:name="Table List 3" w:semiHidden="1" w:unhideWhenUsed="1"/>
+    <w:lsdException w:name="Table List 4" w:semiHidden="1" w:unhideWhenUsed="1"/>
+    <w:lsdException w:name="Table List 5" w:semiHidden="1" w:unhideWhenUsed="1"/>
+    <w:lsdException w:name="Table List 6" w:semiHidden="1" w:unhideWhenUsed="1"/>
+    <w:lsdException w:name="Table List 7" w:semiHidden="1" w:unhideWhenUsed="1"/>
+    <w:lsdException w:name="Table List 8" w:semiHidden="1" w:unhideWhenUsed="1"/>
+    <w:lsdException w:name="Table 3D effects 1" w:semiHidden="1" w:unhideWhenUsed="1"/>
+    <w:lsdException w:name="Table 3D effects 2" w:semiHidden="1" w:unhideWhenUsed="1"/>
+    <w:lsdException w:name="Table 3D effects 3" w:semiHidden="1" w:unhideWhenUsed="1"/>
+    <w:lsdException w:name="Table Contemporary" w:semiHidden="1" w:unhideWhenUsed="1"/>
+    <w:lsdException w:name="Table Elegant" w:semiHidden="1" w:unhideWhenUsed="1"/>
+    <w:lsdException w:name="Table Professional" w:semiHidden="1" w:unhideWhenUsed="1"/>
+    <w:lsdException w:name="Table Subtle 1" w:semiHidden="1" w:unhideWhenUsed="1"/>
+    <w:lsdException w:name="Table Subtle 2" w:semiHidden="1" w:unhideWhenUsed="1"/>
+    <w:lsdException w:name="Table Web 1" w:semiHidden="1" w:unhideWhenUsed="1"/>
+    <w:lsdException w:name="Table Web 2" w:semiHidden="1" w:unhideWhenUsed="1"/>
+    <w:lsdException w:name="Table Web 3" w:semiHidden="1" w:unhideWhenUsed="1"/>
+    <w:lsdException w:name="Balloon Text" w:semiHidden="1" w:unhideWhenUsed="1"/>
+    <w:lsdException w:name="Table Grid" w:uiPriority="59"/>
+    <w:lsdException w:name="Table Theme" w:semiHidden="1" w:unhideWhenUsed="1"/>
+    <w:lsdException w:name="Placeholder Text" w:semiHidden="1"/>
+    <w:lsdException w:name="No Spacing" w:uiPriority="1" w:qFormat="1"/>
+    <w:lsdException w:name="Light Shading" w:uiPriority="60"/>
+    <w:lsdException w:name="Light List" w:uiPriority="61"/>
+    <w:lsdException w:name="Light Grid" w:uiPriority="62"/>
+    <w:lsdException w:name="Medium Shading 1" w:uiPriority="63"/>
+    <w:lsdException w:name="Medium Shading 2" w:uiPriority="64"/>
+    <w:lsdException w:name="Medium List 1" w:uiPriority="65"/>
+    <w:lsdException w:name="Medium List 2" w:uiPriority="66"/>
+    <w:lsdException w:name="Medium Grid 1" w:uiPriority="67"/>
+    <w:lsdException w:name="Medium Grid 2" w:uiPriority="68"/>
+    <w:lsdException w:name="Medium Grid 3" w:uiPriority="69"/>
+    <w:lsdException w:name="Dark List" w:uiPriority="70"/>
+    <w:lsdException w:name="Colorful Shading" w:uiPriority="71"/>
+    <w:lsdException w:name="Colorful List" w:uiPriority="72"/>
+    <w:lsdException w:name="Colorful Grid" w:uiPriority="73"/>
+    <w:lsdException w:name="Light Shading Accent 1" w:uiPriority="60"/>
+    <w:lsdException w:name="Light List Accent 1" w:uiPriority="61"/>
+    <w:lsdException w:name="Light Grid Accent 1" w:uiPriority="62"/>
+    <w:lsdException w:name="Medium Shading 1 Accent 1" w:uiPriority="63"/>
+    <w:lsdException w:name="Medium Shading 2 Accent 1" w:uiPriority="64"/>
+    <w:lsdException w:name="Medium List 1 Accent 1" w:uiPriority="65"/>
+    <w:lsdException w:name="Revision" w:semiHidden="1"/>
+    <w:lsdException w:name="List Paragraph" w:uiPriority="34" w:qFormat="1"/>
+    <w:lsdException w:name="Quote" w:uiPriority="29" w:qFormat="1"/>
+    <w:lsdException w:name="Intense Quote" w:uiPriority="30" w:qFormat="1"/>
+    <w:lsdException w:name="Medium List 2 Accent 1" w:uiPriority="66"/>
+    <w:lsdException w:name="Medium Grid 1 Accent 1" w:uiPriority="67"/>
+    <w:lsdException w:name="Medium Grid 2 Accent 1" w:uiPriority="68"/>
+    <w:lsdException w:name="Medium Grid 3 Accent 1" w:uiPriority="69"/>
+    <w:lsdException w:name="Dark List Accent 1" w:uiPriority="70"/>
+    <w:lsdException w:name="Colorful Shading Accent 1" w:uiPriority="71"/>
+    <w:lsdException w:name="Colorful List Accent 1" w:uiPriority="72"/>
+    <w:lsdException w:name="Colorful Grid Accent 1" w:uiPriority="73"/>
+    <w:lsdException w:name="Light Shading Accent 2" w:uiPriority="60"/>
+    <w:lsdException w:name="Light List Accent 2" w:uiPriority="61"/>
+    <w:lsdException w:name="Light Grid Accent 2" w:uiPriority="62"/>
+    <w:lsdException w:name="Medium Shading 1 Accent 2" w:uiPriority="63"/>
+    <w:lsdException w:name="Medium Shading 2 Accent 2" w:uiPriority="64"/>
+    <w:lsdException w:name="Medium List 1 Accent 2" w:uiPriority="65"/>
+    <w:lsdException w:name="Medium List 2 Accent 2" w:uiPriority="66"/>
+    <w:lsdException w:name="Medium Grid 1 Accent 2" w:uiPriority="67"/>
+    <w:lsdException w:name="Medium Grid 2 Accent 2" w:uiPriority="68"/>
+    <w:lsdException w:name="Medium Grid 3 Accent 2" w:uiPriority="69"/>
+    <w:lsdException w:name="Dark List Accent 2" w:uiPriority="70"/>
+    <w:lsdException w:name="Colorful Shading Accent 2" w:uiPriority="71"/>
+    <w:lsdException w:name="Colorful List Accent 2" w:uiPriority="72"/>
+    <w:lsdException w:name="Colorful Grid Accent 2" w:uiPriority="73"/>
+    <w:lsdException w:name="Light Shading Accent 3" w:uiPriority="60"/>
+    <w:lsdException w:name="Light List Accent 3" w:uiPriority="61"/>
+    <w:lsdException w:name="Light Grid Accent 3" w:uiPriority="62"/>
+    <w:lsdException w:name="Medium Shading 1 Accent 3" w:uiPriority="63"/>
+    <w:lsdException w:name="Medium Shading 2 Accent 3" w:uiPriority="64"/>
+    <w:lsdException w:name="Medium List 1 Accent 3" w:uiPriority="65"/>
+    <w:lsdException w:name="Medium List 2 Accent 3" w:uiPriority="66"/>
+    <w:lsdException w:name="Medium Grid 1 Accent 3" w:uiPriority="67"/>
+    <w:lsdException w:name="Medium Grid 2 Accent 3" w:uiPriority="68"/>
+    <w:lsdException w:name="Medium Grid 3 Accent 3" w:uiPriority="69"/>
+    <w:lsdException w:name="Dark List Accent 3" w:uiPriority="70"/>
+    <w:lsdException w:name="Colorful Shading Accent 3" w:uiPriority="71"/>
+    <w:lsdException w:name="Colorful List Accent 3" w:uiPriority="72"/>
+    <w:lsdException w:name="Colorful Grid Accent 3" w:uiPriority="73"/>
+    <w:lsdException w:name="Light Shading Accent 4" w:uiPriority="60"/>
+    <w:lsdException w:name="Light List Accent 4" w:uiPriority="61"/>
+    <w:lsdException w:name="Light Grid Accent 4" w:uiPriority="62"/>
+    <w:lsdException w:name="Medium Shading 1 Accent 4" w:uiPriority="63"/>
+    <w:lsdException w:name="Medium Shading 2 Accent 4" w:uiPriority="64"/>
+    <w:lsdException w:name="Medium List 1 Accent 4" w:uiPriority="65"/>
+    <w:lsdException w:name="Medium List 2 Accent 4" w:uiPriority="66"/>
+    <w:lsdException w:name="Medium Grid 1 Accent 4" w:uiPriority="67"/>
+    <w:lsdException w:name="Medium Grid 2 Accent 4" w:uiPriority="68"/>
+    <w:lsdException w:name="Medium Grid 3 Accent 4" w:uiPriority="69"/>
+    <w:lsdException w:name="Dark List Accent 4" w:uiPriority="70"/>
+    <w:lsdException w:name="Colorful Shading Accent 4" w:uiPriority="71"/>
+    <w:lsdException w:name="Colorful List Accent 4" w:uiPriority="72"/>
+    <w:lsdException w:name="Colorful Grid Accent 4" w:uiPriority="73"/>
+    <w:lsdException w:name="Light Shading Accent 5" w:uiPriority="60"/>
+    <w:lsdException w:name="Light List Accent 5" w:uiPriority="61"/>
+    <w:lsdException w:name="Light Grid Accent 5" w:uiPriority="62"/>
+    <w:lsdException w:name="Medium Shading 1 Accent 5" w:uiPriority="63"/>
+    <w:lsdException w:name="Medium Shading 2 Accent 5" w:uiPriority="64"/>
+    <w:lsdException w:name="Medium List 1 Accent 5" w:uiPriority="65"/>
+    <w:lsdException w:name="Medium List 2 Accent 5" w:uiPriority="66"/>
+    <w:lsdException w:name="Medium Grid 1 Accent 5" w:uiPriority="67"/>
+    <w:lsdException w:name="Medium Grid 2 Accent 5" w:uiPriority="68"/>
+    <w:lsdException w:name="Medium Grid 3 Accent 5" w:uiPriority="69"/>
+    <w:lsdException w:name="Dark List Accent 5" w:uiPriority="70"/>
+    <w:lsdException w:name="Colorful Shading Accent 5" w:uiPriority="71"/>
+    <w:lsdException w:name="Colorful List Accent 5" w:uiPriority="72"/>
+    <w:lsdException w:name="Colorful Grid Accent 5" w:uiPriority="73"/>
+    <w:lsdException w:name="Light Shading Accent 6" w:uiPriority="60"/>
+    <w:lsdException w:name="Light List Accent 6" w:uiPriority="61"/>
+    <w:lsdException w:name="Light Grid Accent 6" w:uiPriority="62"/>
+    <w:lsdException w:name="Medium Shading 1 Accent 6" w:uiPriority="63"/>
+    <w:lsdException w:name="Medium Shading 2 Accent 6" w:uiPriority="64"/>
+    <w:lsdException w:name="Medium List 1 Accent 6" w:uiPriority="65"/>
+    <w:lsdException w:name="Medium List 2 Accent 6" w:uiPriority="66"/>
+    <w:lsdException w:name="Medium Grid 1 Accent 6" w:uiPriority="67"/>
+    <w:lsdException w:name="Medium Grid 2 Accent 6" w:uiPriority="68"/>
+    <w:lsdException w:name="Medium Grid 3 Accent 6" w:uiPriority="69"/>
+    <w:lsdException w:name="Dark List Accent 6" w:uiPriority="70"/>
+    <w:lsdException w:name="Colorful Shading Accent 6" w:uiPriority="71"/>
+    <w:lsdException w:name="Colorful List Accent 6" w:uiPriority="72"/>
+    <w:lsdException w:name="Colorful Grid Accent 6" w:uiPriority="73"/>
+    <w:lsdException w:name="Subtle Emphasis" w:uiPriority="19" w:qFormat="1"/>
+    <w:lsdException w:name="Intense Emphasis" w:uiPriority="21" w:qFormat="1"/>
+    <w:lsdException w:name="Subtle Reference" w:uiPriority="31" w:qFormat="1"/>
+    <w:lsdException w:name="Intense Reference" w:uiPriority="32" w:qFormat="1"/>
+    <w:lsdException w:name="Book Title" w:uiPriority="33" w:qFormat="1"/>
+    <w:lsdException w:name="Bibliography" w:semiHidden="1" w:uiPriority="37" w:unhideWhenUsed="1"/>
+    <w:lsdException w:name="TOC Heading" w:semiHidden="1" w:uiPriority="39" w:unhideWhenUsed="1" w:qFormat="1"/>
+    <w:lsdException w:name="Plain Table 1" w:uiPriority="41"/>
+    <w:lsdException w:name="Plain Table 2" w:uiPriority="42"/>
+    <w:lsdException w:name="Plain Table 3" w:uiPriority="43"/>
+    <w:lsdException w:name="Plain Table 4" w:uiPriority="44"/>
+    <w:lsdException w:name="Plain Table 5" w:uiPriority="45"/>
+    <w:lsdException w:name="Grid Table Light" w:uiPriority="40"/>
+    <w:lsdException w:name="Grid Table 1 Light" w:uiPriority="46"/>
+    <w:lsdException w:name="Grid Table 2" w:uiPriority="47"/>
+    <w:lsdException w:name="Grid Table 3" w:uiPriority="48"/>
+    <w:lsdException w:name="Grid Table 4" w:uiPriority="49"/>
+    <w:lsdException w:name="Grid Table 5 Dark" w:uiPriority="50"/>
+    <w:lsdException w:name="Grid Table 6 Colorful" w:uiPriority="51"/>
+    <w:lsdException w:name="Grid Table 7 Colorful" w:uiPriority="52"/>
+    <w:lsdException w:name="Grid Table 1 Light Accent 1" w:uiPriority="46"/>
+    <w:lsdException w:name="Grid Table 2 Accent 1" w:uiPriority="47"/>
+    <w:lsdException w:name="Grid Table 3 Accent 1" w:uiPriority="48"/>
+    <w:lsdException w:name="Grid Table 4 Accent 1" w:uiPriority="49"/>
+    <w:lsdException w:name="Grid Table 5 Dark Accent 1" w:uiPriority="50"/>
+    <w:lsdException w:name="Grid Table 6 Colorful Accent 1" w:uiPriority="51"/>
+    <w:lsdException w:name="Grid Table 7 Colorful Accent 1" w:uiPriority="52"/>
+    <w:lsdException w:name="Grid Table 1 Light Accent 2" w:uiPriority="46"/>
+    <w:lsdException w:name="Grid Table 2 Accent 2" w:uiPriority="47"/>
+    <w:lsdException w:name="Grid Table 3 Accent 2" w:uiPriority="48"/>
+    <w:lsdException w:name="Grid Table 4 Accent 2" w:uiPriority="49"/>
+    <w:lsdException w:name="Grid Table 5 Dark Accent 2" w:uiPriority="50"/>
+    <w:lsdException w:name="Grid Table 6 Colorful Accent 2" w:uiPriority="51"/>
+    <w:lsdException w:name="Grid Table 7 Colorful Accent 2" w:uiPriority="52"/>
+    <w:lsdException w:name="Grid Table 1 Light Accent 3" w:uiPriority="46"/>
+    <w:lsdException w:name="Grid Table 2 Accent 3" w:uiPriority="47"/>
+    <w:lsdException w:name="Grid Table 3 Accent 3" w:uiPriority="48"/>
+    <w:lsdException w:name="Grid Table 4 Accent 3" w:uiPriority="49"/>
+    <w:lsdException w:name="Grid Table 5 Dark Accent 3" w:uiPriority="50"/>
+    <w:lsdException w:name="Grid Table 6 Colorful Accent 3" w:uiPriority="51"/>
+    <w:lsdException w:name="Grid Table 7 Colorful Accent 3" w:uiPriority="52"/>
+    <w:lsdException w:name="Grid Table 1 Light Accent 4" w:uiPriority="46"/>
+    <w:lsdException w:name="Grid Table 2 Accent 4" w:uiPriority="47"/>
+    <w:lsdException w:name="Grid Table 3 Accent 4" w:uiPriority="48"/>
+    <w:lsdException w:name="Grid Table 4 Accent 4" w:uiPriority="49"/>
+    <w:lsdException w:name="Grid Table 5 Dark Accent 4" w:uiPriority="50"/>
+    <w:lsdException w:name="Grid Table 6 Colorful Accent 4" w:uiPriority="51"/>
+    <w:lsdException w:name="Grid Table 7 Colorful Accent 4" w:uiPriority="52"/>
+    <w:lsdException w:name="Grid Table 1 Light Accent 5" w:uiPriority="46"/>
+    <w:lsdException w:name="Grid Table 2 Accent 5" w:uiPriority="47"/>
+    <w:lsdException w:name="Grid Table 3 Accent 5" w:uiPriority="48"/>
+    <w:lsdException w:name="Grid Table 4 Accent 5" w:uiPriority="49"/>
+    <w:lsdException w:name="Grid Table 5 Dark Accent 5" w:uiPriority="50"/>
+    <w:lsdException w:name="Grid Table 6 Colorful Accent 5" w:uiPriority="51"/>
+    <w:lsdException w:name="Grid Table 7 Colorful Accent 5" w:uiPriority="52"/>
+    <w:lsdException w:name="Grid Table 1 Light Accent 6" w:uiPriority="46"/>
+    <w:lsdException w:name="Grid Table 2 Accent 6" w:uiPriority="47"/>
+    <w:lsdException w:name="Grid Table 3 Accent 6" w:uiPriority="48"/>
+    <w:lsdException w:name="Grid Table 4 Accent 6" w:uiPriority="49"/>
+    <w:lsdException w:name="Grid Table 5 Dark Accent 6" w:uiPriority="50"/>
+    <w:lsdException w:name="Grid Table 6 Colorful Accent 6" w:uiPriority="51"/>
+    <w:lsdException w:name="Grid Table 7 Colorful Accent 6" w:uiPriority="52"/>
+    <w:lsdException w:name="List Table 1 Light" w:uiPriority="46"/>
+    <w:lsdException w:name="List Table 2" w:uiPriority="47"/>
+    <w:lsdException w:name="List Table 3" w:uiPriority="48"/>
+    <w:lsdException w:name="List Table 4" w:uiPriority="49"/>
+    <w:lsdException w:name="List Table 5 Dark" w:uiPriority="50"/>
+    <w:lsdException w:name="List Table 6 Colorful" w:uiPriority="51"/>
+    <w:lsdException w:name="List Table 7 Colorful" w:uiPriority="52"/>
+    <w:lsdException w:name="List Table 1 Light Accent 1" w:uiPriority="46"/>
+    <w:lsdException w:name="List Table 2 Accent 1" w:uiPriority="47"/>
+    <w:lsdException w:name="List Table 3 Accent 1" w:uiPriority="48"/>
+    <w:lsdException w:name="List Table 4 Accent 1" w:uiPriority="49"/>
+    <w:lsdException w:name="List Table 5 Dark Accent 1" w:uiPriority="50"/>
+    <w:lsdException w:name="List Table 6 Colorful Accent 1" w:uiPriority="51"/>
+    <w:lsdException w:name="List Table 7 Colorful Accent 1" w:uiPriority="52"/>
+    <w:lsdException w:name="List Table 1 Light Accent 2" w:uiPriority="46"/>
+    <w:lsdException w:name="List Table 2 Accent 2" w:uiPriority="47"/>
+    <w:lsdException w:name="List Table 3 Accent 2" w:uiPriority="48"/>
+    <w:lsdException w:name="List Table 4 Accent 2" w:uiPriority="49"/>
+    <w:lsdException w:name="List Table 5 Dark Accent 2" w:uiPriority="50"/>
+    <w:lsdException w:name="List Table 6 Colorful Accent 2" w:uiPriority="51"/>
+    <w:lsdException w:name="List Table 7 Colorful Accent 2" w:uiPriority="52"/>
+    <w:lsdException w:name="List Table 1 Light Accent 3" w:uiPriority="46"/>
+    <w:lsdException w:name="List Table 2 Accent 3" w:uiPriority="47"/>
+    <w:lsdException w:name="List Table 3 Accent 3" w:uiPriority="48"/>
+    <w:lsdException w:name="List Table 4 Accent 3" w:uiPriority="49"/>
+    <w:lsdException w:name="List Table 5 Dark Accent 3" w:uiPriority="50"/>
+    <w:lsdException w:name="List Table 6 Colorful Accent 3" w:uiPriority="51"/>
+    <w:lsdException w:name="List Table 7 Colorful Accent 3" w:uiPriority="52"/>
+    <w:lsdException w:name="List Table 1 Light Accent 4" w:uiPriority="46"/>
+    <w:lsdException w:name="List Table 2 Accent 4" w:uiPriority="47"/>
+    <w:lsdException w:name="List Table 3 Accent 4" w:uiPriority="48"/>
+    <w:lsdException w:name="List Table 4 Accent 4" w:uiPriority="49"/>
+    <w:lsdException w:name="List Table 5 Dark Accent 4" w:uiPriority="50"/>
+    <w:lsdException w:name="List Table 6 Colorful Accent 4" w:uiPriority="51"/>
+    <w:lsdException w:name="List Table 7 Colorful Accent 4" w:uiPriority="52"/>
+    <w:lsdException w:name="List Table 1 Light Accent 5" w:uiPriority="46"/>
+    <w:lsdException w:name="List Table 2 Accent 5" w:uiPriority="47"/>
+    <w:lsdException w:name="List Table 3 Accent 5" w:uiPriority="48"/>
+    <w:lsdException w:name="List Table 4 Accent 5" w:uiPriority="49"/>
+    <w:lsdException w:name="List Table 5 Dark Accent 5" w:uiPriority="50"/>
+    <w:lsdException w:name="List Table 6 Colorful Accent 5" w:uiPriority="51"/>
+    <w:lsdException w:name="List Table 7 Colorful Accent 5" w:uiPriority="52"/>
+    <w:lsdException w:name="List Table 1 Light Accent 6" w:uiPriority="46"/>
+    <w:lsdException w:name="List Table 2 Accent 6" w:uiPriority="47"/>
+    <w:lsdException w:name="List Table 3 Accent 6" w:uiPriority="48"/>
+    <w:lsdException w:name="List Table 4 Accent 6" w:uiPriority="49"/>
+    <w:lsdException w:name="List Table 5 Dark Accent 6" w:uiPriority="50"/>
+    <w:lsdException w:name="List Table 6 Colorful Accent 6" w:uiPriority="51"/>
+    <w:lsdException w:name="List Table 7 Colorful Accent 6" w:uiPriority="52"/>
+    <w:lsdException w:name="Mention" w:semiHidden="1" w:unhideWhenUsed="1"/>
+    <w:lsdException w:name="Smart Hyperlink" w:semiHidden="1" w:unhideWhenUsed="1"/>
+    <w:lsdException w:name="Hashtag" w:semiHidden="1" w:unhideWhenUsed="1"/>
+    <w:lsdException w:name="Unresolved Mention" w:semiHidden="1" w:unhideWhenUsed="1"/>
+    <w:lsdException w:name="Smart Link" w:semiHidden="1" w:unhideWhenUsed="1"/>
   </w:latentStyles>
   <w:style w:type="paragraph" w:default="1" w:styleId="a">
     <w:name w:val="Normal"/>
@@ -938,7 +7622,6 @@
     <w:uiPriority w:val="99"/>
     <w:semiHidden/>
     <w:unhideWhenUsed/>
-    <w:qFormat/>
     <w:tblPr>
       <w:tblInd w:w="0" w:type="dxa"/>
       <w:tblCellMar>
